--- a/original/ASG Senate Minutes 01-30-13.docx
+++ b/original/ASG Senate Minutes 01-30-13.docx
@@ -13,7 +13,7 @@
       </w:pPr>
       <w:r>
         <w:rPr>
-          <w:rFonts w:cs="Calibri" w:hAnsi="Calibri" w:eastAsia="Calibri" w:ascii="Calibri"/>
+          <w:rFonts w:ascii="Calibri" w:cs="Calibri" w:eastAsia="Calibri" w:hAnsi="Calibri"/>
           <w:b w:val="1"/>
           <w:rtl w:val="0"/>
         </w:rPr>
@@ -30,7 +30,7 @@
       </w:pPr>
       <w:r>
         <w:rPr>
-          <w:rFonts w:cs="Calibri" w:hAnsi="Calibri" w:eastAsia="Calibri" w:ascii="Calibri"/>
+          <w:rFonts w:ascii="Calibri" w:cs="Calibri" w:eastAsia="Calibri" w:hAnsi="Calibri"/>
           <w:b w:val="1"/>
           <w:rtl w:val="0"/>
         </w:rPr>
@@ -60,7 +60,7 @@
       </w:pPr>
       <w:r>
         <w:rPr>
-          <w:rFonts w:cs="Calibri" w:hAnsi="Calibri" w:eastAsia="Calibri" w:ascii="Calibri"/>
+          <w:rFonts w:ascii="Calibri" w:cs="Calibri" w:eastAsia="Calibri" w:hAnsi="Calibri"/>
           <w:b w:val="1"/>
           <w:rtl w:val="0"/>
         </w:rPr>
@@ -76,12 +76,12 @@
           <w:ilvl w:val="1"/>
           <w:numId w:val="12"/>
         </w:numPr>
-        <w:ind w:left="1440" w:hanging="359"/>
-        <w:contextualSpacing w:val="1"/>
-      </w:pPr>
-      <w:r>
-        <w:rPr>
-          <w:rFonts w:cs="Calibri" w:hAnsi="Calibri" w:eastAsia="Calibri" w:ascii="Calibri"/>
+        <w:ind w:left="1440" w:hanging="360"/>
+        <w:contextualSpacing w:val="1"/>
+      </w:pPr>
+      <w:r>
+        <w:rPr>
+          <w:rFonts w:ascii="Calibri" w:cs="Calibri" w:eastAsia="Calibri" w:hAnsi="Calibri"/>
           <w:rtl w:val="0"/>
         </w:rPr>
         <w:t xml:space="preserve">Victor: JPK coming into ASG exec on Sunday to talk about various projects</w:t>
@@ -96,12 +96,12 @@
           <w:ilvl w:val="1"/>
           <w:numId w:val="12"/>
         </w:numPr>
-        <w:ind w:left="1440" w:hanging="359"/>
-        <w:contextualSpacing w:val="1"/>
-      </w:pPr>
-      <w:r>
-        <w:rPr>
-          <w:rFonts w:cs="Calibri" w:hAnsi="Calibri" w:eastAsia="Calibri" w:ascii="Calibri"/>
+        <w:ind w:left="1440" w:hanging="360"/>
+        <w:contextualSpacing w:val="1"/>
+      </w:pPr>
+      <w:r>
+        <w:rPr>
+          <w:rFonts w:ascii="Calibri" w:cs="Calibri" w:eastAsia="Calibri" w:hAnsi="Calibri"/>
           <w:rtl w:val="0"/>
         </w:rPr>
         <w:t xml:space="preserve">Brad: NU Night at the United Center Update- Bulls set ticket price of $55 a ticket. Given that Derrick Rose's return is impending, they won't give us lower price. Still working with the Bulls, but generally doesn't think that using $20,000 of student groups money would be advisable to spend when students would still have to pay $30 to $40 dollars. Also, I put some cool submissions to Campus Voice in my exec board report- check it out.</w:t>
@@ -116,12 +116,12 @@
           <w:ilvl w:val="2"/>
           <w:numId w:val="12"/>
         </w:numPr>
-        <w:ind w:left="2160" w:hanging="359"/>
-        <w:contextualSpacing w:val="1"/>
-      </w:pPr>
-      <w:r>
-        <w:rPr>
-          <w:rFonts w:cs="Calibri" w:hAnsi="Calibri" w:eastAsia="Calibri" w:ascii="Calibri"/>
+        <w:ind w:left="2160" w:hanging="360"/>
+        <w:contextualSpacing w:val="1"/>
+      </w:pPr>
+      <w:r>
+        <w:rPr>
+          <w:rFonts w:ascii="Calibri" w:cs="Calibri" w:eastAsia="Calibri" w:hAnsi="Calibri"/>
           <w:rtl w:val="0"/>
         </w:rPr>
         <w:t xml:space="preserve">Rebecca (question): Can we just go ourselves? Like just ASG?</w:t>
@@ -136,12 +136,12 @@
           <w:ilvl w:val="1"/>
           <w:numId w:val="12"/>
         </w:numPr>
-        <w:ind w:left="1440" w:hanging="359"/>
-        <w:contextualSpacing w:val="1"/>
-      </w:pPr>
-      <w:r>
-        <w:rPr>
-          <w:rFonts w:cs="Calibri" w:hAnsi="Calibri" w:eastAsia="Calibri" w:ascii="Calibri"/>
+        <w:ind w:left="1440" w:hanging="360"/>
+        <w:contextualSpacing w:val="1"/>
+      </w:pPr>
+      <w:r>
+        <w:rPr>
+          <w:rFonts w:ascii="Calibri" w:cs="Calibri" w:eastAsia="Calibri" w:hAnsi="Calibri"/>
           <w:rtl w:val="0"/>
         </w:rPr>
         <w:t xml:space="preserve">David H: Who studied abroad in the fall? You should've gotten an email from the study abroad office. We need student support to make the site a success.</w:t>
@@ -156,12 +156,12 @@
           <w:ilvl w:val="2"/>
           <w:numId w:val="12"/>
         </w:numPr>
-        <w:ind w:left="2160" w:hanging="359"/>
-        <w:contextualSpacing w:val="1"/>
-      </w:pPr>
-      <w:r>
-        <w:rPr>
-          <w:rFonts w:cs="Calibri" w:hAnsi="Calibri" w:eastAsia="Calibri" w:ascii="Calibri"/>
+        <w:ind w:left="2160" w:hanging="360"/>
+        <w:contextualSpacing w:val="1"/>
+      </w:pPr>
+      <w:r>
+        <w:rPr>
+          <w:rFonts w:ascii="Calibri" w:cs="Calibri" w:eastAsia="Calibri" w:hAnsi="Calibri"/>
           <w:rtl w:val="0"/>
         </w:rPr>
         <w:t xml:space="preserve">Mark (question): Reason for using word doc?</w:t>
@@ -176,12 +176,12 @@
           <w:ilvl w:val="3"/>
           <w:numId w:val="12"/>
         </w:numPr>
-        <w:ind w:left="2880" w:hanging="359"/>
-        <w:contextualSpacing w:val="1"/>
-      </w:pPr>
-      <w:r>
-        <w:rPr>
-          <w:rFonts w:cs="Calibri" w:hAnsi="Calibri" w:eastAsia="Calibri" w:ascii="Calibri"/>
+        <w:ind w:left="2880" w:hanging="360"/>
+        <w:contextualSpacing w:val="1"/>
+      </w:pPr>
+      <w:r>
+        <w:rPr>
+          <w:rFonts w:ascii="Calibri" w:cs="Calibri" w:eastAsia="Calibri" w:hAnsi="Calibri"/>
           <w:rtl w:val="0"/>
         </w:rPr>
         <w:t xml:space="preserve">David: Tried various things, wanted something people could download and take their time with. Figured it'd be easier on both sides.</w:t>
@@ -196,12 +196,12 @@
           <w:ilvl w:val="2"/>
           <w:numId w:val="12"/>
         </w:numPr>
-        <w:ind w:left="2160" w:hanging="359"/>
-        <w:contextualSpacing w:val="1"/>
-      </w:pPr>
-      <w:r>
-        <w:rPr>
-          <w:rFonts w:cs="Calibri" w:hAnsi="Calibri" w:eastAsia="Calibri" w:ascii="Calibri"/>
+        <w:ind w:left="2160" w:hanging="360"/>
+        <w:contextualSpacing w:val="1"/>
+      </w:pPr>
+      <w:r>
+        <w:rPr>
+          <w:rFonts w:ascii="Calibri" w:cs="Calibri" w:eastAsia="Calibri" w:hAnsi="Calibri"/>
           <w:rtl w:val="0"/>
         </w:rPr>
         <w:t xml:space="preserve">David: Also, Food Truck festival coming up, some proceeds donated to DM. Look at my report for more updates</w:t>
@@ -216,12 +216,12 @@
           <w:ilvl w:val="1"/>
           <w:numId w:val="12"/>
         </w:numPr>
-        <w:ind w:left="1440" w:hanging="359"/>
-        <w:contextualSpacing w:val="1"/>
-      </w:pPr>
-      <w:r>
-        <w:rPr>
-          <w:rFonts w:cs="Calibri" w:hAnsi="Calibri" w:eastAsia="Calibri" w:ascii="Calibri"/>
+        <w:ind w:left="1440" w:hanging="360"/>
+        <w:contextualSpacing w:val="1"/>
+      </w:pPr>
+      <w:r>
+        <w:rPr>
+          <w:rFonts w:ascii="Calibri" w:cs="Calibri" w:eastAsia="Calibri" w:hAnsi="Calibri"/>
           <w:rtl w:val="0"/>
         </w:rPr>
         <w:t xml:space="preserve">Carly: Operations is live! Had a frustrating meeting with RHA and will be collaborating with ResLife and CAs in the future for dorm elections and Senator replacements. Want to recognize Dorm Conditions Working group members as the Senators of the week!</w:t>
@@ -236,12 +236,12 @@
           <w:ilvl w:val="1"/>
           <w:numId w:val="12"/>
         </w:numPr>
-        <w:ind w:left="1440" w:hanging="359"/>
-        <w:contextualSpacing w:val="1"/>
-      </w:pPr>
-      <w:r>
-        <w:rPr>
-          <w:rFonts w:cs="Calibri" w:hAnsi="Calibri" w:eastAsia="Calibri" w:ascii="Calibri"/>
+        <w:ind w:left="1440" w:hanging="360"/>
+        <w:contextualSpacing w:val="1"/>
+      </w:pPr>
+      <w:r>
+        <w:rPr>
+          <w:rFonts w:ascii="Calibri" w:cs="Calibri" w:eastAsia="Calibri" w:hAnsi="Calibri"/>
           <w:rtl w:val="0"/>
         </w:rPr>
         <w:t xml:space="preserve">Alex: New Norris executive Director started on Monday- working with her and JPK to set up Norris Advisory Committee. Also working with the Center for Civic Engagement to get more students into Chicago. Also meeting with Red Watch Band program with Alcohol Policy Working Group. Finally, just working on showing appreciation for our janitorial staff .</w:t>
@@ -256,12 +256,12 @@
           <w:ilvl w:val="2"/>
           <w:numId w:val="12"/>
         </w:numPr>
-        <w:ind w:left="2160" w:hanging="359"/>
-        <w:contextualSpacing w:val="1"/>
-      </w:pPr>
-      <w:r>
-        <w:rPr>
-          <w:rFonts w:cs="Calibri" w:hAnsi="Calibri" w:eastAsia="Calibri" w:ascii="Calibri"/>
+        <w:ind w:left="2160" w:hanging="360"/>
+        <w:contextualSpacing w:val="1"/>
+      </w:pPr>
+      <w:r>
+        <w:rPr>
+          <w:rFonts w:ascii="Calibri" w:cs="Calibri" w:eastAsia="Calibri" w:hAnsi="Calibri"/>
           <w:rtl w:val="0"/>
         </w:rPr>
         <w:t xml:space="preserve">Alex: Also, Student Life managed to get exercise classes going in PARC!</w:t>
@@ -276,12 +276,12 @@
           <w:ilvl w:val="1"/>
           <w:numId w:val="12"/>
         </w:numPr>
-        <w:ind w:left="1440" w:hanging="359"/>
-        <w:contextualSpacing w:val="1"/>
-      </w:pPr>
-      <w:r>
-        <w:rPr>
-          <w:rFonts w:cs="Calibri" w:hAnsi="Calibri" w:eastAsia="Calibri" w:ascii="Calibri"/>
+        <w:ind w:left="1440" w:hanging="360"/>
+        <w:contextualSpacing w:val="1"/>
+      </w:pPr>
+      <w:r>
+        <w:rPr>
+          <w:rFonts w:ascii="Calibri" w:cs="Calibri" w:eastAsia="Calibri" w:hAnsi="Calibri"/>
           <w:rtl w:val="0"/>
         </w:rPr>
         <w:t xml:space="preserve">Becca: In addition to food truck festival, there's "Get Fit for Sandy"</w:t>
@@ -296,12 +296,12 @@
           <w:ilvl w:val="1"/>
           <w:numId w:val="12"/>
         </w:numPr>
-        <w:ind w:left="1440" w:hanging="359"/>
-        <w:contextualSpacing w:val="1"/>
-      </w:pPr>
-      <w:r>
-        <w:rPr>
-          <w:rFonts w:cs="Calibri" w:hAnsi="Calibri" w:eastAsia="Calibri" w:ascii="Calibri"/>
+        <w:ind w:left="1440" w:hanging="360"/>
+        <w:contextualSpacing w:val="1"/>
+      </w:pPr>
+      <w:r>
+        <w:rPr>
+          <w:rFonts w:ascii="Calibri" w:cs="Calibri" w:eastAsia="Calibri" w:hAnsi="Calibri"/>
           <w:rtl w:val="0"/>
         </w:rPr>
         <w:t xml:space="preserve">Neil: Check out my exec board report.</w:t>
@@ -316,12 +316,12 @@
           <w:ilvl w:val="1"/>
           <w:numId w:val="12"/>
         </w:numPr>
-        <w:ind w:left="1440" w:hanging="359"/>
-        <w:contextualSpacing w:val="1"/>
-      </w:pPr>
-      <w:r>
-        <w:rPr>
-          <w:rFonts w:cs="Calibri" w:hAnsi="Calibri" w:eastAsia="Calibri" w:ascii="Calibri"/>
+        <w:ind w:left="1440" w:hanging="360"/>
+        <w:contextualSpacing w:val="1"/>
+      </w:pPr>
+      <w:r>
+        <w:rPr>
+          <w:rFonts w:ascii="Calibri" w:cs="Calibri" w:eastAsia="Calibri" w:hAnsi="Calibri"/>
           <w:rtl w:val="0"/>
         </w:rPr>
         <w:t xml:space="preserve">Steven: Housing Fair going according to plan and pursuing partnerships related to voter registration</w:t>
@@ -336,12 +336,12 @@
           <w:ilvl w:val="1"/>
           <w:numId w:val="12"/>
         </w:numPr>
-        <w:ind w:left="1440" w:hanging="359"/>
-        <w:contextualSpacing w:val="1"/>
-      </w:pPr>
-      <w:r>
-        <w:rPr>
-          <w:rFonts w:cs="Calibri" w:hAnsi="Calibri" w:eastAsia="Calibri" w:ascii="Calibri"/>
+        <w:ind w:left="1440" w:hanging="360"/>
+        <w:contextualSpacing w:val="1"/>
+      </w:pPr>
+      <w:r>
+        <w:rPr>
+          <w:rFonts w:ascii="Calibri" w:cs="Calibri" w:eastAsia="Calibri" w:hAnsi="Calibri"/>
           <w:rtl w:val="0"/>
         </w:rPr>
         <w:t xml:space="preserve">Girish: We'll be talking about big things in a sec, but let me know if you have any other questions</w:t>
@@ -356,12 +356,12 @@
           <w:ilvl w:val="1"/>
           <w:numId w:val="12"/>
         </w:numPr>
-        <w:ind w:left="1440" w:hanging="359"/>
-        <w:contextualSpacing w:val="1"/>
-      </w:pPr>
-      <w:r>
-        <w:rPr>
-          <w:rFonts w:cs="Calibri" w:hAnsi="Calibri" w:eastAsia="Calibri" w:ascii="Calibri"/>
+        <w:ind w:left="1440" w:hanging="360"/>
+        <w:contextualSpacing w:val="1"/>
+      </w:pPr>
+      <w:r>
+        <w:rPr>
+          <w:rFonts w:ascii="Calibri" w:cs="Calibri" w:eastAsia="Calibri" w:hAnsi="Calibri"/>
           <w:rtl w:val="0"/>
         </w:rPr>
         <w:t xml:space="preserve">Ethan: HEY EVERYBODY!! Read my exec board report</w:t>
@@ -376,12 +376,12 @@
           <w:ilvl w:val="1"/>
           <w:numId w:val="12"/>
         </w:numPr>
-        <w:ind w:left="1440" w:hanging="359"/>
-        <w:contextualSpacing w:val="1"/>
-      </w:pPr>
-      <w:r>
-        <w:rPr>
-          <w:rFonts w:cs="Calibri" w:hAnsi="Calibri" w:eastAsia="Calibri" w:ascii="Calibri"/>
+        <w:ind w:left="1440" w:hanging="360"/>
+        <w:contextualSpacing w:val="1"/>
+      </w:pPr>
+      <w:r>
+        <w:rPr>
+          <w:rFonts w:ascii="Calibri" w:cs="Calibri" w:eastAsia="Calibri" w:hAnsi="Calibri"/>
           <w:rtl w:val="0"/>
         </w:rPr>
         <w:t xml:space="preserve">Ani: Been meeting with a lot of you over the past few days- look at my exec board reports for details on that. Will also be talking about future of caucuses this weekend. Let's introduce new Senators...</w:t>
@@ -396,12 +396,12 @@
           <w:ilvl w:val="2"/>
           <w:numId w:val="12"/>
         </w:numPr>
-        <w:ind w:left="2160" w:hanging="359"/>
-        <w:contextualSpacing w:val="1"/>
-      </w:pPr>
-      <w:r>
-        <w:rPr>
-          <w:rFonts w:cs="Calibri" w:hAnsi="Calibri" w:eastAsia="Calibri" w:ascii="Calibri"/>
+        <w:ind w:left="2160" w:hanging="360"/>
+        <w:contextualSpacing w:val="1"/>
+      </w:pPr>
+      <w:r>
+        <w:rPr>
+          <w:rFonts w:ascii="Calibri" w:cs="Calibri" w:eastAsia="Calibri" w:hAnsi="Calibri"/>
           <w:rtl w:val="0"/>
         </w:rPr>
         <w:t xml:space="preserve">Luke: I'll be replacing Noah as a IFC Senator from Phi Delt.</w:t>
@@ -416,12 +416,12 @@
           <w:ilvl w:val="2"/>
           <w:numId w:val="12"/>
         </w:numPr>
-        <w:ind w:left="2160" w:hanging="359"/>
-        <w:contextualSpacing w:val="1"/>
-      </w:pPr>
-      <w:r>
-        <w:rPr>
-          <w:rFonts w:cs="Calibri" w:hAnsi="Calibri" w:eastAsia="Calibri" w:ascii="Calibri"/>
+        <w:ind w:left="2160" w:hanging="360"/>
+        <w:contextualSpacing w:val="1"/>
+      </w:pPr>
+      <w:r>
+        <w:rPr>
+          <w:rFonts w:ascii="Calibri" w:cs="Calibri" w:eastAsia="Calibri" w:hAnsi="Calibri"/>
           <w:rtl w:val="0"/>
         </w:rPr>
         <w:t xml:space="preserve">Gio: Hi- I'm replacing John as MGC Senator</w:t>
@@ -436,7 +436,7 @@
       </w:pPr>
       <w:r>
         <w:rPr>
-          <w:rFonts w:cs="Calibri" w:hAnsi="Calibri" w:eastAsia="Calibri" w:ascii="Calibri"/>
+          <w:rFonts w:ascii="Calibri" w:cs="Calibri" w:eastAsia="Calibri" w:hAnsi="Calibri"/>
           <w:b w:val="1"/>
           <w:rtl w:val="0"/>
         </w:rPr>
@@ -453,7 +453,7 @@
       </w:pPr>
       <w:r>
         <w:rPr>
-          <w:rFonts w:cs="Calibri" w:hAnsi="Calibri" w:eastAsia="Calibri" w:ascii="Calibri"/>
+          <w:rFonts w:ascii="Calibri" w:cs="Calibri" w:eastAsia="Calibri" w:hAnsi="Calibri"/>
           <w:b w:val="1"/>
           <w:rtl w:val="0"/>
         </w:rPr>
@@ -462,7 +462,7 @@
       <w:hyperlink r:id="rId5">
         <w:r>
           <w:rPr>
-            <w:rFonts w:cs="Calibri" w:hAnsi="Calibri" w:eastAsia="Calibri" w:ascii="Calibri"/>
+            <w:rFonts w:ascii="Calibri" w:cs="Calibri" w:eastAsia="Calibri" w:hAnsi="Calibri"/>
             <w:b w:val="1"/>
             <w:rtl w:val="0"/>
           </w:rPr>
@@ -472,7 +472,7 @@
       <w:hyperlink r:id="rId6">
         <w:r>
           <w:rPr>
-            <w:rFonts w:cs="Calibri" w:hAnsi="Calibri" w:eastAsia="Calibri" w:ascii="Calibri"/>
+            <w:rFonts w:ascii="Calibri" w:cs="Calibri" w:eastAsia="Calibri" w:hAnsi="Calibri"/>
             <w:b w:val="1"/>
             <w:color w:val="1155cc"/>
             <w:u w:val="single"/>
@@ -483,7 +483,7 @@
       </w:hyperlink>
       <w:r>
         <w:rPr>
-          <w:rFonts w:cs="Calibri" w:hAnsi="Calibri" w:eastAsia="Calibri" w:ascii="Calibri"/>
+          <w:rFonts w:ascii="Calibri" w:cs="Calibri" w:eastAsia="Calibri" w:hAnsi="Calibri"/>
           <w:b w:val="1"/>
           <w:rtl w:val="0"/>
         </w:rPr>
@@ -499,12 +499,12 @@
           <w:ilvl w:val="1"/>
           <w:numId w:val="7"/>
         </w:numPr>
-        <w:ind w:left="1440" w:hanging="359"/>
-        <w:contextualSpacing w:val="1"/>
-      </w:pPr>
-      <w:r>
-        <w:rPr>
-          <w:rFonts w:cs="Calibri" w:hAnsi="Calibri" w:eastAsia="Calibri" w:ascii="Calibri"/>
+        <w:ind w:left="1440" w:hanging="360"/>
+        <w:contextualSpacing w:val="1"/>
+      </w:pPr>
+      <w:r>
+        <w:rPr>
+          <w:rFonts w:ascii="Calibri" w:cs="Calibri" w:eastAsia="Calibri" w:hAnsi="Calibri"/>
           <w:rtl w:val="0"/>
         </w:rPr>
         <w:t xml:space="preserve">Ani: Questions?</w:t>
@@ -519,12 +519,12 @@
           <w:ilvl w:val="2"/>
           <w:numId w:val="7"/>
         </w:numPr>
-        <w:ind w:left="2160" w:hanging="359"/>
-        <w:contextualSpacing w:val="1"/>
-      </w:pPr>
-      <w:r>
-        <w:rPr>
-          <w:rFonts w:cs="Calibri" w:hAnsi="Calibri" w:eastAsia="Calibri" w:ascii="Calibri"/>
+        <w:ind w:left="2160" w:hanging="360"/>
+        <w:contextualSpacing w:val="1"/>
+      </w:pPr>
+      <w:r>
+        <w:rPr>
+          <w:rFonts w:ascii="Calibri" w:cs="Calibri" w:eastAsia="Calibri" w:hAnsi="Calibri"/>
           <w:rtl w:val="0"/>
         </w:rPr>
         <w:t xml:space="preserve">Alex Lower: You said there's been an increase in severity and number of visits- why?</w:t>
@@ -539,12 +539,12 @@
           <w:ilvl w:val="3"/>
           <w:numId w:val="7"/>
         </w:numPr>
-        <w:ind w:left="2880" w:hanging="359"/>
-        <w:contextualSpacing w:val="1"/>
-      </w:pPr>
-      <w:r>
-        <w:rPr>
-          <w:rFonts w:cs="Calibri" w:hAnsi="Calibri" w:eastAsia="Calibri" w:ascii="Calibri"/>
+        <w:ind w:left="2880" w:hanging="360"/>
+        <w:contextualSpacing w:val="1"/>
+      </w:pPr>
+      <w:r>
+        <w:rPr>
+          <w:rFonts w:ascii="Calibri" w:cs="Calibri" w:eastAsia="Calibri" w:hAnsi="Calibri"/>
           <w:rtl w:val="0"/>
         </w:rPr>
         <w:t xml:space="preserve">Dunkle: Multiple causes- mass tragedies, economy- there's certainly a ripple effect from events like this.</w:t>
@@ -559,12 +559,12 @@
           <w:ilvl w:val="2"/>
           <w:numId w:val="7"/>
         </w:numPr>
-        <w:ind w:left="2160" w:hanging="359"/>
-        <w:contextualSpacing w:val="1"/>
-      </w:pPr>
-      <w:r>
-        <w:rPr>
-          <w:rFonts w:cs="Calibri" w:hAnsi="Calibri" w:eastAsia="Calibri" w:ascii="Calibri"/>
+        <w:ind w:left="2160" w:hanging="360"/>
+        <w:contextualSpacing w:val="1"/>
+      </w:pPr>
+      <w:r>
+        <w:rPr>
+          <w:rFonts w:ascii="Calibri" w:cs="Calibri" w:eastAsia="Calibri" w:hAnsi="Calibri"/>
           <w:rtl w:val="0"/>
         </w:rPr>
         <w:t xml:space="preserve">David H: how can student government help with outreach or support of these goals?</w:t>
@@ -579,12 +579,12 @@
           <w:ilvl w:val="3"/>
           <w:numId w:val="7"/>
         </w:numPr>
-        <w:ind w:left="2880" w:hanging="359"/>
-        <w:contextualSpacing w:val="1"/>
-      </w:pPr>
-      <w:r>
-        <w:rPr>
-          <w:rFonts w:cs="Calibri" w:hAnsi="Calibri" w:eastAsia="Calibri" w:ascii="Calibri"/>
+        <w:ind w:left="2880" w:hanging="360"/>
+        <w:contextualSpacing w:val="1"/>
+      </w:pPr>
+      <w:r>
+        <w:rPr>
+          <w:rFonts w:ascii="Calibri" w:cs="Calibri" w:eastAsia="Calibri" w:hAnsi="Calibri"/>
           <w:rtl w:val="0"/>
         </w:rPr>
         <w:t xml:space="preserve">Dunkle: Great to be able to come here and present an update- also great to be working with student government on other avenues. Also helped push for mental health essential NU.</w:t>
@@ -600,7 +600,7 @@
       </w:pPr>
       <w:r>
         <w:rPr>
-          <w:rFonts w:cs="Calibri" w:hAnsi="Calibri" w:eastAsia="Calibri" w:ascii="Calibri"/>
+          <w:rFonts w:ascii="Calibri" w:cs="Calibri" w:eastAsia="Calibri" w:hAnsi="Calibri"/>
           <w:b w:val="1"/>
           <w:rtl w:val="0"/>
         </w:rPr>
@@ -608,7 +608,7 @@
       </w:r>
       <w:r>
         <w:rPr>
-          <w:rFonts w:cs="Calibri" w:hAnsi="Calibri" w:eastAsia="Calibri" w:ascii="Calibri"/>
+          <w:rFonts w:ascii="Calibri" w:cs="Calibri" w:eastAsia="Calibri" w:hAnsi="Calibri"/>
           <w:rtl w:val="0"/>
         </w:rPr>
         <w:t xml:space="preserve">SAFC Investigations</w:t>
@@ -623,12 +623,12 @@
           <w:ilvl w:val="1"/>
           <w:numId w:val="10"/>
         </w:numPr>
-        <w:ind w:left="1440" w:hanging="359"/>
-        <w:contextualSpacing w:val="1"/>
-      </w:pPr>
-      <w:r>
-        <w:rPr>
-          <w:rFonts w:cs="Calibri" w:hAnsi="Calibri" w:eastAsia="Calibri" w:ascii="Calibri"/>
+        <w:ind w:left="1440" w:hanging="360"/>
+        <w:contextualSpacing w:val="1"/>
+      </w:pPr>
+      <w:r>
+        <w:rPr>
+          <w:rFonts w:ascii="Calibri" w:cs="Calibri" w:eastAsia="Calibri" w:hAnsi="Calibri"/>
           <w:rtl w:val="0"/>
         </w:rPr>
         <w:t xml:space="preserve">Girish: We sometimes do investigations of groups that violate SAFC guidelines. We go to the group and see if they broke any rules, bring it to Senate and SAFC and see if there are grounds to hold an investigation.</w:t>
@@ -643,12 +643,12 @@
           <w:ilvl w:val="2"/>
           <w:numId w:val="10"/>
         </w:numPr>
-        <w:ind w:left="2160" w:hanging="359"/>
-        <w:contextualSpacing w:val="1"/>
-      </w:pPr>
-      <w:r>
-        <w:rPr>
-          <w:rFonts w:cs="Calibri" w:hAnsi="Calibri" w:eastAsia="Calibri" w:ascii="Calibri"/>
+        <w:ind w:left="2160" w:hanging="360"/>
+        <w:contextualSpacing w:val="1"/>
+      </w:pPr>
+      <w:r>
+        <w:rPr>
+          <w:rFonts w:ascii="Calibri" w:cs="Calibri" w:eastAsia="Calibri" w:hAnsi="Calibri"/>
           <w:rtl w:val="0"/>
         </w:rPr>
         <w:t xml:space="preserve">AATE</w:t>
@@ -663,12 +663,12 @@
           <w:ilvl w:val="2"/>
           <w:numId w:val="10"/>
         </w:numPr>
-        <w:ind w:left="2160" w:hanging="359"/>
-        <w:contextualSpacing w:val="1"/>
-      </w:pPr>
-      <w:r>
-        <w:rPr>
-          <w:rFonts w:cs="Calibri" w:hAnsi="Calibri" w:eastAsia="Calibri" w:ascii="Calibri"/>
+        <w:ind w:left="2160" w:hanging="360"/>
+        <w:contextualSpacing w:val="1"/>
+      </w:pPr>
+      <w:r>
+        <w:rPr>
+          <w:rFonts w:ascii="Calibri" w:cs="Calibri" w:eastAsia="Calibri" w:hAnsi="Calibri"/>
           <w:rtl w:val="0"/>
         </w:rPr>
         <w:t xml:space="preserve">NPHC Fall Mixer Event- money wasn't used for the event for two years</w:t>
@@ -683,12 +683,12 @@
           <w:ilvl w:val="2"/>
           <w:numId w:val="10"/>
         </w:numPr>
-        <w:ind w:left="2160" w:hanging="359"/>
-        <w:contextualSpacing w:val="1"/>
-      </w:pPr>
-      <w:r>
-        <w:rPr>
-          <w:rFonts w:cs="Calibri" w:hAnsi="Calibri" w:eastAsia="Calibri" w:ascii="Calibri"/>
+        <w:ind w:left="2160" w:hanging="360"/>
+        <w:contextualSpacing w:val="1"/>
+      </w:pPr>
+      <w:r>
+        <w:rPr>
+          <w:rFonts w:ascii="Calibri" w:cs="Calibri" w:eastAsia="Calibri" w:hAnsi="Calibri"/>
           <w:rtl w:val="0"/>
         </w:rPr>
         <w:t xml:space="preserve">College Feminists Sex Week last spring</w:t>
@@ -703,12 +703,12 @@
           <w:ilvl w:val="1"/>
           <w:numId w:val="10"/>
         </w:numPr>
-        <w:ind w:left="1440" w:hanging="359"/>
-        <w:contextualSpacing w:val="1"/>
-      </w:pPr>
-      <w:r>
-        <w:rPr>
-          <w:rFonts w:cs="Calibri" w:hAnsi="Calibri" w:eastAsia="Calibri" w:ascii="Calibri"/>
+        <w:ind w:left="1440" w:hanging="360"/>
+        <w:contextualSpacing w:val="1"/>
+      </w:pPr>
+      <w:r>
+        <w:rPr>
+          <w:rFonts w:ascii="Calibri" w:cs="Calibri" w:eastAsia="Calibri" w:hAnsi="Calibri"/>
           <w:rtl w:val="0"/>
         </w:rPr>
         <w:t xml:space="preserve">Ani: Questions?</w:t>
@@ -723,12 +723,12 @@
           <w:ilvl w:val="2"/>
           <w:numId w:val="10"/>
         </w:numPr>
-        <w:ind w:left="2160" w:hanging="359"/>
-        <w:contextualSpacing w:val="1"/>
-      </w:pPr>
-      <w:r>
-        <w:rPr>
-          <w:rFonts w:cs="Calibri" w:hAnsi="Calibri" w:eastAsia="Calibri" w:ascii="Calibri"/>
+        <w:ind w:left="2160" w:hanging="360"/>
+        <w:contextualSpacing w:val="1"/>
+      </w:pPr>
+      <w:r>
+        <w:rPr>
+          <w:rFonts w:ascii="Calibri" w:cs="Calibri" w:eastAsia="Calibri" w:hAnsi="Calibri"/>
           <w:rtl w:val="0"/>
         </w:rPr>
         <w:t xml:space="preserve">Alex Lower: What does this actually mean?</w:t>
@@ -743,12 +743,12 @@
           <w:ilvl w:val="3"/>
           <w:numId w:val="10"/>
         </w:numPr>
-        <w:ind w:left="2880" w:hanging="359"/>
-        <w:contextualSpacing w:val="1"/>
-      </w:pPr>
-      <w:r>
-        <w:rPr>
-          <w:rFonts w:cs="Calibri" w:hAnsi="Calibri" w:eastAsia="Calibri" w:ascii="Calibri"/>
+        <w:ind w:left="2880" w:hanging="360"/>
+        <w:contextualSpacing w:val="1"/>
+      </w:pPr>
+      <w:r>
+        <w:rPr>
+          <w:rFonts w:ascii="Calibri" w:cs="Calibri" w:eastAsia="Calibri" w:hAnsi="Calibri"/>
           <w:rtl w:val="0"/>
         </w:rPr>
         <w:t xml:space="preserve">Girish: Mainly just want to make you all aware that an investigation is happening and to look out for developments on this.</w:t>
@@ -764,7 +764,7 @@
       </w:pPr>
       <w:r>
         <w:rPr>
-          <w:rFonts w:cs="Calibri" w:hAnsi="Calibri" w:eastAsia="Calibri" w:ascii="Calibri"/>
+          <w:rFonts w:ascii="Calibri" w:cs="Calibri" w:eastAsia="Calibri" w:hAnsi="Calibri"/>
           <w:b w:val="1"/>
           <w:rtl w:val="0"/>
         </w:rPr>
@@ -773,7 +773,7 @@
       <w:hyperlink r:id="rId7">
         <w:r>
           <w:rPr>
-            <w:rFonts w:cs="Calibri" w:hAnsi="Calibri" w:eastAsia="Calibri" w:ascii="Calibri"/>
+            <w:rFonts w:ascii="Calibri" w:cs="Calibri" w:eastAsia="Calibri" w:hAnsi="Calibri"/>
             <w:b w:val="1"/>
             <w:rtl w:val="0"/>
           </w:rPr>
@@ -783,7 +783,7 @@
       <w:hyperlink r:id="rId8">
         <w:r>
           <w:rPr>
-            <w:rFonts w:cs="Calibri" w:hAnsi="Calibri" w:eastAsia="Calibri" w:ascii="Calibri"/>
+            <w:rFonts w:ascii="Calibri" w:cs="Calibri" w:eastAsia="Calibri" w:hAnsi="Calibri"/>
             <w:b w:val="1"/>
             <w:color w:val="1155cc"/>
             <w:u w:val="single"/>
@@ -794,7 +794,7 @@
       </w:hyperlink>
       <w:r>
         <w:rPr>
-          <w:rFonts w:cs="Calibri" w:hAnsi="Calibri" w:eastAsia="Calibri" w:ascii="Calibri"/>
+          <w:rFonts w:ascii="Calibri" w:cs="Calibri" w:eastAsia="Calibri" w:hAnsi="Calibri"/>
           <w:rtl w:val="0"/>
         </w:rPr>
         <w:t xml:space="preserve"> &amp;</w:t>
@@ -802,7 +802,7 @@
       <w:hyperlink r:id="rId9">
         <w:r>
           <w:rPr>
-            <w:rFonts w:cs="Calibri" w:hAnsi="Calibri" w:eastAsia="Calibri" w:ascii="Calibri"/>
+            <w:rFonts w:ascii="Calibri" w:cs="Calibri" w:eastAsia="Calibri" w:hAnsi="Calibri"/>
             <w:rtl w:val="0"/>
           </w:rPr>
           <w:t xml:space="preserve"> </w:t>
@@ -811,7 +811,7 @@
       <w:hyperlink r:id="rId10">
         <w:r>
           <w:rPr>
-            <w:rFonts w:cs="Calibri" w:hAnsi="Calibri" w:eastAsia="Calibri" w:ascii="Calibri"/>
+            <w:rFonts w:ascii="Calibri" w:cs="Calibri" w:eastAsia="Calibri" w:hAnsi="Calibri"/>
             <w:b w:val="1"/>
             <w:color w:val="1155cc"/>
             <w:u w:val="single"/>
@@ -822,7 +822,7 @@
       </w:hyperlink>
       <w:r>
         <w:rPr>
-          <w:rFonts w:cs="Calibri" w:hAnsi="Calibri" w:eastAsia="Calibri" w:ascii="Calibri"/>
+          <w:rFonts w:ascii="Calibri" w:cs="Calibri" w:eastAsia="Calibri" w:hAnsi="Calibri"/>
           <w:rtl w:val="0"/>
         </w:rPr>
         <w:t xml:space="preserve"> Vice Presidents Application Release</w:t>
@@ -837,12 +837,12 @@
           <w:ilvl w:val="1"/>
           <w:numId w:val="9"/>
         </w:numPr>
-        <w:ind w:left="1440" w:hanging="359"/>
-        <w:contextualSpacing w:val="1"/>
-      </w:pPr>
-      <w:r>
-        <w:rPr>
-          <w:rFonts w:cs="Calibri" w:hAnsi="Calibri" w:eastAsia="Calibri" w:ascii="Calibri"/>
+        <w:ind w:left="1440" w:hanging="360"/>
+        <w:contextualSpacing w:val="1"/>
+      </w:pPr>
+      <w:r>
+        <w:rPr>
+          <w:rFonts w:ascii="Calibri" w:cs="Calibri" w:eastAsia="Calibri" w:hAnsi="Calibri"/>
           <w:rtl w:val="0"/>
         </w:rPr>
         <w:t xml:space="preserve">Ani: Applications for Girish and Lauren's positions are available. Those applications are in the agenda and in emails I've sent out. These positions require a lot of time and work.</w:t>
@@ -857,12 +857,12 @@
           <w:ilvl w:val="1"/>
           <w:numId w:val="9"/>
         </w:numPr>
-        <w:ind w:left="1440" w:hanging="359"/>
-        <w:contextualSpacing w:val="1"/>
-      </w:pPr>
-      <w:r>
-        <w:rPr>
-          <w:rFonts w:cs="Calibri" w:hAnsi="Calibri" w:eastAsia="Calibri" w:ascii="Calibri"/>
+        <w:ind w:left="1440" w:hanging="360"/>
+        <w:contextualSpacing w:val="1"/>
+      </w:pPr>
+      <w:r>
+        <w:rPr>
+          <w:rFonts w:ascii="Calibri" w:cs="Calibri" w:eastAsia="Calibri" w:hAnsi="Calibri"/>
           <w:rtl w:val="0"/>
         </w:rPr>
         <w:t xml:space="preserve">Lauren: Girish and I's positions are appointed. We filled out an application- it's very long and time intensive, like the position. Following submission, you interview with ASG members. If you're interested in applying, I'd love to hear from you. What the SGVP does is oversee the Student Groups Committee, which oversees B and T status groups on campus. My role also includes planning a few large events like the Activities Fairs and working in tangent with Girish for Spring Leadership Training. My position is really hard, but you get to meet some really cool student group leaders and work with them on a daily basis. Really rewarding. Apps due on the 9th.</w:t>
@@ -877,12 +877,12 @@
           <w:ilvl w:val="1"/>
           <w:numId w:val="9"/>
         </w:numPr>
-        <w:ind w:left="1440" w:hanging="359"/>
-        <w:contextualSpacing w:val="1"/>
-      </w:pPr>
-      <w:r>
-        <w:rPr>
-          <w:rFonts w:cs="Calibri" w:hAnsi="Calibri" w:eastAsia="Calibri" w:ascii="Calibri"/>
+        <w:ind w:left="1440" w:hanging="360"/>
+        <w:contextualSpacing w:val="1"/>
+      </w:pPr>
+      <w:r>
+        <w:rPr>
+          <w:rFonts w:ascii="Calibri" w:cs="Calibri" w:eastAsia="Calibri" w:hAnsi="Calibri"/>
           <w:rtl w:val="0"/>
         </w:rPr>
         <w:t xml:space="preserve">Girish: A lot of the same of what Lauren described. Lauren's position is focused on building up groups and sustaining them, my committee deals with making sure groups utilize the funding we provide them and keeping them going. Feel free to ask us questions after Senate or to email us</w:t>
@@ -897,12 +897,12 @@
           <w:ilvl w:val="2"/>
           <w:numId w:val="9"/>
         </w:numPr>
-        <w:ind w:left="2160" w:hanging="359"/>
-        <w:contextualSpacing w:val="1"/>
-      </w:pPr>
-      <w:r>
-        <w:rPr>
-          <w:rFonts w:cs="Calibri" w:hAnsi="Calibri" w:eastAsia="Calibri" w:ascii="Calibri"/>
+        <w:ind w:left="2160" w:hanging="360"/>
+        <w:contextualSpacing w:val="1"/>
+      </w:pPr>
+      <w:r>
+        <w:rPr>
+          <w:rFonts w:ascii="Calibri" w:cs="Calibri" w:eastAsia="Calibri" w:hAnsi="Calibri"/>
           <w:rtl w:val="0"/>
         </w:rPr>
         <w:t xml:space="preserve">Victor: Why do A-status groups receive so much more money?</w:t>
@@ -917,12 +917,12 @@
           <w:ilvl w:val="3"/>
           <w:numId w:val="9"/>
         </w:numPr>
-        <w:ind w:left="2880" w:hanging="359"/>
-        <w:contextualSpacing w:val="1"/>
-      </w:pPr>
-      <w:r>
-        <w:rPr>
-          <w:rFonts w:cs="Calibri" w:hAnsi="Calibri" w:eastAsia="Calibri" w:ascii="Calibri"/>
+        <w:ind w:left="2880" w:hanging="360"/>
+        <w:contextualSpacing w:val="1"/>
+      </w:pPr>
+      <w:r>
+        <w:rPr>
+          <w:rFonts w:ascii="Calibri" w:cs="Calibri" w:eastAsia="Calibri" w:hAnsi="Calibri"/>
           <w:rtl w:val="0"/>
         </w:rPr>
         <w:t xml:space="preserve">Girish: Groups that have been around and been successful with large programming consistency</w:t>
@@ -937,12 +937,12 @@
           <w:ilvl w:val="1"/>
           <w:numId w:val="9"/>
         </w:numPr>
-        <w:ind w:left="1440" w:hanging="359"/>
-        <w:contextualSpacing w:val="1"/>
-      </w:pPr>
-      <w:r>
-        <w:rPr>
-          <w:rFonts w:cs="Calibri" w:hAnsi="Calibri" w:eastAsia="Calibri" w:ascii="Calibri"/>
+        <w:ind w:left="1440" w:hanging="360"/>
+        <w:contextualSpacing w:val="1"/>
+      </w:pPr>
+      <w:r>
+        <w:rPr>
+          <w:rFonts w:ascii="Calibri" w:cs="Calibri" w:eastAsia="Calibri" w:hAnsi="Calibri"/>
           <w:rtl w:val="0"/>
         </w:rPr>
         <w:t xml:space="preserve">Brad: Reach out to me if you want to run for any exec board position if you haven't already contacted the current holder of the position</w:t>
@@ -958,7 +958,7 @@
       </w:pPr>
       <w:r>
         <w:rPr>
-          <w:rFonts w:cs="Calibri" w:hAnsi="Calibri" w:eastAsia="Calibri" w:ascii="Calibri"/>
+          <w:rFonts w:ascii="Calibri" w:cs="Calibri" w:eastAsia="Calibri" w:hAnsi="Calibri"/>
           <w:b w:val="1"/>
           <w:rtl w:val="0"/>
         </w:rPr>
@@ -966,7 +966,7 @@
       </w:r>
       <w:r>
         <w:rPr>
-          <w:rFonts w:cs="Calibri" w:hAnsi="Calibri" w:eastAsia="Calibri" w:ascii="Calibri"/>
+          <w:rFonts w:ascii="Calibri" w:cs="Calibri" w:eastAsia="Calibri" w:hAnsi="Calibri"/>
           <w:rtl w:val="0"/>
         </w:rPr>
         <w:t xml:space="preserve">Senator Profile</w:t>
@@ -974,7 +974,7 @@
       <w:hyperlink r:id="rId11">
         <w:r>
           <w:rPr>
-            <w:rFonts w:cs="Calibri" w:hAnsi="Calibri" w:eastAsia="Calibri" w:ascii="Calibri"/>
+            <w:rFonts w:ascii="Calibri" w:cs="Calibri" w:eastAsia="Calibri" w:hAnsi="Calibri"/>
             <w:rtl w:val="0"/>
           </w:rPr>
           <w:t xml:space="preserve"> </w:t>
@@ -983,7 +983,7 @@
       <w:hyperlink r:id="rId12">
         <w:r>
           <w:rPr>
-            <w:rFonts w:cs="Calibri" w:hAnsi="Calibri" w:eastAsia="Calibri" w:ascii="Calibri"/>
+            <w:rFonts w:ascii="Calibri" w:cs="Calibri" w:eastAsia="Calibri" w:hAnsi="Calibri"/>
             <w:b w:val="1"/>
             <w:color w:val="1155cc"/>
             <w:u w:val="single"/>
@@ -1002,12 +1002,12 @@
           <w:ilvl w:val="1"/>
           <w:numId w:val="4"/>
         </w:numPr>
-        <w:ind w:left="1440" w:hanging="359"/>
-        <w:contextualSpacing w:val="1"/>
-      </w:pPr>
-      <w:r>
-        <w:rPr>
-          <w:rFonts w:cs="Calibri" w:hAnsi="Calibri" w:eastAsia="Calibri" w:ascii="Calibri"/>
+        <w:ind w:left="1440" w:hanging="360"/>
+        <w:contextualSpacing w:val="1"/>
+      </w:pPr>
+      <w:r>
+        <w:rPr>
+          <w:rFonts w:ascii="Calibri" w:cs="Calibri" w:eastAsia="Calibri" w:hAnsi="Calibri"/>
           <w:rtl w:val="0"/>
         </w:rPr>
         <w:t xml:space="preserve">Ani: We're building the ASG website, need your information for this, so please fill it out for Ethan.</w:t>
@@ -1023,7 +1023,7 @@
       </w:pPr>
       <w:r>
         <w:rPr>
-          <w:rFonts w:cs="Calibri" w:hAnsi="Calibri" w:eastAsia="Calibri" w:ascii="Calibri"/>
+          <w:rFonts w:ascii="Calibri" w:cs="Calibri" w:eastAsia="Calibri" w:hAnsi="Calibri"/>
           <w:b w:val="1"/>
           <w:rtl w:val="0"/>
         </w:rPr>
@@ -1032,7 +1032,7 @@
       <w:hyperlink r:id="rId13">
         <w:r>
           <w:rPr>
-            <w:rFonts w:cs="Calibri" w:hAnsi="Calibri" w:eastAsia="Calibri" w:ascii="Calibri"/>
+            <w:rFonts w:ascii="Calibri" w:cs="Calibri" w:eastAsia="Calibri" w:hAnsi="Calibri"/>
             <w:b w:val="1"/>
             <w:rtl w:val="0"/>
           </w:rPr>
@@ -1042,7 +1042,7 @@
       <w:hyperlink r:id="rId14">
         <w:r>
           <w:rPr>
-            <w:rFonts w:cs="Calibri" w:hAnsi="Calibri" w:eastAsia="Calibri" w:ascii="Calibri"/>
+            <w:rFonts w:ascii="Calibri" w:cs="Calibri" w:eastAsia="Calibri" w:hAnsi="Calibri"/>
             <w:b w:val="1"/>
             <w:color w:val="1155cc"/>
             <w:u w:val="single"/>
@@ -1061,12 +1061,12 @@
           <w:ilvl w:val="1"/>
           <w:numId w:val="3"/>
         </w:numPr>
-        <w:ind w:left="1440" w:hanging="359"/>
-        <w:contextualSpacing w:val="1"/>
-      </w:pPr>
-      <w:r>
-        <w:rPr>
-          <w:rFonts w:cs="Calibri" w:hAnsi="Calibri" w:eastAsia="Calibri" w:ascii="Calibri"/>
+        <w:ind w:left="1440" w:hanging="360"/>
+        <w:contextualSpacing w:val="1"/>
+      </w:pPr>
+      <w:r>
+        <w:rPr>
+          <w:rFonts w:ascii="Calibri" w:cs="Calibri" w:eastAsia="Calibri" w:hAnsi="Calibri"/>
           <w:rtl w:val="0"/>
         </w:rPr>
         <w:t xml:space="preserve">Maeve: I'm a Senior in the Brady Scholars Program- it's a three year program where we study philosophy and then culminate in a project to address some injustice in the community.</w:t>
@@ -1081,12 +1081,12 @@
           <w:ilvl w:val="1"/>
           <w:numId w:val="3"/>
         </w:numPr>
-        <w:ind w:left="1440" w:hanging="359"/>
-        <w:contextualSpacing w:val="1"/>
-      </w:pPr>
-      <w:r>
-        <w:rPr>
-          <w:rFonts w:cs="Calibri" w:hAnsi="Calibri" w:eastAsia="Calibri" w:ascii="Calibri"/>
+        <w:ind w:left="1440" w:hanging="360"/>
+        <w:contextualSpacing w:val="1"/>
+      </w:pPr>
+      <w:r>
+        <w:rPr>
+          <w:rFonts w:ascii="Calibri" w:cs="Calibri" w:eastAsia="Calibri" w:hAnsi="Calibri"/>
           <w:rtl w:val="0"/>
         </w:rPr>
         <w:t xml:space="preserve">Ummul: We were divided into three groups in our class with each one proposing a project and ultimately voting on one to pursue. We spent most of junior year abroad and looking for organizations on the West side of Evanston to partner with. We decided to partner with New Leaf Urban Gardens which creates greenhouses to address economic marginalization. Right now, we want to help them expand their market and the lands they have to grow- building a hoop house on Northwestern's campus would create a partnership to have fresh produce sold to Sodexho and help provide more jobs to Evanston. We've been meeting with various administrators to work out logistics and see where such a structure could be built on campus. Looking at two different locations, including near Plex, or near Norris</w:t>
@@ -1101,12 +1101,12 @@
           <w:ilvl w:val="1"/>
           <w:numId w:val="3"/>
         </w:numPr>
-        <w:ind w:left="1440" w:hanging="359"/>
-        <w:contextualSpacing w:val="1"/>
-      </w:pPr>
-      <w:r>
-        <w:rPr>
-          <w:rFonts w:cs="Calibri" w:hAnsi="Calibri" w:eastAsia="Calibri" w:ascii="Calibri"/>
+        <w:ind w:left="1440" w:hanging="360"/>
+        <w:contextualSpacing w:val="1"/>
+      </w:pPr>
+      <w:r>
+        <w:rPr>
+          <w:rFonts w:ascii="Calibri" w:cs="Calibri" w:eastAsia="Calibri" w:hAnsi="Calibri"/>
           <w:rtl w:val="0"/>
         </w:rPr>
         <w:t xml:space="preserve">Ani: Questions?</w:t>
@@ -1121,12 +1121,12 @@
           <w:ilvl w:val="2"/>
           <w:numId w:val="3"/>
         </w:numPr>
-        <w:ind w:left="2160" w:hanging="359"/>
-        <w:contextualSpacing w:val="1"/>
-      </w:pPr>
-      <w:r>
-        <w:rPr>
-          <w:rFonts w:cs="Calibri" w:hAnsi="Calibri" w:eastAsia="Calibri" w:ascii="Calibri"/>
+        <w:ind w:left="2160" w:hanging="360"/>
+        <w:contextualSpacing w:val="1"/>
+      </w:pPr>
+      <w:r>
+        <w:rPr>
+          <w:rFonts w:ascii="Calibri" w:cs="Calibri" w:eastAsia="Calibri" w:hAnsi="Calibri"/>
           <w:rtl w:val="0"/>
         </w:rPr>
         <w:t xml:space="preserve">Ian: Where do you think it will go up?</w:t>
@@ -1141,12 +1141,12 @@
           <w:ilvl w:val="3"/>
           <w:numId w:val="3"/>
         </w:numPr>
-        <w:ind w:left="2880" w:hanging="359"/>
-        <w:contextualSpacing w:val="1"/>
-      </w:pPr>
-      <w:r>
-        <w:rPr>
-          <w:rFonts w:cs="Calibri" w:hAnsi="Calibri" w:eastAsia="Calibri" w:ascii="Calibri"/>
+        <w:ind w:left="2880" w:hanging="360"/>
+        <w:contextualSpacing w:val="1"/>
+      </w:pPr>
+      <w:r>
+        <w:rPr>
+          <w:rFonts w:ascii="Calibri" w:cs="Calibri" w:eastAsia="Calibri" w:hAnsi="Calibri"/>
           <w:rtl w:val="0"/>
         </w:rPr>
         <w:t xml:space="preserve">Maeve: Either Plex lawn or at Norris in conjunction with WildRoots.</w:t>
@@ -1161,12 +1161,12 @@
           <w:ilvl w:val="2"/>
           <w:numId w:val="3"/>
         </w:numPr>
-        <w:ind w:left="2160" w:hanging="359"/>
-        <w:contextualSpacing w:val="1"/>
-      </w:pPr>
-      <w:r>
-        <w:rPr>
-          <w:rFonts w:cs="Calibri" w:hAnsi="Calibri" w:eastAsia="Calibri" w:ascii="Calibri"/>
+        <w:ind w:left="2160" w:hanging="360"/>
+        <w:contextualSpacing w:val="1"/>
+      </w:pPr>
+      <w:r>
+        <w:rPr>
+          <w:rFonts w:ascii="Calibri" w:cs="Calibri" w:eastAsia="Calibri" w:hAnsi="Calibri"/>
           <w:rtl w:val="0"/>
         </w:rPr>
         <w:t xml:space="preserve">Michelle: How do you see fruits provided here helping?</w:t>
@@ -1181,12 +1181,12 @@
           <w:ilvl w:val="3"/>
           <w:numId w:val="3"/>
         </w:numPr>
-        <w:ind w:left="2880" w:hanging="359"/>
-        <w:contextualSpacing w:val="1"/>
-      </w:pPr>
-      <w:r>
-        <w:rPr>
-          <w:rFonts w:cs="Calibri" w:hAnsi="Calibri" w:eastAsia="Calibri" w:ascii="Calibri"/>
+        <w:ind w:left="2880" w:hanging="360"/>
+        <w:contextualSpacing w:val="1"/>
+      </w:pPr>
+      <w:r>
+        <w:rPr>
+          <w:rFonts w:ascii="Calibri" w:cs="Calibri" w:eastAsia="Calibri" w:hAnsi="Calibri"/>
           <w:rtl w:val="0"/>
         </w:rPr>
         <w:t xml:space="preserve">Ummul: NULG would be able to hire more people and make a higher profit to support the workers it's hiring.</w:t>
@@ -1201,12 +1201,12 @@
           <w:ilvl w:val="2"/>
           <w:numId w:val="3"/>
         </w:numPr>
-        <w:ind w:left="2160" w:hanging="359"/>
-        <w:contextualSpacing w:val="1"/>
-      </w:pPr>
-      <w:r>
-        <w:rPr>
-          <w:rFonts w:cs="Calibri" w:hAnsi="Calibri" w:eastAsia="Calibri" w:ascii="Calibri"/>
+        <w:ind w:left="2160" w:hanging="360"/>
+        <w:contextualSpacing w:val="1"/>
+      </w:pPr>
+      <w:r>
+        <w:rPr>
+          <w:rFonts w:ascii="Calibri" w:cs="Calibri" w:eastAsia="Calibri" w:hAnsi="Calibri"/>
           <w:rtl w:val="0"/>
         </w:rPr>
         <w:t xml:space="preserve">Lauren: Timeline for getting everything built/done?</w:t>
@@ -1221,12 +1221,12 @@
           <w:ilvl w:val="3"/>
           <w:numId w:val="3"/>
         </w:numPr>
-        <w:ind w:left="2880" w:hanging="359"/>
-        <w:contextualSpacing w:val="1"/>
-      </w:pPr>
-      <w:r>
-        <w:rPr>
-          <w:rFonts w:cs="Calibri" w:hAnsi="Calibri" w:eastAsia="Calibri" w:ascii="Calibri"/>
+        <w:ind w:left="2880" w:hanging="360"/>
+        <w:contextualSpacing w:val="1"/>
+      </w:pPr>
+      <w:r>
+        <w:rPr>
+          <w:rFonts w:ascii="Calibri" w:cs="Calibri" w:eastAsia="Calibri" w:hAnsi="Calibri"/>
           <w:rtl w:val="0"/>
         </w:rPr>
         <w:t xml:space="preserve">Maeve: By this Spring hopefully- shouldn't be too hard, most of the work lies in making sure it's sustainable after we graduate</w:t>
@@ -1241,12 +1241,12 @@
           <w:ilvl w:val="2"/>
           <w:numId w:val="3"/>
         </w:numPr>
-        <w:ind w:left="2160" w:hanging="359"/>
-        <w:contextualSpacing w:val="1"/>
-      </w:pPr>
-      <w:r>
-        <w:rPr>
-          <w:rFonts w:cs="Calibri" w:hAnsi="Calibri" w:eastAsia="Calibri" w:ascii="Calibri"/>
+        <w:ind w:left="2160" w:hanging="360"/>
+        <w:contextualSpacing w:val="1"/>
+      </w:pPr>
+      <w:r>
+        <w:rPr>
+          <w:rFonts w:ascii="Calibri" w:cs="Calibri" w:eastAsia="Calibri" w:hAnsi="Calibri"/>
           <w:rtl w:val="0"/>
         </w:rPr>
         <w:t xml:space="preserve">Petros: How large is it and how can you make sure it won't get vandalized?</w:t>
@@ -1261,12 +1261,12 @@
           <w:ilvl w:val="3"/>
           <w:numId w:val="3"/>
         </w:numPr>
-        <w:ind w:left="2880" w:hanging="359"/>
-        <w:contextualSpacing w:val="1"/>
-      </w:pPr>
-      <w:r>
-        <w:rPr>
-          <w:rFonts w:cs="Calibri" w:hAnsi="Calibri" w:eastAsia="Calibri" w:ascii="Calibri"/>
+        <w:ind w:left="2880" w:hanging="360"/>
+        <w:contextualSpacing w:val="1"/>
+      </w:pPr>
+      <w:r>
+        <w:rPr>
+          <w:rFonts w:ascii="Calibri" w:cs="Calibri" w:eastAsia="Calibri" w:hAnsi="Calibri"/>
           <w:rtl w:val="0"/>
         </w:rPr>
         <w:t xml:space="preserve">Should be 20 x 60 feet, and we should have staff from NLUG  to hopefully prevent vandalism.</w:t>
@@ -1281,12 +1281,12 @@
           <w:ilvl w:val="2"/>
           <w:numId w:val="3"/>
         </w:numPr>
-        <w:ind w:left="2160" w:hanging="359"/>
-        <w:contextualSpacing w:val="1"/>
-      </w:pPr>
-      <w:r>
-        <w:rPr>
-          <w:rFonts w:cs="Calibri" w:hAnsi="Calibri" w:eastAsia="Calibri" w:ascii="Calibri"/>
+        <w:ind w:left="2160" w:hanging="360"/>
+        <w:contextualSpacing w:val="1"/>
+      </w:pPr>
+      <w:r>
+        <w:rPr>
+          <w:rFonts w:ascii="Calibri" w:cs="Calibri" w:eastAsia="Calibri" w:hAnsi="Calibri"/>
           <w:rtl w:val="0"/>
         </w:rPr>
         <w:t xml:space="preserve">Patrick: How much annual revenue do you expect?</w:t>
@@ -1301,12 +1301,12 @@
           <w:ilvl w:val="3"/>
           <w:numId w:val="3"/>
         </w:numPr>
-        <w:ind w:left="2880" w:hanging="359"/>
-        <w:contextualSpacing w:val="1"/>
-      </w:pPr>
-      <w:r>
-        <w:rPr>
-          <w:rFonts w:cs="Calibri" w:hAnsi="Calibri" w:eastAsia="Calibri" w:ascii="Calibri"/>
+        <w:ind w:left="2880" w:hanging="360"/>
+        <w:contextualSpacing w:val="1"/>
+      </w:pPr>
+      <w:r>
+        <w:rPr>
+          <w:rFonts w:ascii="Calibri" w:cs="Calibri" w:eastAsia="Calibri" w:hAnsi="Calibri"/>
           <w:rtl w:val="0"/>
         </w:rPr>
         <w:t xml:space="preserve">Ummul: Still working that out, it's very based on how much they can grow and exactly what is grown. They grew like 20 tons of tomatoes before...</w:t>
@@ -1321,12 +1321,12 @@
           <w:ilvl w:val="4"/>
           <w:numId w:val="3"/>
         </w:numPr>
-        <w:ind w:left="3600" w:hanging="359"/>
-        <w:contextualSpacing w:val="1"/>
-      </w:pPr>
-      <w:r>
-        <w:rPr>
-          <w:rFonts w:cs="Calibri" w:hAnsi="Calibri" w:eastAsia="Calibri" w:ascii="Calibri"/>
+        <w:ind w:left="3600" w:hanging="360"/>
+        <w:contextualSpacing w:val="1"/>
+      </w:pPr>
+      <w:r>
+        <w:rPr>
+          <w:rFonts w:ascii="Calibri" w:cs="Calibri" w:eastAsia="Calibri" w:hAnsi="Calibri"/>
           <w:rtl w:val="0"/>
         </w:rPr>
         <w:t xml:space="preserve">Patrick: I come from a family of tomato farmers (no joke), and that seems like a lot of tomatoes.</w:t>
@@ -1341,12 +1341,12 @@
           <w:ilvl w:val="5"/>
           <w:numId w:val="3"/>
         </w:numPr>
-        <w:ind w:left="4320" w:hanging="359"/>
-        <w:contextualSpacing w:val="1"/>
-      </w:pPr>
-      <w:r>
-        <w:rPr>
-          <w:rFonts w:cs="Calibri" w:hAnsi="Calibri" w:eastAsia="Calibri" w:ascii="Calibri"/>
+        <w:ind w:left="4320" w:hanging="360"/>
+        <w:contextualSpacing w:val="1"/>
+      </w:pPr>
+      <w:r>
+        <w:rPr>
+          <w:rFonts w:ascii="Calibri" w:cs="Calibri" w:eastAsia="Calibri" w:hAnsi="Calibri"/>
           <w:rtl w:val="0"/>
         </w:rPr>
         <w:t xml:space="preserve">Ummul: We're working with Brady Scholar grad students who are working out more logistics related to this.</w:t>
@@ -1361,12 +1361,12 @@
           <w:ilvl w:val="1"/>
           <w:numId w:val="3"/>
         </w:numPr>
-        <w:ind w:left="1440" w:hanging="359"/>
-        <w:contextualSpacing w:val="1"/>
-      </w:pPr>
-      <w:r>
-        <w:rPr>
-          <w:rFonts w:cs="Calibri" w:hAnsi="Calibri" w:eastAsia="Calibri" w:ascii="Calibri"/>
+        <w:ind w:left="1440" w:hanging="360"/>
+        <w:contextualSpacing w:val="1"/>
+      </w:pPr>
+      <w:r>
+        <w:rPr>
+          <w:rFonts w:ascii="Calibri" w:cs="Calibri" w:eastAsia="Calibri" w:hAnsi="Calibri"/>
           <w:rtl w:val="0"/>
         </w:rPr>
         <w:t xml:space="preserve">Ani: This is new business, we'll vote on it as old business next week.</w:t>
@@ -1381,12 +1381,12 @@
           <w:ilvl w:val="1"/>
           <w:numId w:val="3"/>
         </w:numPr>
-        <w:ind w:left="1440" w:hanging="359"/>
-        <w:contextualSpacing w:val="1"/>
-      </w:pPr>
-      <w:r>
-        <w:rPr>
-          <w:rFonts w:cs="Calibri" w:hAnsi="Calibri" w:eastAsia="Calibri" w:ascii="Calibri"/>
+        <w:ind w:left="1440" w:hanging="360"/>
+        <w:contextualSpacing w:val="1"/>
+      </w:pPr>
+      <w:r>
+        <w:rPr>
+          <w:rFonts w:ascii="Calibri" w:cs="Calibri" w:eastAsia="Calibri" w:hAnsi="Calibri"/>
           <w:rtl w:val="0"/>
         </w:rPr>
         <w:t xml:space="preserve">Steven: Motion to bump up SR1213-08 to the top of the agenda, since it affects other legislation on the docket.</w:t>
@@ -1401,12 +1401,12 @@
           <w:ilvl w:val="2"/>
           <w:numId w:val="3"/>
         </w:numPr>
-        <w:ind w:left="2160" w:hanging="359"/>
-        <w:contextualSpacing w:val="1"/>
-      </w:pPr>
-      <w:r>
-        <w:rPr>
-          <w:rFonts w:cs="Calibri" w:hAnsi="Calibri" w:eastAsia="Calibri" w:ascii="Calibri"/>
+        <w:ind w:left="2160" w:hanging="360"/>
+        <w:contextualSpacing w:val="1"/>
+      </w:pPr>
+      <w:r>
+        <w:rPr>
+          <w:rFonts w:ascii="Calibri" w:cs="Calibri" w:eastAsia="Calibri" w:hAnsi="Calibri"/>
           <w:b w:val="1"/>
           <w:rtl w:val="0"/>
         </w:rPr>
@@ -1423,7 +1423,7 @@
       </w:pPr>
       <w:r>
         <w:rPr>
-          <w:rFonts w:cs="Calibri" w:hAnsi="Calibri" w:eastAsia="Calibri" w:ascii="Calibri"/>
+          <w:rFonts w:ascii="Calibri" w:cs="Calibri" w:eastAsia="Calibri" w:hAnsi="Calibri"/>
           <w:b w:val="1"/>
           <w:rtl w:val="0"/>
         </w:rPr>
@@ -1432,7 +1432,7 @@
       <w:hyperlink r:id="rId15">
         <w:r>
           <w:rPr>
-            <w:rFonts w:cs="Calibri" w:hAnsi="Calibri" w:eastAsia="Calibri" w:ascii="Calibri"/>
+            <w:rFonts w:ascii="Calibri" w:cs="Calibri" w:eastAsia="Calibri" w:hAnsi="Calibri"/>
             <w:b w:val="1"/>
             <w:rtl w:val="0"/>
           </w:rPr>
@@ -1442,7 +1442,7 @@
       <w:hyperlink r:id="rId16">
         <w:r>
           <w:rPr>
-            <w:rFonts w:cs="Calibri" w:hAnsi="Calibri" w:eastAsia="Calibri" w:ascii="Calibri"/>
+            <w:rFonts w:ascii="Calibri" w:cs="Calibri" w:eastAsia="Calibri" w:hAnsi="Calibri"/>
             <w:b w:val="1"/>
             <w:color w:val="1155cc"/>
             <w:u w:val="single"/>
@@ -1461,12 +1461,12 @@
           <w:ilvl w:val="1"/>
           <w:numId w:val="8"/>
         </w:numPr>
-        <w:ind w:left="1440" w:hanging="359"/>
-        <w:contextualSpacing w:val="1"/>
-      </w:pPr>
-      <w:r>
-        <w:rPr>
-          <w:rFonts w:cs="Calibri" w:hAnsi="Calibri" w:eastAsia="Calibri" w:ascii="Calibri"/>
+        <w:ind w:left="1440" w:hanging="360"/>
+        <w:contextualSpacing w:val="1"/>
+      </w:pPr>
+      <w:r>
+        <w:rPr>
+          <w:rFonts w:ascii="Calibri" w:cs="Calibri" w:eastAsia="Calibri" w:hAnsi="Calibri"/>
           <w:rtl w:val="0"/>
         </w:rPr>
         <w:t xml:space="preserve">Rebecca: You know this legislation and probably how you're going to vote on it already. I think this legislation is important and it's important to think about as we make decisions and how we conduct ourselves as Senators representing our constituents</w:t>
@@ -1481,12 +1481,12 @@
           <w:ilvl w:val="1"/>
           <w:numId w:val="8"/>
         </w:numPr>
-        <w:ind w:left="1440" w:hanging="359"/>
-        <w:contextualSpacing w:val="1"/>
-      </w:pPr>
-      <w:r>
-        <w:rPr>
-          <w:rFonts w:cs="Calibri" w:hAnsi="Calibri" w:eastAsia="Calibri" w:ascii="Calibri"/>
+        <w:ind w:left="1440" w:hanging="360"/>
+        <w:contextualSpacing w:val="1"/>
+      </w:pPr>
+      <w:r>
+        <w:rPr>
+          <w:rFonts w:ascii="Calibri" w:cs="Calibri" w:eastAsia="Calibri" w:hAnsi="Calibri"/>
           <w:rtl w:val="0"/>
         </w:rPr>
         <w:t xml:space="preserve">Ani: Questions?</w:t>
@@ -1501,12 +1501,12 @@
           <w:ilvl w:val="2"/>
           <w:numId w:val="8"/>
         </w:numPr>
-        <w:ind w:left="2160" w:hanging="359"/>
-        <w:contextualSpacing w:val="1"/>
-      </w:pPr>
-      <w:r>
-        <w:rPr>
-          <w:rFonts w:cs="Calibri" w:hAnsi="Calibri" w:eastAsia="Calibri" w:ascii="Calibri"/>
+        <w:ind w:left="2160" w:hanging="360"/>
+        <w:contextualSpacing w:val="1"/>
+      </w:pPr>
+      <w:r>
+        <w:rPr>
+          <w:rFonts w:ascii="Calibri" w:cs="Calibri" w:eastAsia="Calibri" w:hAnsi="Calibri"/>
           <w:rtl w:val="0"/>
         </w:rPr>
         <w:t xml:space="preserve">Petros: Who gets to decide what is and isn't related to students?</w:t>
@@ -1521,12 +1521,12 @@
           <w:ilvl w:val="3"/>
           <w:numId w:val="8"/>
         </w:numPr>
-        <w:ind w:left="2880" w:hanging="359"/>
-        <w:contextualSpacing w:val="1"/>
-      </w:pPr>
-      <w:r>
-        <w:rPr>
-          <w:rFonts w:cs="Calibri" w:hAnsi="Calibri" w:eastAsia="Calibri" w:ascii="Calibri"/>
+        <w:ind w:left="2880" w:hanging="360"/>
+        <w:contextualSpacing w:val="1"/>
+      </w:pPr>
+      <w:r>
+        <w:rPr>
+          <w:rFonts w:ascii="Calibri" w:cs="Calibri" w:eastAsia="Calibri" w:hAnsi="Calibri"/>
           <w:rtl w:val="0"/>
         </w:rPr>
         <w:t xml:space="preserve">Rebecca: You all do- when a piece of resolution comes up that touches on a touchy topic, this resolution states you need to take a step back and think about if your marginalizing part of the community.</w:t>
@@ -1541,12 +1541,12 @@
           <w:ilvl w:val="2"/>
           <w:numId w:val="8"/>
         </w:numPr>
-        <w:ind w:left="2160" w:hanging="359"/>
-        <w:contextualSpacing w:val="1"/>
-      </w:pPr>
-      <w:r>
-        <w:rPr>
-          <w:rFonts w:cs="Calibri" w:hAnsi="Calibri" w:eastAsia="Calibri" w:ascii="Calibri"/>
+        <w:ind w:left="2160" w:hanging="360"/>
+        <w:contextualSpacing w:val="1"/>
+      </w:pPr>
+      <w:r>
+        <w:rPr>
+          <w:rFonts w:ascii="Calibri" w:cs="Calibri" w:eastAsia="Calibri" w:hAnsi="Calibri"/>
           <w:rtl w:val="0"/>
         </w:rPr>
         <w:t xml:space="preserve">Brad (Point of Information): Resolutions are binding, just don't advocate action.</w:t>
@@ -1561,12 +1561,12 @@
           <w:ilvl w:val="2"/>
           <w:numId w:val="8"/>
         </w:numPr>
-        <w:ind w:left="2160" w:hanging="359"/>
-        <w:contextualSpacing w:val="1"/>
-      </w:pPr>
-      <w:r>
-        <w:rPr>
-          <w:rFonts w:cs="Calibri" w:hAnsi="Calibri" w:eastAsia="Calibri" w:ascii="Calibri"/>
+        <w:ind w:left="2160" w:hanging="360"/>
+        <w:contextualSpacing w:val="1"/>
+      </w:pPr>
+      <w:r>
+        <w:rPr>
+          <w:rFonts w:ascii="Calibri" w:cs="Calibri" w:eastAsia="Calibri" w:hAnsi="Calibri"/>
           <w:rtl w:val="0"/>
         </w:rPr>
         <w:t xml:space="preserve">Ian: Is a code change in order to address this?</w:t>
@@ -1581,12 +1581,12 @@
           <w:ilvl w:val="3"/>
           <w:numId w:val="8"/>
         </w:numPr>
-        <w:ind w:left="2880" w:hanging="359"/>
-        <w:contextualSpacing w:val="1"/>
-      </w:pPr>
-      <w:r>
-        <w:rPr>
-          <w:rFonts w:cs="Calibri" w:hAnsi="Calibri" w:eastAsia="Calibri" w:ascii="Calibri"/>
+        <w:ind w:left="2880" w:hanging="360"/>
+        <w:contextualSpacing w:val="1"/>
+      </w:pPr>
+      <w:r>
+        <w:rPr>
+          <w:rFonts w:ascii="Calibri" w:cs="Calibri" w:eastAsia="Calibri" w:hAnsi="Calibri"/>
           <w:rtl w:val="0"/>
         </w:rPr>
         <w:t xml:space="preserve">Rebecca: Something to look at in the future, but this can certainly exist without a code change</w:t>
@@ -1601,12 +1601,12 @@
           <w:ilvl w:val="1"/>
           <w:numId w:val="8"/>
         </w:numPr>
-        <w:ind w:left="1440" w:hanging="359"/>
-        <w:contextualSpacing w:val="1"/>
-      </w:pPr>
-      <w:r>
-        <w:rPr>
-          <w:rFonts w:cs="Calibri" w:hAnsi="Calibri" w:eastAsia="Calibri" w:ascii="Calibri"/>
+        <w:ind w:left="1440" w:hanging="360"/>
+        <w:contextualSpacing w:val="1"/>
+      </w:pPr>
+      <w:r>
+        <w:rPr>
+          <w:rFonts w:ascii="Calibri" w:cs="Calibri" w:eastAsia="Calibri" w:hAnsi="Calibri"/>
           <w:rtl w:val="0"/>
         </w:rPr>
         <w:t xml:space="preserve">Ani: Moving into pro/con on the legislation.</w:t>
@@ -1621,12 +1621,12 @@
           <w:ilvl w:val="2"/>
           <w:numId w:val="8"/>
         </w:numPr>
-        <w:ind w:left="2160" w:hanging="359"/>
-        <w:contextualSpacing w:val="1"/>
-      </w:pPr>
-      <w:r>
-        <w:rPr>
-          <w:rFonts w:cs="Calibri" w:hAnsi="Calibri" w:eastAsia="Calibri" w:ascii="Calibri"/>
+        <w:ind w:left="2160" w:hanging="360"/>
+        <w:contextualSpacing w:val="1"/>
+      </w:pPr>
+      <w:r>
+        <w:rPr>
+          <w:rFonts w:ascii="Calibri" w:cs="Calibri" w:eastAsia="Calibri" w:hAnsi="Calibri"/>
           <w:rtl w:val="0"/>
         </w:rPr>
         <w:t xml:space="preserve">Ian (con): I think based on what the author is saying on the legislation, it's saying we should take a step back and look if we be seeing it. This does nothing- we need a code change for any real change. By passing a resolution that we hold ourselves to a certain standard is circular and complicates things for Senators down the road.</w:t>
@@ -1641,12 +1641,12 @@
           <w:ilvl w:val="3"/>
           <w:numId w:val="8"/>
         </w:numPr>
-        <w:ind w:left="2880" w:hanging="359"/>
-        <w:contextualSpacing w:val="1"/>
-      </w:pPr>
-      <w:r>
-        <w:rPr>
-          <w:rFonts w:cs="Calibri" w:hAnsi="Calibri" w:eastAsia="Calibri" w:ascii="Calibri"/>
+        <w:ind w:left="2880" w:hanging="360"/>
+        <w:contextualSpacing w:val="1"/>
+      </w:pPr>
+      <w:r>
+        <w:rPr>
+          <w:rFonts w:ascii="Calibri" w:cs="Calibri" w:eastAsia="Calibri" w:hAnsi="Calibri"/>
           <w:rtl w:val="0"/>
         </w:rPr>
         <w:t xml:space="preserve">Mike (con): This resolution is great and reminds us that we a re diverse group of students. We all represent the students, but at the same time, it's ambiguous in it's scope and could complicate simple issues down the road. We should trash this and consider each resolution on a case by case basis. Every time we pass a resolution, there will be people against it and we just have to deal with this</w:t>
@@ -1661,12 +1661,12 @@
           <w:ilvl w:val="1"/>
           <w:numId w:val="8"/>
         </w:numPr>
-        <w:ind w:left="1440" w:hanging="359"/>
-        <w:contextualSpacing w:val="1"/>
-      </w:pPr>
-      <w:r>
-        <w:rPr>
-          <w:rFonts w:cs="Calibri" w:hAnsi="Calibri" w:eastAsia="Calibri" w:ascii="Calibri"/>
+        <w:ind w:left="1440" w:hanging="360"/>
+        <w:contextualSpacing w:val="1"/>
+      </w:pPr>
+      <w:r>
+        <w:rPr>
+          <w:rFonts w:ascii="Calibri" w:cs="Calibri" w:eastAsia="Calibri" w:hAnsi="Calibri"/>
           <w:rtl w:val="0"/>
         </w:rPr>
         <w:t xml:space="preserve">Harrison: Motion to table this legislation for three weeks.</w:t>
@@ -1681,12 +1681,12 @@
           <w:ilvl w:val="2"/>
           <w:numId w:val="8"/>
         </w:numPr>
-        <w:ind w:left="2160" w:hanging="359"/>
-        <w:contextualSpacing w:val="1"/>
-      </w:pPr>
-      <w:r>
-        <w:rPr>
-          <w:rFonts w:cs="Calibri" w:hAnsi="Calibri" w:eastAsia="Calibri" w:ascii="Calibri"/>
+        <w:ind w:left="2160" w:hanging="360"/>
+        <w:contextualSpacing w:val="1"/>
+      </w:pPr>
+      <w:r>
+        <w:rPr>
+          <w:rFonts w:ascii="Calibri" w:cs="Calibri" w:eastAsia="Calibri" w:hAnsi="Calibri"/>
           <w:rtl w:val="0"/>
         </w:rPr>
         <w:t xml:space="preserve">Senators: Multiple objections</w:t>
@@ -1701,12 +1701,12 @@
           <w:ilvl w:val="2"/>
           <w:numId w:val="8"/>
         </w:numPr>
-        <w:ind w:left="2160" w:hanging="359"/>
-        <w:contextualSpacing w:val="1"/>
-      </w:pPr>
-      <w:r>
-        <w:rPr>
-          <w:rFonts w:cs="Calibri" w:hAnsi="Calibri" w:eastAsia="Calibri" w:ascii="Calibri"/>
+        <w:ind w:left="2160" w:hanging="360"/>
+        <w:contextualSpacing w:val="1"/>
+      </w:pPr>
+      <w:r>
+        <w:rPr>
+          <w:rFonts w:ascii="Calibri" w:cs="Calibri" w:eastAsia="Calibri" w:hAnsi="Calibri"/>
           <w:rtl w:val="0"/>
         </w:rPr>
         <w:t xml:space="preserve">Harrison: I'm an author on this bill, you can probably guess that there's a reason I want to table it for a time instead of for forever . This bill can go somewhere if we think about it more deeply- it's clearly an issue on campus. Three weeks would give us time to rehash through this and provide a better piece of legislation that reflects what students want.</w:t>
@@ -1721,12 +1721,12 @@
           <w:ilvl w:val="2"/>
           <w:numId w:val="8"/>
         </w:numPr>
-        <w:ind w:left="2160" w:hanging="359"/>
-        <w:contextualSpacing w:val="1"/>
-      </w:pPr>
-      <w:r>
-        <w:rPr>
-          <w:rFonts w:cs="Calibri" w:hAnsi="Calibri" w:eastAsia="Calibri" w:ascii="Calibri"/>
+        <w:ind w:left="2160" w:hanging="360"/>
+        <w:contextualSpacing w:val="1"/>
+      </w:pPr>
+      <w:r>
+        <w:rPr>
+          <w:rFonts w:ascii="Calibri" w:cs="Calibri" w:eastAsia="Calibri" w:hAnsi="Calibri"/>
           <w:rtl w:val="0"/>
         </w:rPr>
         <w:t xml:space="preserve">Ani: Questions?</w:t>
@@ -1741,12 +1741,12 @@
           <w:ilvl w:val="3"/>
           <w:numId w:val="8"/>
         </w:numPr>
-        <w:ind w:left="2880" w:hanging="359"/>
-        <w:contextualSpacing w:val="1"/>
-      </w:pPr>
-      <w:r>
-        <w:rPr>
-          <w:rFonts w:cs="Calibri" w:hAnsi="Calibri" w:eastAsia="Calibri" w:ascii="Calibri"/>
+        <w:ind w:left="2880" w:hanging="360"/>
+        <w:contextualSpacing w:val="1"/>
+      </w:pPr>
+      <w:r>
+        <w:rPr>
+          <w:rFonts w:ascii="Calibri" w:cs="Calibri" w:eastAsia="Calibri" w:hAnsi="Calibri"/>
           <w:rtl w:val="0"/>
         </w:rPr>
         <w:t xml:space="preserve">Steven: Are there any potential amendments that could be brought to the table tonight?</w:t>
@@ -1761,12 +1761,12 @@
           <w:ilvl w:val="4"/>
           <w:numId w:val="8"/>
         </w:numPr>
-        <w:ind w:left="3600" w:hanging="359"/>
-        <w:contextualSpacing w:val="1"/>
-      </w:pPr>
-      <w:r>
-        <w:rPr>
-          <w:rFonts w:cs="Calibri" w:hAnsi="Calibri" w:eastAsia="Calibri" w:ascii="Calibri"/>
+        <w:ind w:left="3600" w:hanging="360"/>
+        <w:contextualSpacing w:val="1"/>
+      </w:pPr>
+      <w:r>
+        <w:rPr>
+          <w:rFonts w:ascii="Calibri" w:cs="Calibri" w:eastAsia="Calibri" w:hAnsi="Calibri"/>
           <w:rtl w:val="0"/>
         </w:rPr>
         <w:t xml:space="preserve">Harrison: haven't thought through a lot of amendments and wasn't sure how this bill would be perceived. Now I see how it is perceived- we want to work on this.</w:t>
@@ -1781,12 +1781,12 @@
           <w:ilvl w:val="3"/>
           <w:numId w:val="8"/>
         </w:numPr>
-        <w:ind w:left="2880" w:hanging="359"/>
-        <w:contextualSpacing w:val="1"/>
-      </w:pPr>
-      <w:r>
-        <w:rPr>
-          <w:rFonts w:cs="Calibri" w:hAnsi="Calibri" w:eastAsia="Calibri" w:ascii="Calibri"/>
+        <w:ind w:left="2880" w:hanging="360"/>
+        <w:contextualSpacing w:val="1"/>
+      </w:pPr>
+      <w:r>
+        <w:rPr>
+          <w:rFonts w:ascii="Calibri" w:cs="Calibri" w:eastAsia="Calibri" w:hAnsi="Calibri"/>
           <w:rtl w:val="0"/>
         </w:rPr>
         <w:t xml:space="preserve">Mike: Question respectfully withdrawn</w:t>
@@ -1801,12 +1801,12 @@
           <w:ilvl w:val="3"/>
           <w:numId w:val="8"/>
         </w:numPr>
-        <w:ind w:left="2880" w:hanging="359"/>
-        <w:contextualSpacing w:val="1"/>
-      </w:pPr>
-      <w:r>
-        <w:rPr>
-          <w:rFonts w:cs="Calibri" w:hAnsi="Calibri" w:eastAsia="Calibri" w:ascii="Calibri"/>
+        <w:ind w:left="2880" w:hanging="360"/>
+        <w:contextualSpacing w:val="1"/>
+      </w:pPr>
+      <w:r>
+        <w:rPr>
+          <w:rFonts w:ascii="Calibri" w:cs="Calibri" w:eastAsia="Calibri" w:hAnsi="Calibri"/>
           <w:rtl w:val="0"/>
         </w:rPr>
         <w:t xml:space="preserve">Mark: Can you elaborate further on the relevance of the Daily Northwestern poll?</w:t>
@@ -1821,12 +1821,12 @@
           <w:ilvl w:val="4"/>
           <w:numId w:val="8"/>
         </w:numPr>
-        <w:ind w:left="3600" w:hanging="359"/>
-        <w:contextualSpacing w:val="1"/>
-      </w:pPr>
-      <w:r>
-        <w:rPr>
-          <w:rFonts w:cs="Calibri" w:hAnsi="Calibri" w:eastAsia="Calibri" w:ascii="Calibri"/>
+        <w:ind w:left="3600" w:hanging="360"/>
+        <w:contextualSpacing w:val="1"/>
+      </w:pPr>
+      <w:r>
+        <w:rPr>
+          <w:rFonts w:ascii="Calibri" w:cs="Calibri" w:eastAsia="Calibri" w:hAnsi="Calibri"/>
           <w:rtl w:val="0"/>
         </w:rPr>
         <w:t xml:space="preserve">Harrison: You can look at it now, it represents a roughly 5% sample of the Northwestern student body. Half the student body supports that ASG shouldn't be taking action on this</w:t>
@@ -1841,12 +1841,12 @@
           <w:ilvl w:val="3"/>
           <w:numId w:val="8"/>
         </w:numPr>
-        <w:ind w:left="2880" w:hanging="359"/>
-        <w:contextualSpacing w:val="1"/>
-      </w:pPr>
-      <w:r>
-        <w:rPr>
-          <w:rFonts w:cs="Calibri" w:hAnsi="Calibri" w:eastAsia="Calibri" w:ascii="Calibri"/>
+        <w:ind w:left="2880" w:hanging="360"/>
+        <w:contextualSpacing w:val="1"/>
+      </w:pPr>
+      <w:r>
+        <w:rPr>
+          <w:rFonts w:ascii="Calibri" w:cs="Calibri" w:eastAsia="Calibri" w:hAnsi="Calibri"/>
           <w:rtl w:val="0"/>
         </w:rPr>
         <w:t xml:space="preserve">Katie: This is just in reference to the gun control issue- not necessarily all political and partisan issues</w:t>
@@ -1861,12 +1861,12 @@
           <w:ilvl w:val="4"/>
           <w:numId w:val="8"/>
         </w:numPr>
-        <w:ind w:left="3600" w:hanging="359"/>
-        <w:contextualSpacing w:val="1"/>
-      </w:pPr>
-      <w:r>
-        <w:rPr>
-          <w:rFonts w:cs="Calibri" w:hAnsi="Calibri" w:eastAsia="Calibri" w:ascii="Calibri"/>
+        <w:ind w:left="3600" w:hanging="360"/>
+        <w:contextualSpacing w:val="1"/>
+      </w:pPr>
+      <w:r>
+        <w:rPr>
+          <w:rFonts w:ascii="Calibri" w:cs="Calibri" w:eastAsia="Calibri" w:hAnsi="Calibri"/>
           <w:rtl w:val="0"/>
         </w:rPr>
         <w:t xml:space="preserve">Harrison: We still have a very sizable amount of student population against action like this- enough to take a look again.</w:t>
@@ -1881,12 +1881,12 @@
           <w:ilvl w:val="3"/>
           <w:numId w:val="8"/>
         </w:numPr>
-        <w:ind w:left="2880" w:hanging="359"/>
-        <w:contextualSpacing w:val="1"/>
-      </w:pPr>
-      <w:r>
-        <w:rPr>
-          <w:rFonts w:cs="Calibri" w:hAnsi="Calibri" w:eastAsia="Calibri" w:ascii="Calibri"/>
+        <w:ind w:left="2880" w:hanging="360"/>
+        <w:contextualSpacing w:val="1"/>
+      </w:pPr>
+      <w:r>
+        <w:rPr>
+          <w:rFonts w:ascii="Calibri" w:cs="Calibri" w:eastAsia="Calibri" w:hAnsi="Calibri"/>
           <w:rtl w:val="0"/>
         </w:rPr>
         <w:t xml:space="preserve">McKenzie: Will you conduct further surveys to get a more accurate portrayal of campus opinion?</w:t>
@@ -1901,12 +1901,12 @@
           <w:ilvl w:val="4"/>
           <w:numId w:val="8"/>
         </w:numPr>
-        <w:ind w:left="3600" w:hanging="359"/>
-        <w:contextualSpacing w:val="1"/>
-      </w:pPr>
-      <w:r>
-        <w:rPr>
-          <w:rFonts w:cs="Calibri" w:hAnsi="Calibri" w:eastAsia="Calibri" w:ascii="Calibri"/>
+        <w:ind w:left="3600" w:hanging="360"/>
+        <w:contextualSpacing w:val="1"/>
+      </w:pPr>
+      <w:r>
+        <w:rPr>
+          <w:rFonts w:ascii="Calibri" w:cs="Calibri" w:eastAsia="Calibri" w:hAnsi="Calibri"/>
           <w:rtl w:val="0"/>
         </w:rPr>
         <w:t xml:space="preserve">Harrison: Definitely something we'll look into to get amore accurate picture of .</w:t>
@@ -1921,12 +1921,12 @@
           <w:ilvl w:val="3"/>
           <w:numId w:val="8"/>
         </w:numPr>
-        <w:ind w:left="2880" w:hanging="359"/>
-        <w:contextualSpacing w:val="1"/>
-      </w:pPr>
-      <w:r>
-        <w:rPr>
-          <w:rFonts w:cs="Calibri" w:hAnsi="Calibri" w:eastAsia="Calibri" w:ascii="Calibri"/>
+        <w:ind w:left="2880" w:hanging="360"/>
+        <w:contextualSpacing w:val="1"/>
+      </w:pPr>
+      <w:r>
+        <w:rPr>
+          <w:rFonts w:ascii="Calibri" w:cs="Calibri" w:eastAsia="Calibri" w:hAnsi="Calibri"/>
           <w:rtl w:val="0"/>
         </w:rPr>
         <w:t xml:space="preserve">Brad (point of information): 380 out of 8000 would be a statistically relevant sample, but this isn't a random sample.</w:t>
@@ -1941,12 +1941,12 @@
           <w:ilvl w:val="3"/>
           <w:numId w:val="8"/>
         </w:numPr>
-        <w:ind w:left="2880" w:hanging="359"/>
-        <w:contextualSpacing w:val="1"/>
-      </w:pPr>
-      <w:r>
-        <w:rPr>
-          <w:rFonts w:cs="Calibri" w:hAnsi="Calibri" w:eastAsia="Calibri" w:ascii="Calibri"/>
+        <w:ind w:left="2880" w:hanging="360"/>
+        <w:contextualSpacing w:val="1"/>
+      </w:pPr>
+      <w:r>
+        <w:rPr>
+          <w:rFonts w:ascii="Calibri" w:cs="Calibri" w:eastAsia="Calibri" w:hAnsi="Calibri"/>
           <w:rtl w:val="0"/>
         </w:rPr>
         <w:t xml:space="preserve">Petros: Do you believe that the leading questions doesn't inform the answer and if the question was asked differently it'd provide the same result?</w:t>
@@ -1961,12 +1961,12 @@
           <w:ilvl w:val="4"/>
           <w:numId w:val="8"/>
         </w:numPr>
-        <w:ind w:left="3600" w:hanging="359"/>
-        <w:contextualSpacing w:val="1"/>
-      </w:pPr>
-      <w:r>
-        <w:rPr>
-          <w:rFonts w:cs="Calibri" w:hAnsi="Calibri" w:eastAsia="Calibri" w:ascii="Calibri"/>
+        <w:ind w:left="3600" w:hanging="360"/>
+        <w:contextualSpacing w:val="1"/>
+      </w:pPr>
+      <w:r>
+        <w:rPr>
+          <w:rFonts w:ascii="Calibri" w:cs="Calibri" w:eastAsia="Calibri" w:hAnsi="Calibri"/>
           <w:rtl w:val="0"/>
         </w:rPr>
         <w:t xml:space="preserve">Harrison: Can't know, need time to do research like this- if we find out that we're wrong we can stop action on this.</w:t>
@@ -1981,12 +1981,12 @@
           <w:ilvl w:val="3"/>
           <w:numId w:val="8"/>
         </w:numPr>
-        <w:ind w:left="2880" w:hanging="359"/>
-        <w:contextualSpacing w:val="1"/>
-      </w:pPr>
-      <w:r>
-        <w:rPr>
-          <w:rFonts w:cs="Calibri" w:hAnsi="Calibri" w:eastAsia="Calibri" w:ascii="Calibri"/>
+        <w:ind w:left="2880" w:hanging="360"/>
+        <w:contextualSpacing w:val="1"/>
+      </w:pPr>
+      <w:r>
+        <w:rPr>
+          <w:rFonts w:ascii="Calibri" w:cs="Calibri" w:eastAsia="Calibri" w:hAnsi="Calibri"/>
           <w:rtl w:val="0"/>
         </w:rPr>
         <w:t xml:space="preserve">Motoki: Motion to previous question</w:t>
@@ -2001,12 +2001,12 @@
           <w:ilvl w:val="4"/>
           <w:numId w:val="8"/>
         </w:numPr>
-        <w:ind w:left="3600" w:hanging="359"/>
-        <w:contextualSpacing w:val="1"/>
-      </w:pPr>
-      <w:r>
-        <w:rPr>
-          <w:rFonts w:cs="Calibri" w:hAnsi="Calibri" w:eastAsia="Calibri" w:ascii="Calibri"/>
+        <w:ind w:left="3600" w:hanging="360"/>
+        <w:contextualSpacing w:val="1"/>
+      </w:pPr>
+      <w:r>
+        <w:rPr>
+          <w:rFonts w:ascii="Calibri" w:cs="Calibri" w:eastAsia="Calibri" w:hAnsi="Calibri"/>
           <w:rtl w:val="0"/>
         </w:rPr>
         <w:t xml:space="preserve">Dana: Objection</w:t>
@@ -2021,12 +2021,12 @@
           <w:ilvl w:val="4"/>
           <w:numId w:val="8"/>
         </w:numPr>
-        <w:ind w:left="3600" w:hanging="359"/>
-        <w:contextualSpacing w:val="1"/>
-      </w:pPr>
-      <w:r>
-        <w:rPr>
-          <w:rFonts w:cs="Calibri" w:hAnsi="Calibri" w:eastAsia="Calibri" w:ascii="Calibri"/>
+        <w:ind w:left="3600" w:hanging="360"/>
+        <w:contextualSpacing w:val="1"/>
+      </w:pPr>
+      <w:r>
+        <w:rPr>
+          <w:rFonts w:ascii="Calibri" w:cs="Calibri" w:eastAsia="Calibri" w:hAnsi="Calibri"/>
           <w:rtl w:val="0"/>
         </w:rPr>
         <w:t xml:space="preserve">Motoki: Withdrawn</w:t>
@@ -2041,12 +2041,12 @@
           <w:ilvl w:val="3"/>
           <w:numId w:val="8"/>
         </w:numPr>
-        <w:ind w:left="2880" w:hanging="359"/>
-        <w:contextualSpacing w:val="1"/>
-      </w:pPr>
-      <w:r>
-        <w:rPr>
-          <w:rFonts w:cs="Calibri" w:hAnsi="Calibri" w:eastAsia="Calibri" w:ascii="Calibri"/>
+        <w:ind w:left="2880" w:hanging="360"/>
+        <w:contextualSpacing w:val="1"/>
+      </w:pPr>
+      <w:r>
+        <w:rPr>
+          <w:rFonts w:ascii="Calibri" w:cs="Calibri" w:eastAsia="Calibri" w:hAnsi="Calibri"/>
           <w:rtl w:val="0"/>
         </w:rPr>
         <w:t xml:space="preserve">Steven: Would you be open to having a bit of debate before voting on whether or not to table?</w:t>
@@ -2061,12 +2061,12 @@
           <w:ilvl w:val="4"/>
           <w:numId w:val="8"/>
         </w:numPr>
-        <w:ind w:left="3600" w:hanging="359"/>
-        <w:contextualSpacing w:val="1"/>
-      </w:pPr>
-      <w:r>
-        <w:rPr>
-          <w:rFonts w:cs="Calibri" w:hAnsi="Calibri" w:eastAsia="Calibri" w:ascii="Calibri"/>
+        <w:ind w:left="3600" w:hanging="360"/>
+        <w:contextualSpacing w:val="1"/>
+      </w:pPr>
+      <w:r>
+        <w:rPr>
+          <w:rFonts w:ascii="Calibri" w:cs="Calibri" w:eastAsia="Calibri" w:hAnsi="Calibri"/>
           <w:rtl w:val="0"/>
         </w:rPr>
         <w:t xml:space="preserve">Harrison: Absolutely</w:t>
@@ -2081,12 +2081,12 @@
           <w:ilvl w:val="3"/>
           <w:numId w:val="8"/>
         </w:numPr>
-        <w:ind w:left="2880" w:hanging="359"/>
-        <w:contextualSpacing w:val="1"/>
-      </w:pPr>
-      <w:r>
-        <w:rPr>
-          <w:rFonts w:cs="Calibri" w:hAnsi="Calibri" w:eastAsia="Calibri" w:ascii="Calibri"/>
+        <w:ind w:left="2880" w:hanging="360"/>
+        <w:contextualSpacing w:val="1"/>
+      </w:pPr>
+      <w:r>
+        <w:rPr>
+          <w:rFonts w:ascii="Calibri" w:cs="Calibri" w:eastAsia="Calibri" w:hAnsi="Calibri"/>
           <w:rtl w:val="0"/>
         </w:rPr>
         <w:t xml:space="preserve">Dana: Why would a 3 week holding period be helpful?</w:t>
@@ -2101,12 +2101,12 @@
           <w:ilvl w:val="4"/>
           <w:numId w:val="8"/>
         </w:numPr>
-        <w:ind w:left="3600" w:hanging="359"/>
-        <w:contextualSpacing w:val="1"/>
-      </w:pPr>
-      <w:r>
-        <w:rPr>
-          <w:rFonts w:cs="Calibri" w:hAnsi="Calibri" w:eastAsia="Calibri" w:ascii="Calibri"/>
+        <w:ind w:left="3600" w:hanging="360"/>
+        <w:contextualSpacing w:val="1"/>
+      </w:pPr>
+      <w:r>
+        <w:rPr>
+          <w:rFonts w:ascii="Calibri" w:cs="Calibri" w:eastAsia="Calibri" w:hAnsi="Calibri"/>
           <w:rtl w:val="0"/>
         </w:rPr>
         <w:t xml:space="preserve">Harrison: 3 weeks would be ideal, anything less is too short, anything more would be too long. Just think there's reason to believe this bill can be improved and need time to look at it.</w:t>
@@ -2121,12 +2121,12 @@
           <w:ilvl w:val="3"/>
           <w:numId w:val="8"/>
         </w:numPr>
-        <w:ind w:left="2880" w:hanging="359"/>
-        <w:contextualSpacing w:val="1"/>
-      </w:pPr>
-      <w:r>
-        <w:rPr>
-          <w:rFonts w:cs="Calibri" w:hAnsi="Calibri" w:eastAsia="Calibri" w:ascii="Calibri"/>
+        <w:ind w:left="2880" w:hanging="360"/>
+        <w:contextualSpacing w:val="1"/>
+      </w:pPr>
+      <w:r>
+        <w:rPr>
+          <w:rFonts w:ascii="Calibri" w:cs="Calibri" w:eastAsia="Calibri" w:hAnsi="Calibri"/>
           <w:rtl w:val="0"/>
         </w:rPr>
         <w:t xml:space="preserve">Rebecca: Can you explain the apple analogy again?</w:t>
@@ -2141,12 +2141,12 @@
           <w:ilvl w:val="4"/>
           <w:numId w:val="8"/>
         </w:numPr>
-        <w:ind w:left="3600" w:hanging="359"/>
-        <w:contextualSpacing w:val="1"/>
-      </w:pPr>
-      <w:r>
-        <w:rPr>
-          <w:rFonts w:cs="Calibri" w:hAnsi="Calibri" w:eastAsia="Calibri" w:ascii="Calibri"/>
+        <w:ind w:left="3600" w:hanging="360"/>
+        <w:contextualSpacing w:val="1"/>
+      </w:pPr>
+      <w:r>
+        <w:rPr>
+          <w:rFonts w:ascii="Calibri" w:cs="Calibri" w:eastAsia="Calibri" w:hAnsi="Calibri"/>
           <w:rtl w:val="0"/>
         </w:rPr>
         <w:t xml:space="preserve">Ian (point of privilege): Needlessly insulting</w:t>
@@ -2161,12 +2161,12 @@
           <w:ilvl w:val="4"/>
           <w:numId w:val="8"/>
         </w:numPr>
-        <w:ind w:left="3600" w:hanging="359"/>
-        <w:contextualSpacing w:val="1"/>
-      </w:pPr>
-      <w:r>
-        <w:rPr>
-          <w:rFonts w:cs="Calibri" w:hAnsi="Calibri" w:eastAsia="Calibri" w:ascii="Calibri"/>
+        <w:ind w:left="3600" w:hanging="360"/>
+        <w:contextualSpacing w:val="1"/>
+      </w:pPr>
+      <w:r>
+        <w:rPr>
+          <w:rFonts w:ascii="Calibri" w:cs="Calibri" w:eastAsia="Calibri" w:hAnsi="Calibri"/>
           <w:rtl w:val="0"/>
         </w:rPr>
         <w:t xml:space="preserve">Harrison: Meant to distinguish between national issues and issues that affect us, and can't determine the point where issues do affect us.</w:t>
@@ -2181,12 +2181,12 @@
           <w:ilvl w:val="2"/>
           <w:numId w:val="8"/>
         </w:numPr>
-        <w:ind w:left="2160" w:hanging="359"/>
-        <w:contextualSpacing w:val="1"/>
-      </w:pPr>
-      <w:r>
-        <w:rPr>
-          <w:rFonts w:cs="Calibri" w:hAnsi="Calibri" w:eastAsia="Calibri" w:ascii="Calibri"/>
+        <w:ind w:left="2160" w:hanging="360"/>
+        <w:contextualSpacing w:val="1"/>
+      </w:pPr>
+      <w:r>
+        <w:rPr>
+          <w:rFonts w:ascii="Calibri" w:cs="Calibri" w:eastAsia="Calibri" w:hAnsi="Calibri"/>
           <w:rtl w:val="0"/>
         </w:rPr>
         <w:t xml:space="preserve">Ani: Moving into pro/con on tabling this</w:t>
@@ -2201,12 +2201,12 @@
           <w:ilvl w:val="3"/>
           <w:numId w:val="8"/>
         </w:numPr>
-        <w:ind w:left="2880" w:hanging="359"/>
-        <w:contextualSpacing w:val="1"/>
-      </w:pPr>
-      <w:r>
-        <w:rPr>
-          <w:rFonts w:cs="Calibri" w:hAnsi="Calibri" w:eastAsia="Calibri" w:ascii="Calibri"/>
+        <w:ind w:left="2880" w:hanging="360"/>
+        <w:contextualSpacing w:val="1"/>
+      </w:pPr>
+      <w:r>
+        <w:rPr>
+          <w:rFonts w:ascii="Calibri" w:cs="Calibri" w:eastAsia="Calibri" w:hAnsi="Calibri"/>
           <w:rtl w:val="0"/>
         </w:rPr>
         <w:t xml:space="preserve">Mike (con): I am completely against tabling this because at the core, this legislation is censorship. It's wrong, it's bad. We represent the student body and should be able to decide on a case by case basis on what should be heard. Makes Senators second guess themselves when they want to bring up resolutions about international issues. This discussion is important and this is just a political attempt to respond to the gun control.</w:t>
@@ -2221,12 +2221,12 @@
           <w:ilvl w:val="2"/>
           <w:numId w:val="8"/>
         </w:numPr>
-        <w:ind w:left="2160" w:hanging="359"/>
-        <w:contextualSpacing w:val="1"/>
-      </w:pPr>
-      <w:r>
-        <w:rPr>
-          <w:rFonts w:cs="Calibri" w:hAnsi="Calibri" w:eastAsia="Calibri" w:ascii="Calibri"/>
+        <w:ind w:left="2160" w:hanging="360"/>
+        <w:contextualSpacing w:val="1"/>
+      </w:pPr>
+      <w:r>
+        <w:rPr>
+          <w:rFonts w:ascii="Calibri" w:cs="Calibri" w:eastAsia="Calibri" w:hAnsi="Calibri"/>
           <w:rtl w:val="0"/>
         </w:rPr>
         <w:t xml:space="preserve">Motoki: Motion to previous question</w:t>
@@ -2241,12 +2241,12 @@
           <w:ilvl w:val="3"/>
           <w:numId w:val="8"/>
         </w:numPr>
-        <w:ind w:left="2880" w:hanging="359"/>
-        <w:contextualSpacing w:val="1"/>
-      </w:pPr>
-      <w:r>
-        <w:rPr>
-          <w:rFonts w:cs="Calibri" w:hAnsi="Calibri" w:eastAsia="Calibri" w:ascii="Calibri"/>
+        <w:ind w:left="2880" w:hanging="360"/>
+        <w:contextualSpacing w:val="1"/>
+      </w:pPr>
+      <w:r>
+        <w:rPr>
+          <w:rFonts w:ascii="Calibri" w:cs="Calibri" w:eastAsia="Calibri" w:hAnsi="Calibri"/>
           <w:rtl w:val="0"/>
         </w:rPr>
         <w:t xml:space="preserve">Harrison: Objection</w:t>
@@ -2261,12 +2261,12 @@
           <w:ilvl w:val="3"/>
           <w:numId w:val="8"/>
         </w:numPr>
-        <w:ind w:left="2880" w:hanging="359"/>
-        <w:contextualSpacing w:val="1"/>
-      </w:pPr>
-      <w:r>
-        <w:rPr>
-          <w:rFonts w:cs="Calibri" w:hAnsi="Calibri" w:eastAsia="Calibri" w:ascii="Calibri"/>
+        <w:ind w:left="2880" w:hanging="360"/>
+        <w:contextualSpacing w:val="1"/>
+      </w:pPr>
+      <w:r>
+        <w:rPr>
+          <w:rFonts w:ascii="Calibri" w:cs="Calibri" w:eastAsia="Calibri" w:hAnsi="Calibri"/>
           <w:rtl w:val="0"/>
         </w:rPr>
         <w:t xml:space="preserve">Motoki: This is a huge waste of time, my motion is also a waste of time, but come on guys, it's not a matter of how many weeks we need to table, it's not that big of a deal.</w:t>
@@ -2281,12 +2281,12 @@
           <w:ilvl w:val="4"/>
           <w:numId w:val="8"/>
         </w:numPr>
-        <w:ind w:left="3600" w:hanging="359"/>
-        <w:contextualSpacing w:val="1"/>
-      </w:pPr>
-      <w:r>
-        <w:rPr>
-          <w:rFonts w:cs="Calibri" w:hAnsi="Calibri" w:eastAsia="Calibri" w:ascii="Calibri"/>
+        <w:ind w:left="3600" w:hanging="360"/>
+        <w:contextualSpacing w:val="1"/>
+      </w:pPr>
+      <w:r>
+        <w:rPr>
+          <w:rFonts w:ascii="Calibri" w:cs="Calibri" w:eastAsia="Calibri" w:hAnsi="Calibri"/>
           <w:rtl w:val="0"/>
         </w:rPr>
         <w:t xml:space="preserve">Harrison: The building I represent wonders what the purpose of ASG is. I think one of the things we should be addressing as part of ASG is answering the concerns of the student body.</w:t>
@@ -2301,12 +2301,12 @@
           <w:ilvl w:val="5"/>
           <w:numId w:val="8"/>
         </w:numPr>
-        <w:ind w:left="4320" w:hanging="359"/>
-        <w:contextualSpacing w:val="1"/>
-      </w:pPr>
-      <w:r>
-        <w:rPr>
-          <w:rFonts w:cs="Calibri" w:hAnsi="Calibri" w:eastAsia="Calibri" w:ascii="Calibri"/>
+        <w:ind w:left="4320" w:hanging="360"/>
+        <w:contextualSpacing w:val="1"/>
+      </w:pPr>
+      <w:r>
+        <w:rPr>
+          <w:rFonts w:ascii="Calibri" w:cs="Calibri" w:eastAsia="Calibri" w:hAnsi="Calibri"/>
           <w:rtl w:val="0"/>
         </w:rPr>
         <w:t xml:space="preserve">Steven: I agree for a completely different reason, we should continue to talk about this and get some resolution on this issue before moving to a vote.</w:t>
@@ -2321,12 +2321,12 @@
           <w:ilvl w:val="2"/>
           <w:numId w:val="8"/>
         </w:numPr>
-        <w:ind w:left="2160" w:hanging="359"/>
-        <w:contextualSpacing w:val="1"/>
-      </w:pPr>
-      <w:r>
-        <w:rPr>
-          <w:rFonts w:cs="Calibri" w:hAnsi="Calibri" w:eastAsia="Calibri" w:ascii="Calibri"/>
+        <w:ind w:left="2160" w:hanging="360"/>
+        <w:contextualSpacing w:val="1"/>
+      </w:pPr>
+      <w:r>
+        <w:rPr>
+          <w:rFonts w:ascii="Calibri" w:cs="Calibri" w:eastAsia="Calibri" w:hAnsi="Calibri"/>
           <w:rtl w:val="0"/>
         </w:rPr>
         <w:t xml:space="preserve">Ani: Moving into a vote on whether or not to move to previous question</w:t>
@@ -2341,12 +2341,12 @@
           <w:ilvl w:val="3"/>
           <w:numId w:val="8"/>
         </w:numPr>
-        <w:ind w:left="2880" w:hanging="359"/>
-        <w:contextualSpacing w:val="1"/>
-      </w:pPr>
-      <w:r>
-        <w:rPr>
-          <w:rFonts w:cs="Calibri" w:hAnsi="Calibri" w:eastAsia="Calibri" w:ascii="Calibri"/>
+        <w:ind w:left="2880" w:hanging="360"/>
+        <w:contextualSpacing w:val="1"/>
+      </w:pPr>
+      <w:r>
+        <w:rPr>
+          <w:rFonts w:ascii="Calibri" w:cs="Calibri" w:eastAsia="Calibri" w:hAnsi="Calibri"/>
           <w:b w:val="1"/>
           <w:rtl w:val="0"/>
         </w:rPr>
@@ -2362,12 +2362,12 @@
           <w:ilvl w:val="2"/>
           <w:numId w:val="8"/>
         </w:numPr>
-        <w:ind w:left="2160" w:hanging="359"/>
-        <w:contextualSpacing w:val="1"/>
-      </w:pPr>
-      <w:r>
-        <w:rPr>
-          <w:rFonts w:cs="Calibri" w:hAnsi="Calibri" w:eastAsia="Calibri" w:ascii="Calibri"/>
+        <w:ind w:left="2160" w:hanging="360"/>
+        <w:contextualSpacing w:val="1"/>
+      </w:pPr>
+      <w:r>
+        <w:rPr>
+          <w:rFonts w:ascii="Calibri" w:cs="Calibri" w:eastAsia="Calibri" w:hAnsi="Calibri"/>
           <w:rtl w:val="0"/>
         </w:rPr>
         <w:t xml:space="preserve">Ani: Moving into a vote on tabling this bill for three weeks</w:t>
@@ -2382,12 +2382,12 @@
           <w:ilvl w:val="3"/>
           <w:numId w:val="8"/>
         </w:numPr>
-        <w:ind w:left="2880" w:hanging="359"/>
-        <w:contextualSpacing w:val="1"/>
-      </w:pPr>
-      <w:r>
-        <w:rPr>
-          <w:rFonts w:cs="Calibri" w:hAnsi="Calibri" w:eastAsia="Calibri" w:ascii="Calibri"/>
+        <w:ind w:left="2880" w:hanging="360"/>
+        <w:contextualSpacing w:val="1"/>
+      </w:pPr>
+      <w:r>
+        <w:rPr>
+          <w:rFonts w:ascii="Calibri" w:cs="Calibri" w:eastAsia="Calibri" w:hAnsi="Calibri"/>
           <w:b w:val="1"/>
           <w:rtl w:val="0"/>
         </w:rPr>
@@ -2403,12 +2403,12 @@
           <w:ilvl w:val="1"/>
           <w:numId w:val="8"/>
         </w:numPr>
-        <w:ind w:left="1440" w:hanging="359"/>
-        <w:contextualSpacing w:val="1"/>
-      </w:pPr>
-      <w:r>
-        <w:rPr>
-          <w:rFonts w:cs="Calibri" w:hAnsi="Calibri" w:eastAsia="Calibri" w:ascii="Calibri"/>
+        <w:ind w:left="1440" w:hanging="360"/>
+        <w:contextualSpacing w:val="1"/>
+      </w:pPr>
+      <w:r>
+        <w:rPr>
+          <w:rFonts w:ascii="Calibri" w:cs="Calibri" w:eastAsia="Calibri" w:hAnsi="Calibri"/>
           <w:rtl w:val="0"/>
         </w:rPr>
         <w:t xml:space="preserve">Rebecca: Motion to table indefinitely.</w:t>
@@ -2423,12 +2423,12 @@
           <w:ilvl w:val="2"/>
           <w:numId w:val="8"/>
         </w:numPr>
-        <w:ind w:left="2160" w:hanging="359"/>
-        <w:contextualSpacing w:val="1"/>
-      </w:pPr>
-      <w:r>
-        <w:rPr>
-          <w:rFonts w:cs="Calibri" w:hAnsi="Calibri" w:eastAsia="Calibri" w:ascii="Calibri"/>
+        <w:ind w:left="2160" w:hanging="360"/>
+        <w:contextualSpacing w:val="1"/>
+      </w:pPr>
+      <w:r>
+        <w:rPr>
+          <w:rFonts w:ascii="Calibri" w:cs="Calibri" w:eastAsia="Calibri" w:hAnsi="Calibri"/>
           <w:rtl w:val="0"/>
         </w:rPr>
         <w:t xml:space="preserve">Mike (point of parliamentary procedure): So does this still like float around?</w:t>
@@ -2443,12 +2443,12 @@
           <w:ilvl w:val="3"/>
           <w:numId w:val="8"/>
         </w:numPr>
-        <w:ind w:left="2880" w:hanging="359"/>
-        <w:contextualSpacing w:val="1"/>
-      </w:pPr>
-      <w:r>
-        <w:rPr>
-          <w:rFonts w:cs="Calibri" w:hAnsi="Calibri" w:eastAsia="Calibri" w:ascii="Calibri"/>
+        <w:ind w:left="2880" w:hanging="360"/>
+        <w:contextualSpacing w:val="1"/>
+      </w:pPr>
+      <w:r>
+        <w:rPr>
+          <w:rFonts w:ascii="Calibri" w:cs="Calibri" w:eastAsia="Calibri" w:hAnsi="Calibri"/>
           <w:rtl w:val="0"/>
         </w:rPr>
         <w:t xml:space="preserve">Ani: Yes- it's in legislative purgatory.</w:t>
@@ -2463,12 +2463,12 @@
           <w:ilvl w:val="2"/>
           <w:numId w:val="8"/>
         </w:numPr>
-        <w:ind w:left="2160" w:hanging="359"/>
-        <w:contextualSpacing w:val="1"/>
-      </w:pPr>
-      <w:r>
-        <w:rPr>
-          <w:rFonts w:cs="Calibri" w:hAnsi="Calibri" w:eastAsia="Calibri" w:ascii="Calibri"/>
+        <w:ind w:left="2160" w:hanging="360"/>
+        <w:contextualSpacing w:val="1"/>
+      </w:pPr>
+      <w:r>
+        <w:rPr>
+          <w:rFonts w:ascii="Calibri" w:cs="Calibri" w:eastAsia="Calibri" w:hAnsi="Calibri"/>
           <w:rtl w:val="0"/>
         </w:rPr>
         <w:t xml:space="preserve">Ian: Objection</w:t>
@@ -2483,12 +2483,12 @@
           <w:ilvl w:val="2"/>
           <w:numId w:val="8"/>
         </w:numPr>
-        <w:ind w:left="2160" w:hanging="359"/>
-        <w:contextualSpacing w:val="1"/>
-      </w:pPr>
-      <w:r>
-        <w:rPr>
-          <w:rFonts w:cs="Calibri" w:hAnsi="Calibri" w:eastAsia="Calibri" w:ascii="Calibri"/>
+        <w:ind w:left="2160" w:hanging="360"/>
+        <w:contextualSpacing w:val="1"/>
+      </w:pPr>
+      <w:r>
+        <w:rPr>
+          <w:rFonts w:ascii="Calibri" w:cs="Calibri" w:eastAsia="Calibri" w:hAnsi="Calibri"/>
           <w:rtl w:val="0"/>
         </w:rPr>
         <w:t xml:space="preserve">Rebecca: Personally, I don't see this bill as censorship-y. Striking down this bill wouldn't send the right message, tabling this will send the message that we just don't want to talk about this right now</w:t>
@@ -2503,12 +2503,12 @@
           <w:ilvl w:val="2"/>
           <w:numId w:val="8"/>
         </w:numPr>
-        <w:ind w:left="2160" w:hanging="359"/>
-        <w:contextualSpacing w:val="1"/>
-      </w:pPr>
-      <w:r>
-        <w:rPr>
-          <w:rFonts w:cs="Calibri" w:hAnsi="Calibri" w:eastAsia="Calibri" w:ascii="Calibri"/>
+        <w:ind w:left="2160" w:hanging="360"/>
+        <w:contextualSpacing w:val="1"/>
+      </w:pPr>
+      <w:r>
+        <w:rPr>
+          <w:rFonts w:ascii="Calibri" w:cs="Calibri" w:eastAsia="Calibri" w:hAnsi="Calibri"/>
           <w:rtl w:val="0"/>
         </w:rPr>
         <w:t xml:space="preserve">Ani: Moving to pro/con</w:t>
@@ -2523,12 +2523,12 @@
           <w:ilvl w:val="3"/>
           <w:numId w:val="8"/>
         </w:numPr>
-        <w:ind w:left="2880" w:hanging="359"/>
-        <w:contextualSpacing w:val="1"/>
-      </w:pPr>
-      <w:r>
-        <w:rPr>
-          <w:rFonts w:cs="Calibri" w:hAnsi="Calibri" w:eastAsia="Calibri" w:ascii="Calibri"/>
+        <w:ind w:left="2880" w:hanging="360"/>
+        <w:contextualSpacing w:val="1"/>
+      </w:pPr>
+      <w:r>
+        <w:rPr>
+          <w:rFonts w:ascii="Calibri" w:cs="Calibri" w:eastAsia="Calibri" w:hAnsi="Calibri"/>
           <w:rtl w:val="0"/>
         </w:rPr>
         <w:t xml:space="preserve">Ian (con): The very heart and soul of this bill is so bad that we should reject it since it isn't a good bill. We can't let this go unrejected through senate</w:t>
@@ -2543,12 +2543,12 @@
           <w:ilvl w:val="4"/>
           <w:numId w:val="8"/>
         </w:numPr>
-        <w:ind w:left="3600" w:hanging="359"/>
-        <w:contextualSpacing w:val="1"/>
-      </w:pPr>
-      <w:r>
-        <w:rPr>
-          <w:rFonts w:cs="Calibri" w:hAnsi="Calibri" w:eastAsia="Calibri" w:ascii="Calibri"/>
+        <w:ind w:left="3600" w:hanging="360"/>
+        <w:contextualSpacing w:val="1"/>
+      </w:pPr>
+      <w:r>
+        <w:rPr>
+          <w:rFonts w:ascii="Calibri" w:cs="Calibri" w:eastAsia="Calibri" w:hAnsi="Calibri"/>
           <w:rtl w:val="0"/>
         </w:rPr>
         <w:t xml:space="preserve">Patrick (con): If we table, it doesn't mean that we disagree, it just means we don't agree with the bill as presented</w:t>
@@ -2563,12 +2563,12 @@
           <w:ilvl w:val="3"/>
           <w:numId w:val="8"/>
         </w:numPr>
-        <w:ind w:left="2880" w:hanging="359"/>
-        <w:contextualSpacing w:val="1"/>
-      </w:pPr>
-      <w:r>
-        <w:rPr>
-          <w:rFonts w:cs="Calibri" w:hAnsi="Calibri" w:eastAsia="Calibri" w:ascii="Calibri"/>
+        <w:ind w:left="2880" w:hanging="360"/>
+        <w:contextualSpacing w:val="1"/>
+      </w:pPr>
+      <w:r>
+        <w:rPr>
+          <w:rFonts w:ascii="Calibri" w:cs="Calibri" w:eastAsia="Calibri" w:hAnsi="Calibri"/>
           <w:rtl w:val="0"/>
         </w:rPr>
         <w:t xml:space="preserve">Motoki (pro): By voting on this bill and saying no to what it's saying, you're setting precedent that it's ok to restrict things that affect Northwestern's campus. Let's just vote on it, let's stop wasting time</w:t>
@@ -2583,12 +2583,12 @@
           <w:ilvl w:val="2"/>
           <w:numId w:val="8"/>
         </w:numPr>
-        <w:ind w:left="2160" w:hanging="359"/>
-        <w:contextualSpacing w:val="1"/>
-      </w:pPr>
-      <w:r>
-        <w:rPr>
-          <w:rFonts w:cs="Calibri" w:hAnsi="Calibri" w:eastAsia="Calibri" w:ascii="Calibri"/>
+        <w:ind w:left="2160" w:hanging="360"/>
+        <w:contextualSpacing w:val="1"/>
+      </w:pPr>
+      <w:r>
+        <w:rPr>
+          <w:rFonts w:ascii="Calibri" w:cs="Calibri" w:eastAsia="Calibri" w:hAnsi="Calibri"/>
           <w:rtl w:val="0"/>
         </w:rPr>
         <w:t xml:space="preserve">Motoki: Motion to previous question.</w:t>
@@ -2603,12 +2603,12 @@
           <w:ilvl w:val="3"/>
           <w:numId w:val="8"/>
         </w:numPr>
-        <w:ind w:left="2880" w:hanging="359"/>
-        <w:contextualSpacing w:val="1"/>
-      </w:pPr>
-      <w:r>
-        <w:rPr>
-          <w:rFonts w:cs="Calibri" w:hAnsi="Calibri" w:eastAsia="Calibri" w:ascii="Calibri"/>
+        <w:ind w:left="2880" w:hanging="360"/>
+        <w:contextualSpacing w:val="1"/>
+      </w:pPr>
+      <w:r>
+        <w:rPr>
+          <w:rFonts w:ascii="Calibri" w:cs="Calibri" w:eastAsia="Calibri" w:hAnsi="Calibri"/>
           <w:b w:val="1"/>
           <w:rtl w:val="0"/>
         </w:rPr>
@@ -2624,12 +2624,12 @@
           <w:ilvl w:val="4"/>
           <w:numId w:val="8"/>
         </w:numPr>
-        <w:ind w:left="3600" w:hanging="359"/>
-        <w:contextualSpacing w:val="1"/>
-      </w:pPr>
-      <w:r>
-        <w:rPr>
-          <w:rFonts w:cs="Calibri" w:hAnsi="Calibri" w:eastAsia="Calibri" w:ascii="Calibri"/>
+        <w:ind w:left="3600" w:hanging="360"/>
+        <w:contextualSpacing w:val="1"/>
+      </w:pPr>
+      <w:r>
+        <w:rPr>
+          <w:rFonts w:ascii="Calibri" w:cs="Calibri" w:eastAsia="Calibri" w:hAnsi="Calibri"/>
           <w:b w:val="1"/>
           <w:rtl w:val="0"/>
         </w:rPr>
@@ -2645,12 +2645,12 @@
           <w:ilvl w:val="4"/>
           <w:numId w:val="8"/>
         </w:numPr>
-        <w:ind w:left="3600" w:hanging="359"/>
-        <w:contextualSpacing w:val="1"/>
-      </w:pPr>
-      <w:r>
-        <w:rPr>
-          <w:rFonts w:cs="Calibri" w:hAnsi="Calibri" w:eastAsia="Calibri" w:ascii="Calibri"/>
+        <w:ind w:left="3600" w:hanging="360"/>
+        <w:contextualSpacing w:val="1"/>
+      </w:pPr>
+      <w:r>
+        <w:rPr>
+          <w:rFonts w:ascii="Calibri" w:cs="Calibri" w:eastAsia="Calibri" w:hAnsi="Calibri"/>
           <w:b w:val="1"/>
           <w:rtl w:val="0"/>
         </w:rPr>
@@ -2666,12 +2666,12 @@
           <w:ilvl w:val="4"/>
           <w:numId w:val="8"/>
         </w:numPr>
-        <w:ind w:left="3600" w:hanging="359"/>
-        <w:contextualSpacing w:val="1"/>
-      </w:pPr>
-      <w:r>
-        <w:rPr>
-          <w:rFonts w:cs="Calibri" w:hAnsi="Calibri" w:eastAsia="Calibri" w:ascii="Calibri"/>
+        <w:ind w:left="3600" w:hanging="360"/>
+        <w:contextualSpacing w:val="1"/>
+      </w:pPr>
+      <w:r>
+        <w:rPr>
+          <w:rFonts w:ascii="Calibri" w:cs="Calibri" w:eastAsia="Calibri" w:hAnsi="Calibri"/>
           <w:b w:val="1"/>
           <w:rtl w:val="0"/>
         </w:rPr>
@@ -2687,12 +2687,12 @@
           <w:ilvl w:val="5"/>
           <w:numId w:val="8"/>
         </w:numPr>
-        <w:ind w:left="4320" w:hanging="359"/>
-        <w:contextualSpacing w:val="1"/>
-      </w:pPr>
-      <w:r>
-        <w:rPr>
-          <w:rFonts w:cs="Calibri" w:hAnsi="Calibri" w:eastAsia="Calibri" w:ascii="Calibri"/>
+        <w:ind w:left="4320" w:hanging="360"/>
+        <w:contextualSpacing w:val="1"/>
+      </w:pPr>
+      <w:r>
+        <w:rPr>
+          <w:rFonts w:ascii="Calibri" w:cs="Calibri" w:eastAsia="Calibri" w:hAnsi="Calibri"/>
           <w:b w:val="1"/>
           <w:rtl w:val="0"/>
         </w:rPr>
@@ -2708,12 +2708,12 @@
           <w:ilvl w:val="1"/>
           <w:numId w:val="8"/>
         </w:numPr>
-        <w:ind w:left="1440" w:hanging="359"/>
-        <w:contextualSpacing w:val="1"/>
-      </w:pPr>
-      <w:r>
-        <w:rPr>
-          <w:rFonts w:cs="Calibri" w:hAnsi="Calibri" w:eastAsia="Calibri" w:ascii="Calibri"/>
+        <w:ind w:left="1440" w:hanging="360"/>
+        <w:contextualSpacing w:val="1"/>
+      </w:pPr>
+      <w:r>
+        <w:rPr>
+          <w:rFonts w:ascii="Calibri" w:cs="Calibri" w:eastAsia="Calibri" w:hAnsi="Calibri"/>
           <w:rtl w:val="0"/>
         </w:rPr>
         <w:t xml:space="preserve">Harrison: Motion to previous question</w:t>
@@ -2728,12 +2728,12 @@
           <w:ilvl w:val="2"/>
           <w:numId w:val="8"/>
         </w:numPr>
-        <w:ind w:left="2160" w:hanging="359"/>
-        <w:contextualSpacing w:val="1"/>
-      </w:pPr>
-      <w:r>
-        <w:rPr>
-          <w:rFonts w:cs="Calibri" w:hAnsi="Calibri" w:eastAsia="Calibri" w:ascii="Calibri"/>
+        <w:ind w:left="2160" w:hanging="360"/>
+        <w:contextualSpacing w:val="1"/>
+      </w:pPr>
+      <w:r>
+        <w:rPr>
+          <w:rFonts w:ascii="Calibri" w:cs="Calibri" w:eastAsia="Calibri" w:hAnsi="Calibri"/>
           <w:rtl w:val="0"/>
         </w:rPr>
         <w:t xml:space="preserve">Ian: Objection</w:t>
@@ -2748,12 +2748,12 @@
           <w:ilvl w:val="2"/>
           <w:numId w:val="8"/>
         </w:numPr>
-        <w:ind w:left="2160" w:hanging="359"/>
-        <w:contextualSpacing w:val="1"/>
-      </w:pPr>
-      <w:r>
-        <w:rPr>
-          <w:rFonts w:cs="Calibri" w:hAnsi="Calibri" w:eastAsia="Calibri" w:ascii="Calibri"/>
+        <w:ind w:left="2160" w:hanging="360"/>
+        <w:contextualSpacing w:val="1"/>
+      </w:pPr>
+      <w:r>
+        <w:rPr>
+          <w:rFonts w:ascii="Calibri" w:cs="Calibri" w:eastAsia="Calibri" w:hAnsi="Calibri"/>
           <w:rtl w:val="0"/>
         </w:rPr>
         <w:t xml:space="preserve">Harrison: We all agree that the bill in it's current form isn't something that should be passed</w:t>
@@ -2768,12 +2768,12 @@
           <w:ilvl w:val="2"/>
           <w:numId w:val="8"/>
         </w:numPr>
-        <w:ind w:left="2160" w:hanging="359"/>
-        <w:contextualSpacing w:val="1"/>
-      </w:pPr>
-      <w:r>
-        <w:rPr>
-          <w:rFonts w:cs="Calibri" w:hAnsi="Calibri" w:eastAsia="Calibri" w:ascii="Calibri"/>
+        <w:ind w:left="2160" w:hanging="360"/>
+        <w:contextualSpacing w:val="1"/>
+      </w:pPr>
+      <w:r>
+        <w:rPr>
+          <w:rFonts w:ascii="Calibri" w:cs="Calibri" w:eastAsia="Calibri" w:hAnsi="Calibri"/>
           <w:rtl w:val="0"/>
         </w:rPr>
         <w:t xml:space="preserve">Ian: Objection withdrawn, motion to move to vote.</w:t>
@@ -2788,12 +2788,12 @@
           <w:ilvl w:val="2"/>
           <w:numId w:val="8"/>
         </w:numPr>
-        <w:ind w:left="2160" w:hanging="359"/>
-        <w:contextualSpacing w:val="1"/>
-      </w:pPr>
-      <w:r>
-        <w:rPr>
-          <w:rFonts w:cs="Calibri" w:hAnsi="Calibri" w:eastAsia="Calibri" w:ascii="Calibri"/>
+        <w:ind w:left="2160" w:hanging="360"/>
+        <w:contextualSpacing w:val="1"/>
+      </w:pPr>
+      <w:r>
+        <w:rPr>
+          <w:rFonts w:ascii="Calibri" w:cs="Calibri" w:eastAsia="Calibri" w:hAnsi="Calibri"/>
           <w:b w:val="1"/>
           <w:rtl w:val="0"/>
         </w:rPr>
@@ -2810,7 +2810,7 @@
       </w:pPr>
       <w:r>
         <w:rPr>
-          <w:rFonts w:cs="Calibri" w:hAnsi="Calibri" w:eastAsia="Calibri" w:ascii="Calibri"/>
+          <w:rFonts w:ascii="Calibri" w:cs="Calibri" w:eastAsia="Calibri" w:hAnsi="Calibri"/>
           <w:b w:val="1"/>
           <w:rtl w:val="0"/>
         </w:rPr>
@@ -2819,7 +2819,7 @@
       <w:hyperlink r:id="rId17">
         <w:r>
           <w:rPr>
-            <w:rFonts w:cs="Calibri" w:hAnsi="Calibri" w:eastAsia="Calibri" w:ascii="Calibri"/>
+            <w:rFonts w:ascii="Calibri" w:cs="Calibri" w:eastAsia="Calibri" w:hAnsi="Calibri"/>
             <w:b w:val="1"/>
             <w:rtl w:val="0"/>
           </w:rPr>
@@ -2829,7 +2829,7 @@
       <w:hyperlink r:id="rId18">
         <w:r>
           <w:rPr>
-            <w:rFonts w:cs="Calibri" w:hAnsi="Calibri" w:eastAsia="Calibri" w:ascii="Calibri"/>
+            <w:rFonts w:ascii="Calibri" w:cs="Calibri" w:eastAsia="Calibri" w:hAnsi="Calibri"/>
             <w:b w:val="1"/>
             <w:color w:val="1155cc"/>
             <w:u w:val="single"/>
@@ -2848,12 +2848,12 @@
           <w:ilvl w:val="1"/>
           <w:numId w:val="2"/>
         </w:numPr>
-        <w:ind w:left="1440" w:hanging="359"/>
-        <w:contextualSpacing w:val="1"/>
-      </w:pPr>
-      <w:r>
-        <w:rPr>
-          <w:rFonts w:cs="Calibri" w:hAnsi="Calibri" w:eastAsia="Calibri" w:ascii="Calibri"/>
+        <w:ind w:left="1440" w:hanging="360"/>
+        <w:contextualSpacing w:val="1"/>
+      </w:pPr>
+      <w:r>
+        <w:rPr>
+          <w:rFonts w:ascii="Calibri" w:cs="Calibri" w:eastAsia="Calibri" w:hAnsi="Calibri"/>
           <w:rtl w:val="0"/>
         </w:rPr>
         <w:t xml:space="preserve">Mark: Let's just go to questions.</w:t>
@@ -2868,12 +2868,12 @@
           <w:ilvl w:val="1"/>
           <w:numId w:val="2"/>
         </w:numPr>
-        <w:ind w:left="1440" w:hanging="359"/>
-        <w:contextualSpacing w:val="1"/>
-      </w:pPr>
-      <w:r>
-        <w:rPr>
-          <w:rFonts w:cs="Calibri" w:hAnsi="Calibri" w:eastAsia="Calibri" w:ascii="Calibri"/>
+        <w:ind w:left="1440" w:hanging="360"/>
+        <w:contextualSpacing w:val="1"/>
+      </w:pPr>
+      <w:r>
+        <w:rPr>
+          <w:rFonts w:ascii="Calibri" w:cs="Calibri" w:eastAsia="Calibri" w:hAnsi="Calibri"/>
           <w:rtl w:val="0"/>
         </w:rPr>
         <w:t xml:space="preserve">Ani: Questions?</w:t>
@@ -2888,12 +2888,12 @@
           <w:ilvl w:val="2"/>
           <w:numId w:val="2"/>
         </w:numPr>
-        <w:ind w:left="2160" w:hanging="359"/>
-        <w:contextualSpacing w:val="1"/>
-      </w:pPr>
-      <w:r>
-        <w:rPr>
-          <w:rFonts w:cs="Calibri" w:hAnsi="Calibri" w:eastAsia="Calibri" w:ascii="Calibri"/>
+        <w:ind w:left="2160" w:hanging="360"/>
+        <w:contextualSpacing w:val="1"/>
+      </w:pPr>
+      <w:r>
+        <w:rPr>
+          <w:rFonts w:ascii="Calibri" w:cs="Calibri" w:eastAsia="Calibri" w:hAnsi="Calibri"/>
           <w:rtl w:val="0"/>
         </w:rPr>
         <w:t xml:space="preserve">Rebecca: Have you thought about if this will affect tuition at all?</w:t>
@@ -2908,12 +2908,12 @@
           <w:ilvl w:val="3"/>
           <w:numId w:val="2"/>
         </w:numPr>
-        <w:ind w:left="2880" w:hanging="359"/>
-        <w:contextualSpacing w:val="1"/>
-      </w:pPr>
-      <w:r>
-        <w:rPr>
-          <w:rFonts w:cs="Calibri" w:hAnsi="Calibri" w:eastAsia="Calibri" w:ascii="Calibri"/>
+        <w:ind w:left="2880" w:hanging="360"/>
+        <w:contextualSpacing w:val="1"/>
+      </w:pPr>
+      <w:r>
+        <w:rPr>
+          <w:rFonts w:ascii="Calibri" w:cs="Calibri" w:eastAsia="Calibri" w:hAnsi="Calibri"/>
           <w:rtl w:val="0"/>
         </w:rPr>
         <w:t xml:space="preserve">Mark: Read an article this morning that came out in the Chronicle for Higher Education on this topic- this type of movement will not affect endowments. I'm happy to forward those references to anyone who wants them.</w:t>
@@ -2928,12 +2928,12 @@
           <w:ilvl w:val="2"/>
           <w:numId w:val="2"/>
         </w:numPr>
-        <w:ind w:left="2160" w:hanging="359"/>
-        <w:contextualSpacing w:val="1"/>
-      </w:pPr>
-      <w:r>
-        <w:rPr>
-          <w:rFonts w:cs="Calibri" w:hAnsi="Calibri" w:eastAsia="Calibri" w:ascii="Calibri"/>
+        <w:ind w:left="2160" w:hanging="360"/>
+        <w:contextualSpacing w:val="1"/>
+      </w:pPr>
+      <w:r>
+        <w:rPr>
+          <w:rFonts w:ascii="Calibri" w:cs="Calibri" w:eastAsia="Calibri" w:hAnsi="Calibri"/>
           <w:rtl w:val="0"/>
         </w:rPr>
         <w:t xml:space="preserve">Dana: How many sponsors?</w:t>
@@ -2948,12 +2948,12 @@
           <w:ilvl w:val="3"/>
           <w:numId w:val="2"/>
         </w:numPr>
-        <w:ind w:left="2880" w:hanging="359"/>
-        <w:contextualSpacing w:val="1"/>
-      </w:pPr>
-      <w:r>
-        <w:rPr>
-          <w:rFonts w:cs="Calibri" w:hAnsi="Calibri" w:eastAsia="Calibri" w:ascii="Calibri"/>
+        <w:ind w:left="2880" w:hanging="360"/>
+        <w:contextualSpacing w:val="1"/>
+      </w:pPr>
+      <w:r>
+        <w:rPr>
+          <w:rFonts w:ascii="Calibri" w:cs="Calibri" w:eastAsia="Calibri" w:hAnsi="Calibri"/>
           <w:rtl w:val="0"/>
         </w:rPr>
         <w:t xml:space="preserve">Mark: Probably around 70 now</w:t>
@@ -2968,12 +2968,12 @@
           <w:ilvl w:val="2"/>
           <w:numId w:val="2"/>
         </w:numPr>
-        <w:ind w:left="2160" w:hanging="359"/>
-        <w:contextualSpacing w:val="1"/>
-      </w:pPr>
-      <w:r>
-        <w:rPr>
-          <w:rFonts w:cs="Calibri" w:hAnsi="Calibri" w:eastAsia="Calibri" w:ascii="Calibri"/>
+        <w:ind w:left="2160" w:hanging="360"/>
+        <w:contextualSpacing w:val="1"/>
+      </w:pPr>
+      <w:r>
+        <w:rPr>
+          <w:rFonts w:ascii="Calibri" w:cs="Calibri" w:eastAsia="Calibri" w:hAnsi="Calibri"/>
           <w:rtl w:val="0"/>
         </w:rPr>
         <w:t xml:space="preserve">Michelle: Have you talked to anyone who has not supported this in the administration?</w:t>
@@ -2988,12 +2988,12 @@
           <w:ilvl w:val="3"/>
           <w:numId w:val="2"/>
         </w:numPr>
-        <w:ind w:left="2880" w:hanging="359"/>
-        <w:contextualSpacing w:val="1"/>
-      </w:pPr>
-      <w:r>
-        <w:rPr>
-          <w:rFonts w:cs="Calibri" w:hAnsi="Calibri" w:eastAsia="Calibri" w:ascii="Calibri"/>
+        <w:ind w:left="2880" w:hanging="360"/>
+        <w:contextualSpacing w:val="1"/>
+      </w:pPr>
+      <w:r>
+        <w:rPr>
+          <w:rFonts w:ascii="Calibri" w:cs="Calibri" w:eastAsia="Calibri" w:hAnsi="Calibri"/>
           <w:rtl w:val="0"/>
         </w:rPr>
         <w:t xml:space="preserve">Mark: Not yet.</w:t>
@@ -3008,12 +3008,12 @@
           <w:ilvl w:val="1"/>
           <w:numId w:val="2"/>
         </w:numPr>
-        <w:ind w:left="1440" w:hanging="359"/>
-        <w:contextualSpacing w:val="1"/>
-      </w:pPr>
-      <w:r>
-        <w:rPr>
-          <w:rFonts w:cs="Calibri" w:hAnsi="Calibri" w:eastAsia="Calibri" w:ascii="Calibri"/>
+        <w:ind w:left="1440" w:hanging="360"/>
+        <w:contextualSpacing w:val="1"/>
+      </w:pPr>
+      <w:r>
+        <w:rPr>
+          <w:rFonts w:ascii="Calibri" w:cs="Calibri" w:eastAsia="Calibri" w:hAnsi="Calibri"/>
           <w:rtl w:val="0"/>
         </w:rPr>
         <w:t xml:space="preserve">Ani: Moving into pro/con.</w:t>
@@ -3028,12 +3028,12 @@
           <w:ilvl w:val="2"/>
           <w:numId w:val="2"/>
         </w:numPr>
-        <w:ind w:left="2160" w:hanging="359"/>
-        <w:contextualSpacing w:val="1"/>
-      </w:pPr>
-      <w:r>
-        <w:rPr>
-          <w:rFonts w:cs="Calibri" w:hAnsi="Calibri" w:eastAsia="Calibri" w:ascii="Calibri"/>
+        <w:ind w:left="2160" w:hanging="360"/>
+        <w:contextualSpacing w:val="1"/>
+      </w:pPr>
+      <w:r>
+        <w:rPr>
+          <w:rFonts w:ascii="Calibri" w:cs="Calibri" w:eastAsia="Calibri" w:hAnsi="Calibri"/>
           <w:rtl w:val="0"/>
         </w:rPr>
         <w:t xml:space="preserve">Ian: Motion to address the amendments to the bill outlined in the agenda.</w:t>
@@ -3048,12 +3048,12 @@
           <w:ilvl w:val="3"/>
           <w:numId w:val="2"/>
         </w:numPr>
-        <w:ind w:left="2880" w:hanging="359"/>
-        <w:contextualSpacing w:val="1"/>
-      </w:pPr>
-      <w:r>
-        <w:rPr>
-          <w:rFonts w:cs="Calibri" w:hAnsi="Calibri" w:eastAsia="Calibri" w:ascii="Calibri"/>
+        <w:ind w:left="2880" w:hanging="360"/>
+        <w:contextualSpacing w:val="1"/>
+      </w:pPr>
+      <w:r>
+        <w:rPr>
+          <w:rFonts w:ascii="Calibri" w:cs="Calibri" w:eastAsia="Calibri" w:hAnsi="Calibri"/>
           <w:rtl w:val="0"/>
         </w:rPr>
         <w:t xml:space="preserve">Mark: First clause to be removed refers to technicality not relevant to this resolution. The second clause</w:t>
@@ -3068,12 +3068,12 @@
           <w:ilvl w:val="3"/>
           <w:numId w:val="2"/>
         </w:numPr>
-        <w:ind w:left="2880" w:hanging="359"/>
-        <w:contextualSpacing w:val="1"/>
-      </w:pPr>
-      <w:r>
-        <w:rPr>
-          <w:rFonts w:cs="Calibri" w:hAnsi="Calibri" w:eastAsia="Calibri" w:ascii="Calibri"/>
+        <w:ind w:left="2880" w:hanging="360"/>
+        <w:contextualSpacing w:val="1"/>
+      </w:pPr>
+      <w:r>
+        <w:rPr>
+          <w:rFonts w:ascii="Calibri" w:cs="Calibri" w:eastAsia="Calibri" w:hAnsi="Calibri"/>
           <w:rtl w:val="0"/>
         </w:rPr>
         <w:t xml:space="preserve">Mike: By including the other clause, it could provide hurdles going forward since those who made these statements chose not to have their names on this. It's just best to strike it since it could entertain a lot of additional questions.</w:t>
@@ -3088,12 +3088,12 @@
           <w:ilvl w:val="3"/>
           <w:numId w:val="2"/>
         </w:numPr>
-        <w:ind w:left="2880" w:hanging="359"/>
-        <w:contextualSpacing w:val="1"/>
-      </w:pPr>
-      <w:r>
-        <w:rPr>
-          <w:rFonts w:cs="Calibri" w:hAnsi="Calibri" w:eastAsia="Calibri" w:ascii="Calibri"/>
+        <w:ind w:left="2880" w:hanging="360"/>
+        <w:contextualSpacing w:val="1"/>
+      </w:pPr>
+      <w:r>
+        <w:rPr>
+          <w:rFonts w:ascii="Calibri" w:cs="Calibri" w:eastAsia="Calibri" w:hAnsi="Calibri"/>
           <w:rtl w:val="0"/>
         </w:rPr>
         <w:t xml:space="preserve">Rebecca: Motion to previous question on the amendments.</w:t>
@@ -3108,12 +3108,12 @@
           <w:ilvl w:val="4"/>
           <w:numId w:val="2"/>
         </w:numPr>
-        <w:ind w:left="3600" w:hanging="359"/>
-        <w:contextualSpacing w:val="1"/>
-      </w:pPr>
-      <w:r>
-        <w:rPr>
-          <w:rFonts w:cs="Calibri" w:hAnsi="Calibri" w:eastAsia="Calibri" w:ascii="Calibri"/>
+        <w:ind w:left="3600" w:hanging="360"/>
+        <w:contextualSpacing w:val="1"/>
+      </w:pPr>
+      <w:r>
+        <w:rPr>
+          <w:rFonts w:ascii="Calibri" w:cs="Calibri" w:eastAsia="Calibri" w:hAnsi="Calibri"/>
           <w:b w:val="1"/>
           <w:rtl w:val="0"/>
         </w:rPr>
@@ -3129,12 +3129,12 @@
           <w:ilvl w:val="2"/>
           <w:numId w:val="2"/>
         </w:numPr>
-        <w:ind w:left="2160" w:hanging="359"/>
-        <w:contextualSpacing w:val="1"/>
-      </w:pPr>
-      <w:r>
-        <w:rPr>
-          <w:rFonts w:cs="Calibri" w:hAnsi="Calibri" w:eastAsia="Calibri" w:ascii="Calibri"/>
+        <w:ind w:left="2160" w:hanging="360"/>
+        <w:contextualSpacing w:val="1"/>
+      </w:pPr>
+      <w:r>
+        <w:rPr>
+          <w:rFonts w:ascii="Calibri" w:cs="Calibri" w:eastAsia="Calibri" w:hAnsi="Calibri"/>
           <w:rtl w:val="0"/>
         </w:rPr>
         <w:t xml:space="preserve">Jesse: Motion to strike clause "Whereas, the market performance of the Dow Jones U.S. Coal Index has proven to be volatile but ultimately stagnant over the past decade;"</w:t>
@@ -3149,12 +3149,12 @@
           <w:ilvl w:val="3"/>
           <w:numId w:val="2"/>
         </w:numPr>
-        <w:ind w:left="2880" w:hanging="359"/>
-        <w:contextualSpacing w:val="1"/>
-      </w:pPr>
-      <w:r>
-        <w:rPr>
-          <w:rFonts w:cs="Calibri" w:hAnsi="Calibri" w:eastAsia="Calibri" w:ascii="Calibri"/>
+        <w:ind w:left="2880" w:hanging="360"/>
+        <w:contextualSpacing w:val="1"/>
+      </w:pPr>
+      <w:r>
+        <w:rPr>
+          <w:rFonts w:ascii="Calibri" w:cs="Calibri" w:eastAsia="Calibri" w:hAnsi="Calibri"/>
           <w:rtl w:val="0"/>
         </w:rPr>
         <w:t xml:space="preserve">Parliamentary Body: Asked and answered last week.</w:t>
@@ -3169,12 +3169,12 @@
           <w:ilvl w:val="2"/>
           <w:numId w:val="2"/>
         </w:numPr>
-        <w:ind w:left="2160" w:hanging="359"/>
-        <w:contextualSpacing w:val="1"/>
-      </w:pPr>
-      <w:r>
-        <w:rPr>
-          <w:rFonts w:cs="Calibri" w:hAnsi="Calibri" w:eastAsia="Calibri" w:ascii="Calibri"/>
+        <w:ind w:left="2160" w:hanging="360"/>
+        <w:contextualSpacing w:val="1"/>
+      </w:pPr>
+      <w:r>
+        <w:rPr>
+          <w:rFonts w:ascii="Calibri" w:cs="Calibri" w:eastAsia="Calibri" w:hAnsi="Calibri"/>
           <w:rtl w:val="0"/>
         </w:rPr>
         <w:t xml:space="preserve">Jesse (con):  Clause should've been changed.</w:t>
@@ -3189,12 +3189,12 @@
           <w:ilvl w:val="1"/>
           <w:numId w:val="2"/>
         </w:numPr>
-        <w:ind w:left="1440" w:hanging="359"/>
-        <w:contextualSpacing w:val="1"/>
-      </w:pPr>
-      <w:r>
-        <w:rPr>
-          <w:rFonts w:cs="Calibri" w:hAnsi="Calibri" w:eastAsia="Calibri" w:ascii="Calibri"/>
+        <w:ind w:left="1440" w:hanging="360"/>
+        <w:contextualSpacing w:val="1"/>
+      </w:pPr>
+      <w:r>
+        <w:rPr>
+          <w:rFonts w:ascii="Calibri" w:cs="Calibri" w:eastAsia="Calibri" w:hAnsi="Calibri"/>
           <w:rtl w:val="0"/>
         </w:rPr>
         <w:t xml:space="preserve">Rebecca: Motion to previous question</w:t>
@@ -3209,12 +3209,12 @@
           <w:ilvl w:val="2"/>
           <w:numId w:val="2"/>
         </w:numPr>
-        <w:ind w:left="2160" w:hanging="359"/>
-        <w:contextualSpacing w:val="1"/>
-      </w:pPr>
-      <w:r>
-        <w:rPr>
-          <w:rFonts w:cs="Calibri" w:hAnsi="Calibri" w:eastAsia="Calibri" w:ascii="Calibri"/>
+        <w:ind w:left="2160" w:hanging="360"/>
+        <w:contextualSpacing w:val="1"/>
+      </w:pPr>
+      <w:r>
+        <w:rPr>
+          <w:rFonts w:ascii="Calibri" w:cs="Calibri" w:eastAsia="Calibri" w:hAnsi="Calibri"/>
           <w:b w:val="1"/>
           <w:rtl w:val="0"/>
         </w:rPr>
@@ -3231,7 +3231,7 @@
       </w:pPr>
       <w:r>
         <w:rPr>
-          <w:rFonts w:cs="Calibri" w:hAnsi="Calibri" w:eastAsia="Calibri" w:ascii="Calibri"/>
+          <w:rFonts w:ascii="Calibri" w:cs="Calibri" w:eastAsia="Calibri" w:hAnsi="Calibri"/>
           <w:b w:val="1"/>
           <w:rtl w:val="0"/>
         </w:rPr>
@@ -3240,7 +3240,7 @@
       <w:hyperlink r:id="rId19">
         <w:r>
           <w:rPr>
-            <w:rFonts w:cs="Calibri" w:hAnsi="Calibri" w:eastAsia="Calibri" w:ascii="Calibri"/>
+            <w:rFonts w:ascii="Calibri" w:cs="Calibri" w:eastAsia="Calibri" w:hAnsi="Calibri"/>
             <w:b w:val="1"/>
             <w:rtl w:val="0"/>
           </w:rPr>
@@ -3250,7 +3250,7 @@
       <w:hyperlink r:id="rId20">
         <w:r>
           <w:rPr>
-            <w:rFonts w:cs="Calibri" w:hAnsi="Calibri" w:eastAsia="Calibri" w:ascii="Calibri"/>
+            <w:rFonts w:ascii="Calibri" w:cs="Calibri" w:eastAsia="Calibri" w:hAnsi="Calibri"/>
             <w:b w:val="1"/>
             <w:color w:val="1155cc"/>
             <w:u w:val="single"/>
@@ -3269,12 +3269,12 @@
           <w:ilvl w:val="1"/>
           <w:numId w:val="5"/>
         </w:numPr>
-        <w:ind w:left="1440" w:hanging="359"/>
-        <w:contextualSpacing w:val="1"/>
-      </w:pPr>
-      <w:r>
-        <w:rPr>
-          <w:rFonts w:cs="Calibri" w:hAnsi="Calibri" w:eastAsia="Calibri" w:ascii="Calibri"/>
+        <w:ind w:left="1440" w:hanging="360"/>
+        <w:contextualSpacing w:val="1"/>
+      </w:pPr>
+      <w:r>
+        <w:rPr>
+          <w:rFonts w:ascii="Calibri" w:cs="Calibri" w:eastAsia="Calibri" w:hAnsi="Calibri"/>
           <w:rtl w:val="0"/>
         </w:rPr>
         <w:t xml:space="preserve">Steven: Spoke about this last time, nothing as really changed. We are willing to strike language supporting the President since it could be interpreted as partisan, but the overarching belief of the bill is that intransience isn't acceptable on this issue. This isn't the first time student government has dealt with issues of this nature- when the debt ceiling debate came up, students at multiple universities voiced support that intransience isn't acceptable and it's our futures on the line. We are open to amendment that doesn't change the purpose of the bill.</w:t>
@@ -3289,12 +3289,12 @@
           <w:ilvl w:val="1"/>
           <w:numId w:val="5"/>
         </w:numPr>
-        <w:ind w:left="1440" w:hanging="359"/>
-        <w:contextualSpacing w:val="1"/>
-      </w:pPr>
-      <w:r>
-        <w:rPr>
-          <w:rFonts w:cs="Calibri" w:hAnsi="Calibri" w:eastAsia="Calibri" w:ascii="Calibri"/>
+        <w:ind w:left="1440" w:hanging="360"/>
+        <w:contextualSpacing w:val="1"/>
+      </w:pPr>
+      <w:r>
+        <w:rPr>
+          <w:rFonts w:ascii="Calibri" w:cs="Calibri" w:eastAsia="Calibri" w:hAnsi="Calibri"/>
           <w:rtl w:val="0"/>
         </w:rPr>
         <w:t xml:space="preserve">Ani: Questions?</w:t>
@@ -3309,12 +3309,12 @@
           <w:ilvl w:val="2"/>
           <w:numId w:val="5"/>
         </w:numPr>
-        <w:ind w:left="2160" w:hanging="359"/>
-        <w:contextualSpacing w:val="1"/>
-      </w:pPr>
-      <w:r>
-        <w:rPr>
-          <w:rFonts w:cs="Calibri" w:hAnsi="Calibri" w:eastAsia="Calibri" w:ascii="Calibri"/>
+        <w:ind w:left="2160" w:hanging="360"/>
+        <w:contextualSpacing w:val="1"/>
+      </w:pPr>
+      <w:r>
+        <w:rPr>
+          <w:rFonts w:ascii="Calibri" w:cs="Calibri" w:eastAsia="Calibri" w:hAnsi="Calibri"/>
           <w:rtl w:val="0"/>
         </w:rPr>
         <w:t xml:space="preserve">Motoki: Thoughts on the last whereas statements?</w:t>
@@ -3329,12 +3329,12 @@
           <w:ilvl w:val="3"/>
           <w:numId w:val="5"/>
         </w:numPr>
-        <w:ind w:left="2880" w:hanging="359"/>
-        <w:contextualSpacing w:val="1"/>
-      </w:pPr>
-      <w:r>
-        <w:rPr>
-          <w:rFonts w:cs="Calibri" w:hAnsi="Calibri" w:eastAsia="Calibri" w:ascii="Calibri"/>
+        <w:ind w:left="2880" w:hanging="360"/>
+        <w:contextualSpacing w:val="1"/>
+      </w:pPr>
+      <w:r>
+        <w:rPr>
+          <w:rFonts w:ascii="Calibri" w:cs="Calibri" w:eastAsia="Calibri" w:hAnsi="Calibri"/>
           <w:rtl w:val="0"/>
         </w:rPr>
         <w:t xml:space="preserve">Steven: Wanted to address and compromise with those raising objections.  Our MLK speaker specifically referenced that students and student government should raise up about issues like gun control. Without issues like this, we might as well dissolve Senate.</w:t>
@@ -3349,12 +3349,12 @@
           <w:ilvl w:val="1"/>
           <w:numId w:val="5"/>
         </w:numPr>
-        <w:ind w:left="1440" w:hanging="359"/>
-        <w:contextualSpacing w:val="1"/>
-      </w:pPr>
-      <w:r>
-        <w:rPr>
-          <w:rFonts w:cs="Calibri" w:hAnsi="Calibri" w:eastAsia="Calibri" w:ascii="Calibri"/>
+        <w:ind w:left="1440" w:hanging="360"/>
+        <w:contextualSpacing w:val="1"/>
+      </w:pPr>
+      <w:r>
+        <w:rPr>
+          <w:rFonts w:ascii="Calibri" w:cs="Calibri" w:eastAsia="Calibri" w:hAnsi="Calibri"/>
           <w:rtl w:val="0"/>
         </w:rPr>
         <w:t xml:space="preserve">Jane: Motion to amend the be it resolved statement to remove the line "supports the President’s issuance of executive orders regarding improved gun regulations and"</w:t>
@@ -3369,12 +3369,12 @@
           <w:ilvl w:val="2"/>
           <w:numId w:val="5"/>
         </w:numPr>
-        <w:ind w:left="2160" w:hanging="359"/>
-        <w:contextualSpacing w:val="1"/>
-      </w:pPr>
-      <w:r>
-        <w:rPr>
-          <w:rFonts w:cs="Calibri" w:hAnsi="Calibri" w:eastAsia="Calibri" w:ascii="Calibri"/>
+        <w:ind w:left="2160" w:hanging="360"/>
+        <w:contextualSpacing w:val="1"/>
+      </w:pPr>
+      <w:r>
+        <w:rPr>
+          <w:rFonts w:ascii="Calibri" w:cs="Calibri" w:eastAsia="Calibri" w:hAnsi="Calibri"/>
           <w:rtl w:val="0"/>
         </w:rPr>
         <w:t xml:space="preserve">Jane: Went back to my constituents and talked to them about it, but constituents had problem with perceived partisan support</w:t>
@@ -3389,12 +3389,12 @@
           <w:ilvl w:val="2"/>
           <w:numId w:val="5"/>
         </w:numPr>
-        <w:ind w:left="2160" w:hanging="359"/>
-        <w:contextualSpacing w:val="1"/>
-      </w:pPr>
-      <w:r>
-        <w:rPr>
-          <w:rFonts w:cs="Calibri" w:hAnsi="Calibri" w:eastAsia="Calibri" w:ascii="Calibri"/>
+        <w:ind w:left="2160" w:hanging="360"/>
+        <w:contextualSpacing w:val="1"/>
+      </w:pPr>
+      <w:r>
+        <w:rPr>
+          <w:rFonts w:ascii="Calibri" w:cs="Calibri" w:eastAsia="Calibri" w:hAnsi="Calibri"/>
           <w:rtl w:val="0"/>
         </w:rPr>
         <w:t xml:space="preserve">Michelle: Motion to amend the amendment to add in "supports improved gun regulations and"</w:t>
@@ -3409,12 +3409,12 @@
           <w:ilvl w:val="3"/>
           <w:numId w:val="5"/>
         </w:numPr>
-        <w:ind w:left="2880" w:hanging="359"/>
-        <w:contextualSpacing w:val="1"/>
-      </w:pPr>
-      <w:r>
-        <w:rPr>
-          <w:rFonts w:cs="Calibri" w:hAnsi="Calibri" w:eastAsia="Calibri" w:ascii="Calibri"/>
+        <w:ind w:left="2880" w:hanging="360"/>
+        <w:contextualSpacing w:val="1"/>
+      </w:pPr>
+      <w:r>
+        <w:rPr>
+          <w:rFonts w:ascii="Calibri" w:cs="Calibri" w:eastAsia="Calibri" w:hAnsi="Calibri"/>
           <w:rtl w:val="0"/>
         </w:rPr>
         <w:t xml:space="preserve">Michelle: I agree with everything Jane says, just good to state that we support improved regulations</w:t>
@@ -3429,12 +3429,12 @@
           <w:ilvl w:val="3"/>
           <w:numId w:val="5"/>
         </w:numPr>
-        <w:ind w:left="2880" w:hanging="359"/>
-        <w:contextualSpacing w:val="1"/>
-      </w:pPr>
-      <w:r>
-        <w:rPr>
-          <w:rFonts w:cs="Calibri" w:hAnsi="Calibri" w:eastAsia="Calibri" w:ascii="Calibri"/>
+        <w:ind w:left="2880" w:hanging="360"/>
+        <w:contextualSpacing w:val="1"/>
+      </w:pPr>
+      <w:r>
+        <w:rPr>
+          <w:rFonts w:ascii="Calibri" w:cs="Calibri" w:eastAsia="Calibri" w:hAnsi="Calibri"/>
           <w:rtl w:val="0"/>
         </w:rPr>
         <w:t xml:space="preserve">Ian: Motion to previous question on the amendment of the amendment</w:t>
@@ -3449,12 +3449,12 @@
           <w:ilvl w:val="4"/>
           <w:numId w:val="5"/>
         </w:numPr>
-        <w:ind w:left="3600" w:hanging="359"/>
-        <w:contextualSpacing w:val="1"/>
-      </w:pPr>
-      <w:r>
-        <w:rPr>
-          <w:rFonts w:cs="Calibri" w:hAnsi="Calibri" w:eastAsia="Calibri" w:ascii="Calibri"/>
+        <w:ind w:left="3600" w:hanging="360"/>
+        <w:contextualSpacing w:val="1"/>
+      </w:pPr>
+      <w:r>
+        <w:rPr>
+          <w:rFonts w:ascii="Calibri" w:cs="Calibri" w:eastAsia="Calibri" w:hAnsi="Calibri"/>
           <w:b w:val="1"/>
           <w:rtl w:val="0"/>
         </w:rPr>
@@ -3470,12 +3470,12 @@
           <w:ilvl w:val="2"/>
           <w:numId w:val="5"/>
         </w:numPr>
-        <w:ind w:left="2160" w:hanging="359"/>
-        <w:contextualSpacing w:val="1"/>
-      </w:pPr>
-      <w:r>
-        <w:rPr>
-          <w:rFonts w:cs="Calibri" w:hAnsi="Calibri" w:eastAsia="Calibri" w:ascii="Calibri"/>
+        <w:ind w:left="2160" w:hanging="360"/>
+        <w:contextualSpacing w:val="1"/>
+      </w:pPr>
+      <w:r>
+        <w:rPr>
+          <w:rFonts w:ascii="Calibri" w:cs="Calibri" w:eastAsia="Calibri" w:hAnsi="Calibri"/>
           <w:rtl w:val="0"/>
         </w:rPr>
         <w:t xml:space="preserve">Rebecca: Motion to previous question</w:t>
@@ -3490,12 +3490,12 @@
           <w:ilvl w:val="3"/>
           <w:numId w:val="5"/>
         </w:numPr>
-        <w:ind w:left="2880" w:hanging="359"/>
-        <w:contextualSpacing w:val="1"/>
-      </w:pPr>
-      <w:r>
-        <w:rPr>
-          <w:rFonts w:cs="Calibri" w:hAnsi="Calibri" w:eastAsia="Calibri" w:ascii="Calibri"/>
+        <w:ind w:left="2880" w:hanging="360"/>
+        <w:contextualSpacing w:val="1"/>
+      </w:pPr>
+      <w:r>
+        <w:rPr>
+          <w:rFonts w:ascii="Calibri" w:cs="Calibri" w:eastAsia="Calibri" w:hAnsi="Calibri"/>
           <w:rtl w:val="0"/>
         </w:rPr>
         <w:t xml:space="preserve">Ian: Objection</w:t>
@@ -3510,12 +3510,12 @@
           <w:ilvl w:val="3"/>
           <w:numId w:val="5"/>
         </w:numPr>
-        <w:ind w:left="2880" w:hanging="359"/>
-        <w:contextualSpacing w:val="1"/>
-      </w:pPr>
-      <w:r>
-        <w:rPr>
-          <w:rFonts w:cs="Calibri" w:hAnsi="Calibri" w:eastAsia="Calibri" w:ascii="Calibri"/>
+        <w:ind w:left="2880" w:hanging="360"/>
+        <w:contextualSpacing w:val="1"/>
+      </w:pPr>
+      <w:r>
+        <w:rPr>
+          <w:rFonts w:ascii="Calibri" w:cs="Calibri" w:eastAsia="Calibri" w:hAnsi="Calibri"/>
           <w:rtl w:val="0"/>
         </w:rPr>
         <w:t xml:space="preserve">Rebecca: Withdrawn</w:t>
@@ -3530,12 +3530,12 @@
           <w:ilvl w:val="2"/>
           <w:numId w:val="5"/>
         </w:numPr>
-        <w:ind w:left="2160" w:hanging="359"/>
-        <w:contextualSpacing w:val="1"/>
-      </w:pPr>
-      <w:r>
-        <w:rPr>
-          <w:rFonts w:cs="Calibri" w:hAnsi="Calibri" w:eastAsia="Calibri" w:ascii="Calibri"/>
+        <w:ind w:left="2160" w:hanging="360"/>
+        <w:contextualSpacing w:val="1"/>
+      </w:pPr>
+      <w:r>
+        <w:rPr>
+          <w:rFonts w:ascii="Calibri" w:cs="Calibri" w:eastAsia="Calibri" w:hAnsi="Calibri"/>
           <w:rtl w:val="0"/>
         </w:rPr>
         <w:t xml:space="preserve">Ani: Moving into pro/con</w:t>
@@ -3550,12 +3550,12 @@
           <w:ilvl w:val="3"/>
           <w:numId w:val="5"/>
         </w:numPr>
-        <w:ind w:left="2880" w:hanging="359"/>
-        <w:contextualSpacing w:val="1"/>
-      </w:pPr>
-      <w:r>
-        <w:rPr>
-          <w:rFonts w:cs="Calibri" w:hAnsi="Calibri" w:eastAsia="Calibri" w:ascii="Calibri"/>
+        <w:ind w:left="2880" w:hanging="360"/>
+        <w:contextualSpacing w:val="1"/>
+      </w:pPr>
+      <w:r>
+        <w:rPr>
+          <w:rFonts w:ascii="Calibri" w:cs="Calibri" w:eastAsia="Calibri" w:hAnsi="Calibri"/>
           <w:rtl w:val="0"/>
         </w:rPr>
         <w:t xml:space="preserve">Ian (con): This amendment castrates a lot of the bills force. Would not like to see this removed from the bill, many members of our caucus would like to see this left in.</w:t>
@@ -3570,12 +3570,12 @@
           <w:ilvl w:val="3"/>
           <w:numId w:val="5"/>
         </w:numPr>
-        <w:ind w:left="2880" w:hanging="359"/>
-        <w:contextualSpacing w:val="1"/>
-      </w:pPr>
-      <w:r>
-        <w:rPr>
-          <w:rFonts w:cs="Calibri" w:hAnsi="Calibri" w:eastAsia="Calibri" w:ascii="Calibri"/>
+        <w:ind w:left="2880" w:hanging="360"/>
+        <w:contextualSpacing w:val="1"/>
+      </w:pPr>
+      <w:r>
+        <w:rPr>
+          <w:rFonts w:ascii="Calibri" w:cs="Calibri" w:eastAsia="Calibri" w:hAnsi="Calibri"/>
           <w:rtl w:val="0"/>
         </w:rPr>
         <w:t xml:space="preserve">Rebecca (pro): This amendment is important- there's evidence for every side, by stating that something is correct doesn't mean it is a fact</w:t>
@@ -3590,12 +3590,12 @@
           <w:ilvl w:val="4"/>
           <w:numId w:val="5"/>
         </w:numPr>
-        <w:ind w:left="3600" w:hanging="359"/>
-        <w:contextualSpacing w:val="1"/>
-      </w:pPr>
-      <w:r>
-        <w:rPr>
-          <w:rFonts w:cs="Calibri" w:hAnsi="Calibri" w:eastAsia="Calibri" w:ascii="Calibri"/>
+        <w:ind w:left="3600" w:hanging="360"/>
+        <w:contextualSpacing w:val="1"/>
+      </w:pPr>
+      <w:r>
+        <w:rPr>
+          <w:rFonts w:ascii="Calibri" w:cs="Calibri" w:eastAsia="Calibri" w:hAnsi="Calibri"/>
           <w:rtl w:val="0"/>
         </w:rPr>
         <w:t xml:space="preserve">Brad (pro): I think this makes the bill more accessible to the student body and makes the bill something everyone can get behind as a relevant issue for our campus.</w:t>
@@ -3610,12 +3610,12 @@
           <w:ilvl w:val="3"/>
           <w:numId w:val="5"/>
         </w:numPr>
-        <w:ind w:left="2880" w:hanging="359"/>
-        <w:contextualSpacing w:val="1"/>
-      </w:pPr>
-      <w:r>
-        <w:rPr>
-          <w:rFonts w:cs="Calibri" w:hAnsi="Calibri" w:eastAsia="Calibri" w:ascii="Calibri"/>
+        <w:ind w:left="2880" w:hanging="360"/>
+        <w:contextualSpacing w:val="1"/>
+      </w:pPr>
+      <w:r>
+        <w:rPr>
+          <w:rFonts w:ascii="Calibri" w:cs="Calibri" w:eastAsia="Calibri" w:hAnsi="Calibri"/>
           <w:rtl w:val="0"/>
         </w:rPr>
         <w:t xml:space="preserve">Ian (con): The wording is already careful enough to not suggest anything is right or wrong, just wants to voice support through executive orders and that the conversation has been started through the executive order's issuance.</w:t>
@@ -3630,12 +3630,12 @@
           <w:ilvl w:val="3"/>
           <w:numId w:val="5"/>
         </w:numPr>
-        <w:ind w:left="2880" w:hanging="359"/>
-        <w:contextualSpacing w:val="1"/>
-      </w:pPr>
-      <w:r>
-        <w:rPr>
-          <w:rFonts w:cs="Calibri" w:hAnsi="Calibri" w:eastAsia="Calibri" w:ascii="Calibri"/>
+        <w:ind w:left="2880" w:hanging="360"/>
+        <w:contextualSpacing w:val="1"/>
+      </w:pPr>
+      <w:r>
+        <w:rPr>
+          <w:rFonts w:ascii="Calibri" w:cs="Calibri" w:eastAsia="Calibri" w:hAnsi="Calibri"/>
           <w:rtl w:val="0"/>
         </w:rPr>
         <w:t xml:space="preserve">Jane (pro): I respectfully disagree with you, Ian. My constituents have stated to me that this wordage supports the President.</w:t>
@@ -3650,12 +3650,12 @@
           <w:ilvl w:val="2"/>
           <w:numId w:val="5"/>
         </w:numPr>
-        <w:ind w:left="2160" w:hanging="359"/>
-        <w:contextualSpacing w:val="1"/>
-      </w:pPr>
-      <w:r>
-        <w:rPr>
-          <w:rFonts w:cs="Calibri" w:hAnsi="Calibri" w:eastAsia="Calibri" w:ascii="Calibri"/>
+        <w:ind w:left="2160" w:hanging="360"/>
+        <w:contextualSpacing w:val="1"/>
+      </w:pPr>
+      <w:r>
+        <w:rPr>
+          <w:rFonts w:ascii="Calibri" w:cs="Calibri" w:eastAsia="Calibri" w:hAnsi="Calibri"/>
           <w:b w:val="1"/>
           <w:rtl w:val="0"/>
         </w:rPr>
@@ -3671,12 +3671,12 @@
           <w:ilvl w:val="3"/>
           <w:numId w:val="5"/>
         </w:numPr>
-        <w:ind w:left="2880" w:hanging="359"/>
-        <w:contextualSpacing w:val="1"/>
-      </w:pPr>
-      <w:r>
-        <w:rPr>
-          <w:rFonts w:cs="Calibri" w:hAnsi="Calibri" w:eastAsia="Calibri" w:ascii="Calibri"/>
+        <w:ind w:left="2880" w:hanging="360"/>
+        <w:contextualSpacing w:val="1"/>
+      </w:pPr>
+      <w:r>
+        <w:rPr>
+          <w:rFonts w:ascii="Calibri" w:cs="Calibri" w:eastAsia="Calibri" w:hAnsi="Calibri"/>
           <w:b w:val="1"/>
           <w:rtl w:val="0"/>
         </w:rPr>
@@ -3692,12 +3692,12 @@
           <w:ilvl w:val="4"/>
           <w:numId w:val="5"/>
         </w:numPr>
-        <w:ind w:left="3600" w:hanging="359"/>
-        <w:contextualSpacing w:val="1"/>
-      </w:pPr>
-      <w:r>
-        <w:rPr>
-          <w:rFonts w:cs="Calibri" w:hAnsi="Calibri" w:eastAsia="Calibri" w:ascii="Calibri"/>
+        <w:ind w:left="3600" w:hanging="360"/>
+        <w:contextualSpacing w:val="1"/>
+      </w:pPr>
+      <w:r>
+        <w:rPr>
+          <w:rFonts w:ascii="Calibri" w:cs="Calibri" w:eastAsia="Calibri" w:hAnsi="Calibri"/>
           <w:b w:val="1"/>
           <w:rtl w:val="0"/>
         </w:rPr>
@@ -3713,12 +3713,12 @@
           <w:ilvl w:val="4"/>
           <w:numId w:val="5"/>
         </w:numPr>
-        <w:ind w:left="3600" w:hanging="359"/>
-        <w:contextualSpacing w:val="1"/>
-      </w:pPr>
-      <w:r>
-        <w:rPr>
-          <w:rFonts w:cs="Calibri" w:hAnsi="Calibri" w:eastAsia="Calibri" w:ascii="Calibri"/>
+        <w:ind w:left="3600" w:hanging="360"/>
+        <w:contextualSpacing w:val="1"/>
+      </w:pPr>
+      <w:r>
+        <w:rPr>
+          <w:rFonts w:ascii="Calibri" w:cs="Calibri" w:eastAsia="Calibri" w:hAnsi="Calibri"/>
           <w:b w:val="1"/>
           <w:rtl w:val="0"/>
         </w:rPr>
@@ -3734,12 +3734,12 @@
           <w:ilvl w:val="4"/>
           <w:numId w:val="5"/>
         </w:numPr>
-        <w:ind w:left="3600" w:hanging="359"/>
-        <w:contextualSpacing w:val="1"/>
-      </w:pPr>
-      <w:r>
-        <w:rPr>
-          <w:rFonts w:cs="Calibri" w:hAnsi="Calibri" w:eastAsia="Calibri" w:ascii="Calibri"/>
+        <w:ind w:left="3600" w:hanging="360"/>
+        <w:contextualSpacing w:val="1"/>
+      </w:pPr>
+      <w:r>
+        <w:rPr>
+          <w:rFonts w:ascii="Calibri" w:cs="Calibri" w:eastAsia="Calibri" w:hAnsi="Calibri"/>
           <w:b w:val="1"/>
           <w:rtl w:val="0"/>
         </w:rPr>
@@ -3755,12 +3755,12 @@
           <w:ilvl w:val="1"/>
           <w:numId w:val="5"/>
         </w:numPr>
-        <w:ind w:left="1440" w:hanging="359"/>
-        <w:contextualSpacing w:val="1"/>
-      </w:pPr>
-      <w:r>
-        <w:rPr>
-          <w:rFonts w:cs="Calibri" w:hAnsi="Calibri" w:eastAsia="Calibri" w:ascii="Calibri"/>
+        <w:ind w:left="1440" w:hanging="360"/>
+        <w:contextualSpacing w:val="1"/>
+      </w:pPr>
+      <w:r>
+        <w:rPr>
+          <w:rFonts w:ascii="Calibri" w:cs="Calibri" w:eastAsia="Calibri" w:hAnsi="Calibri"/>
           <w:rtl w:val="0"/>
         </w:rPr>
         <w:t xml:space="preserve">Motoki: Motion to strike the last seven whereas clauses of the legislation.</w:t>
@@ -3775,12 +3775,12 @@
           <w:ilvl w:val="2"/>
           <w:numId w:val="5"/>
         </w:numPr>
-        <w:ind w:left="2160" w:hanging="359"/>
-        <w:contextualSpacing w:val="1"/>
-      </w:pPr>
-      <w:r>
-        <w:rPr>
-          <w:rFonts w:cs="Calibri" w:hAnsi="Calibri" w:eastAsia="Calibri" w:ascii="Calibri"/>
+        <w:ind w:left="2160" w:hanging="360"/>
+        <w:contextualSpacing w:val="1"/>
+      </w:pPr>
+      <w:r>
+        <w:rPr>
+          <w:rFonts w:ascii="Calibri" w:cs="Calibri" w:eastAsia="Calibri" w:hAnsi="Calibri"/>
           <w:rtl w:val="0"/>
         </w:rPr>
         <w:t xml:space="preserve">No second, motion fails.</w:t>
@@ -3795,12 +3795,12 @@
           <w:ilvl w:val="1"/>
           <w:numId w:val="5"/>
         </w:numPr>
-        <w:ind w:left="1440" w:hanging="359"/>
-        <w:contextualSpacing w:val="1"/>
-      </w:pPr>
-      <w:r>
-        <w:rPr>
-          <w:rFonts w:cs="Calibri" w:hAnsi="Calibri" w:eastAsia="Calibri" w:ascii="Calibri"/>
+        <w:ind w:left="1440" w:hanging="360"/>
+        <w:contextualSpacing w:val="1"/>
+      </w:pPr>
+      <w:r>
+        <w:rPr>
+          <w:rFonts w:ascii="Calibri" w:cs="Calibri" w:eastAsia="Calibri" w:hAnsi="Calibri"/>
           <w:rtl w:val="0"/>
         </w:rPr>
         <w:t xml:space="preserve">Evan: Motion to strike "Northwestern student body" from the final clause and replace with "Associated student Government</w:t>
@@ -3815,12 +3815,12 @@
           <w:ilvl w:val="2"/>
           <w:numId w:val="5"/>
         </w:numPr>
-        <w:ind w:left="2160" w:hanging="359"/>
-        <w:contextualSpacing w:val="1"/>
-      </w:pPr>
-      <w:r>
-        <w:rPr>
-          <w:rFonts w:cs="Calibri" w:hAnsi="Calibri" w:eastAsia="Calibri" w:ascii="Calibri"/>
+        <w:ind w:left="2160" w:hanging="360"/>
+        <w:contextualSpacing w:val="1"/>
+      </w:pPr>
+      <w:r>
+        <w:rPr>
+          <w:rFonts w:ascii="Calibri" w:cs="Calibri" w:eastAsia="Calibri" w:hAnsi="Calibri"/>
           <w:rtl w:val="0"/>
         </w:rPr>
         <w:t xml:space="preserve">Evan: I represent Allison Hall and sent out emails to my constituents, and got mixed responses about the bill. ASG is about facilitating connections between the student body and administrators or other students. Most of my constituents have a right to vote- when a bunch of our constituents may not agree with this, we shouldn't pass this</w:t>
@@ -3835,12 +3835,12 @@
           <w:ilvl w:val="2"/>
           <w:numId w:val="5"/>
         </w:numPr>
-        <w:ind w:left="2160" w:hanging="359"/>
-        <w:contextualSpacing w:val="1"/>
-      </w:pPr>
-      <w:r>
-        <w:rPr>
-          <w:rFonts w:cs="Calibri" w:hAnsi="Calibri" w:eastAsia="Calibri" w:ascii="Calibri"/>
+        <w:ind w:left="2160" w:hanging="360"/>
+        <w:contextualSpacing w:val="1"/>
+      </w:pPr>
+      <w:r>
+        <w:rPr>
+          <w:rFonts w:ascii="Calibri" w:cs="Calibri" w:eastAsia="Calibri" w:hAnsi="Calibri"/>
           <w:rtl w:val="0"/>
         </w:rPr>
         <w:t xml:space="preserve">Ani: Questions?</w:t>
@@ -3855,12 +3855,12 @@
           <w:ilvl w:val="3"/>
           <w:numId w:val="5"/>
         </w:numPr>
-        <w:ind w:left="2880" w:hanging="359"/>
-        <w:contextualSpacing w:val="1"/>
-      </w:pPr>
-      <w:r>
-        <w:rPr>
-          <w:rFonts w:cs="Calibri" w:hAnsi="Calibri" w:eastAsia="Calibri" w:ascii="Calibri"/>
+        <w:ind w:left="2880" w:hanging="360"/>
+        <w:contextualSpacing w:val="1"/>
+      </w:pPr>
+      <w:r>
+        <w:rPr>
+          <w:rFonts w:ascii="Calibri" w:cs="Calibri" w:eastAsia="Calibri" w:hAnsi="Calibri"/>
           <w:rtl w:val="0"/>
         </w:rPr>
         <w:t xml:space="preserve">Ian: Why didn't you support the motion to strike several amendments</w:t>
@@ -3875,12 +3875,12 @@
           <w:ilvl w:val="4"/>
           <w:numId w:val="5"/>
         </w:numPr>
-        <w:ind w:left="3600" w:hanging="359"/>
-        <w:contextualSpacing w:val="1"/>
-      </w:pPr>
-      <w:r>
-        <w:rPr>
-          <w:rFonts w:cs="Calibri" w:hAnsi="Calibri" w:eastAsia="Calibri" w:ascii="Calibri"/>
+        <w:ind w:left="3600" w:hanging="360"/>
+        <w:contextualSpacing w:val="1"/>
+      </w:pPr>
+      <w:r>
+        <w:rPr>
+          <w:rFonts w:ascii="Calibri" w:cs="Calibri" w:eastAsia="Calibri" w:hAnsi="Calibri"/>
           <w:rtl w:val="0"/>
         </w:rPr>
         <w:t xml:space="preserve">Evan: If we amend it to say ASG is taking charge of this as opposed to the entire student body, it's more representative</w:t>
@@ -3895,12 +3895,12 @@
           <w:ilvl w:val="2"/>
           <w:numId w:val="5"/>
         </w:numPr>
-        <w:ind w:left="2160" w:hanging="359"/>
-        <w:contextualSpacing w:val="1"/>
-      </w:pPr>
-      <w:r>
-        <w:rPr>
-          <w:rFonts w:cs="Calibri" w:hAnsi="Calibri" w:eastAsia="Calibri" w:ascii="Calibri"/>
+        <w:ind w:left="2160" w:hanging="360"/>
+        <w:contextualSpacing w:val="1"/>
+      </w:pPr>
+      <w:r>
+        <w:rPr>
+          <w:rFonts w:ascii="Calibri" w:cs="Calibri" w:eastAsia="Calibri" w:hAnsi="Calibri"/>
           <w:rtl w:val="0"/>
         </w:rPr>
         <w:t xml:space="preserve">Ani: Moving into pro/con</w:t>
@@ -3915,12 +3915,12 @@
           <w:ilvl w:val="3"/>
           <w:numId w:val="5"/>
         </w:numPr>
-        <w:ind w:left="2880" w:hanging="359"/>
-        <w:contextualSpacing w:val="1"/>
-      </w:pPr>
-      <w:r>
-        <w:rPr>
-          <w:rFonts w:cs="Calibri" w:hAnsi="Calibri" w:eastAsia="Calibri" w:ascii="Calibri"/>
+        <w:ind w:left="2880" w:hanging="360"/>
+        <w:contextualSpacing w:val="1"/>
+      </w:pPr>
+      <w:r>
+        <w:rPr>
+          <w:rFonts w:ascii="Calibri" w:cs="Calibri" w:eastAsia="Calibri" w:hAnsi="Calibri"/>
           <w:rtl w:val="0"/>
         </w:rPr>
         <w:t xml:space="preserve">Paul (con): We're representative, and things we pass speak with the voice of the student body, so striking this doesn't carry as much weight.</w:t>
@@ -3935,12 +3935,12 @@
           <w:ilvl w:val="4"/>
           <w:numId w:val="5"/>
         </w:numPr>
-        <w:ind w:left="3600" w:hanging="359"/>
-        <w:contextualSpacing w:val="1"/>
-      </w:pPr>
-      <w:r>
-        <w:rPr>
-          <w:rFonts w:cs="Calibri" w:hAnsi="Calibri" w:eastAsia="Calibri" w:ascii="Calibri"/>
+        <w:ind w:left="3600" w:hanging="360"/>
+        <w:contextualSpacing w:val="1"/>
+      </w:pPr>
+      <w:r>
+        <w:rPr>
+          <w:rFonts w:ascii="Calibri" w:cs="Calibri" w:eastAsia="Calibri" w:hAnsi="Calibri"/>
           <w:rtl w:val="0"/>
         </w:rPr>
         <w:t xml:space="preserve">Motoki (con) : Changing this would make it an official statement from us.</w:t>
@@ -3955,12 +3955,12 @@
           <w:ilvl w:val="3"/>
           <w:numId w:val="5"/>
         </w:numPr>
-        <w:ind w:left="2880" w:hanging="359"/>
-        <w:contextualSpacing w:val="1"/>
-      </w:pPr>
-      <w:r>
-        <w:rPr>
-          <w:rFonts w:cs="Calibri" w:hAnsi="Calibri" w:eastAsia="Calibri" w:ascii="Calibri"/>
+        <w:ind w:left="2880" w:hanging="360"/>
+        <w:contextualSpacing w:val="1"/>
+      </w:pPr>
+      <w:r>
+        <w:rPr>
+          <w:rFonts w:ascii="Calibri" w:cs="Calibri" w:eastAsia="Calibri" w:hAnsi="Calibri"/>
           <w:rtl w:val="0"/>
         </w:rPr>
         <w:t xml:space="preserve">Chris (pro): We need to be aware of how we make the population of Northwestern feel about the things we pass.</w:t>
@@ -3975,12 +3975,12 @@
           <w:ilvl w:val="4"/>
           <w:numId w:val="5"/>
         </w:numPr>
-        <w:ind w:left="3600" w:hanging="359"/>
-        <w:contextualSpacing w:val="1"/>
-      </w:pPr>
-      <w:r>
-        <w:rPr>
-          <w:rFonts w:cs="Calibri" w:hAnsi="Calibri" w:eastAsia="Calibri" w:ascii="Calibri"/>
+        <w:ind w:left="3600" w:hanging="360"/>
+        <w:contextualSpacing w:val="1"/>
+      </w:pPr>
+      <w:r>
+        <w:rPr>
+          <w:rFonts w:ascii="Calibri" w:cs="Calibri" w:eastAsia="Calibri" w:hAnsi="Calibri"/>
           <w:rtl w:val="0"/>
         </w:rPr>
         <w:t xml:space="preserve">Mike (pro): The wording change is appropriate based on the debate we've had. I do support the bill though.</w:t>
@@ -3995,12 +3995,12 @@
           <w:ilvl w:val="3"/>
           <w:numId w:val="5"/>
         </w:numPr>
-        <w:ind w:left="2880" w:hanging="359"/>
-        <w:contextualSpacing w:val="1"/>
-      </w:pPr>
-      <w:r>
-        <w:rPr>
-          <w:rFonts w:cs="Calibri" w:hAnsi="Calibri" w:eastAsia="Calibri" w:ascii="Calibri"/>
+        <w:ind w:left="2880" w:hanging="360"/>
+        <w:contextualSpacing w:val="1"/>
+      </w:pPr>
+      <w:r>
+        <w:rPr>
+          <w:rFonts w:ascii="Calibri" w:cs="Calibri" w:eastAsia="Calibri" w:hAnsi="Calibri"/>
           <w:rtl w:val="0"/>
         </w:rPr>
         <w:t xml:space="preserve">Petros (con): Think it's wrong to say we should change this based on it being controversial- we always discuss controversial things and if we didn't people would be right in saying ASG doesn't do anything. By striking this, it's redundant and kills a lot of the power of the bill. We should represent the students appropriately.</w:t>
@@ -4015,12 +4015,12 @@
           <w:ilvl w:val="4"/>
           <w:numId w:val="5"/>
         </w:numPr>
-        <w:ind w:left="3600" w:hanging="359"/>
-        <w:contextualSpacing w:val="1"/>
-      </w:pPr>
-      <w:r>
-        <w:rPr>
-          <w:rFonts w:cs="Calibri" w:hAnsi="Calibri" w:eastAsia="Calibri" w:ascii="Calibri"/>
+        <w:ind w:left="3600" w:hanging="360"/>
+        <w:contextualSpacing w:val="1"/>
+      </w:pPr>
+      <w:r>
+        <w:rPr>
+          <w:rFonts w:ascii="Calibri" w:cs="Calibri" w:eastAsia="Calibri" w:hAnsi="Calibri"/>
           <w:rtl w:val="0"/>
         </w:rPr>
         <w:t xml:space="preserve">Steven (con): Historically, student governments have taken up controversial issues- I know this is controversial, but we shouldn't shy away from this, we still represent all students and that should be taken into account</w:t>
@@ -4035,12 +4035,12 @@
           <w:ilvl w:val="3"/>
           <w:numId w:val="5"/>
         </w:numPr>
-        <w:ind w:left="2880" w:hanging="359"/>
-        <w:contextualSpacing w:val="1"/>
-      </w:pPr>
-      <w:r>
-        <w:rPr>
-          <w:rFonts w:cs="Calibri" w:hAnsi="Calibri" w:eastAsia="Calibri" w:ascii="Calibri"/>
+        <w:ind w:left="2880" w:hanging="360"/>
+        <w:contextualSpacing w:val="1"/>
+      </w:pPr>
+      <w:r>
+        <w:rPr>
+          <w:rFonts w:ascii="Calibri" w:cs="Calibri" w:eastAsia="Calibri" w:hAnsi="Calibri"/>
           <w:rtl w:val="0"/>
         </w:rPr>
         <w:t xml:space="preserve">Rebecca (pro): I want to echo what Chris was saying- it does sound better. I love controversial issues, but I'm here for my constituents to debate hardcore issues and then the student body. Since this takes a step away from affecting policy I'd be more comfortable with this wordage</w:t>
@@ -4055,12 +4055,12 @@
           <w:ilvl w:val="4"/>
           <w:numId w:val="5"/>
         </w:numPr>
-        <w:ind w:left="3600" w:hanging="359"/>
-        <w:contextualSpacing w:val="1"/>
-      </w:pPr>
-      <w:r>
-        <w:rPr>
-          <w:rFonts w:cs="Calibri" w:hAnsi="Calibri" w:eastAsia="Calibri" w:ascii="Calibri"/>
+        <w:ind w:left="3600" w:hanging="360"/>
+        <w:contextualSpacing w:val="1"/>
+      </w:pPr>
+      <w:r>
+        <w:rPr>
+          <w:rFonts w:ascii="Calibri" w:cs="Calibri" w:eastAsia="Calibri" w:hAnsi="Calibri"/>
           <w:rtl w:val="0"/>
         </w:rPr>
         <w:t xml:space="preserve">Brad (pro): There's a portion or majority of Northwestern students that would support this, not all of this. In US representative government, this distinction is made.</w:t>
@@ -4075,12 +4075,12 @@
           <w:ilvl w:val="2"/>
           <w:numId w:val="5"/>
         </w:numPr>
-        <w:ind w:left="2160" w:hanging="359"/>
-        <w:contextualSpacing w:val="1"/>
-      </w:pPr>
-      <w:r>
-        <w:rPr>
-          <w:rFonts w:cs="Calibri" w:hAnsi="Calibri" w:eastAsia="Calibri" w:ascii="Calibri"/>
+        <w:ind w:left="2160" w:hanging="360"/>
+        <w:contextualSpacing w:val="1"/>
+      </w:pPr>
+      <w:r>
+        <w:rPr>
+          <w:rFonts w:ascii="Calibri" w:cs="Calibri" w:eastAsia="Calibri" w:hAnsi="Calibri"/>
           <w:rtl w:val="0"/>
         </w:rPr>
         <w:t xml:space="preserve">Ani: Moving to a vote on the amendment.</w:t>
@@ -4095,12 +4095,12 @@
           <w:ilvl w:val="3"/>
           <w:numId w:val="5"/>
         </w:numPr>
-        <w:ind w:left="2880" w:hanging="359"/>
-        <w:contextualSpacing w:val="1"/>
-      </w:pPr>
-      <w:r>
-        <w:rPr>
-          <w:rFonts w:cs="Calibri" w:hAnsi="Calibri" w:eastAsia="Calibri" w:ascii="Calibri"/>
+        <w:ind w:left="2880" w:hanging="360"/>
+        <w:contextualSpacing w:val="1"/>
+      </w:pPr>
+      <w:r>
+        <w:rPr>
+          <w:rFonts w:ascii="Calibri" w:cs="Calibri" w:eastAsia="Calibri" w:hAnsi="Calibri"/>
           <w:b w:val="1"/>
           <w:rtl w:val="0"/>
         </w:rPr>
@@ -4116,12 +4116,12 @@
           <w:ilvl w:val="4"/>
           <w:numId w:val="5"/>
         </w:numPr>
-        <w:ind w:left="3600" w:hanging="359"/>
-        <w:contextualSpacing w:val="1"/>
-      </w:pPr>
-      <w:r>
-        <w:rPr>
-          <w:rFonts w:cs="Calibri" w:hAnsi="Calibri" w:eastAsia="Calibri" w:ascii="Calibri"/>
+        <w:ind w:left="3600" w:hanging="360"/>
+        <w:contextualSpacing w:val="1"/>
+      </w:pPr>
+      <w:r>
+        <w:rPr>
+          <w:rFonts w:ascii="Calibri" w:cs="Calibri" w:eastAsia="Calibri" w:hAnsi="Calibri"/>
           <w:b w:val="1"/>
           <w:rtl w:val="0"/>
         </w:rPr>
@@ -4137,12 +4137,12 @@
           <w:ilvl w:val="4"/>
           <w:numId w:val="5"/>
         </w:numPr>
-        <w:ind w:left="3600" w:hanging="359"/>
-        <w:contextualSpacing w:val="1"/>
-      </w:pPr>
-      <w:r>
-        <w:rPr>
-          <w:rFonts w:cs="Calibri" w:hAnsi="Calibri" w:eastAsia="Calibri" w:ascii="Calibri"/>
+        <w:ind w:left="3600" w:hanging="360"/>
+        <w:contextualSpacing w:val="1"/>
+      </w:pPr>
+      <w:r>
+        <w:rPr>
+          <w:rFonts w:ascii="Calibri" w:cs="Calibri" w:eastAsia="Calibri" w:hAnsi="Calibri"/>
           <w:b w:val="1"/>
           <w:rtl w:val="0"/>
         </w:rPr>
@@ -4158,12 +4158,12 @@
           <w:ilvl w:val="4"/>
           <w:numId w:val="5"/>
         </w:numPr>
-        <w:ind w:left="3600" w:hanging="359"/>
-        <w:contextualSpacing w:val="1"/>
-      </w:pPr>
-      <w:r>
-        <w:rPr>
-          <w:rFonts w:cs="Calibri" w:hAnsi="Calibri" w:eastAsia="Calibri" w:ascii="Calibri"/>
+        <w:ind w:left="3600" w:hanging="360"/>
+        <w:contextualSpacing w:val="1"/>
+      </w:pPr>
+      <w:r>
+        <w:rPr>
+          <w:rFonts w:ascii="Calibri" w:cs="Calibri" w:eastAsia="Calibri" w:hAnsi="Calibri"/>
           <w:b w:val="1"/>
           <w:rtl w:val="0"/>
         </w:rPr>
@@ -4179,12 +4179,12 @@
           <w:ilvl w:val="5"/>
           <w:numId w:val="5"/>
         </w:numPr>
-        <w:ind w:left="4320" w:hanging="359"/>
-        <w:contextualSpacing w:val="1"/>
-      </w:pPr>
-      <w:r>
-        <w:rPr>
-          <w:rFonts w:cs="Calibri" w:hAnsi="Calibri" w:eastAsia="Calibri" w:ascii="Calibri"/>
+        <w:ind w:left="4320" w:hanging="360"/>
+        <w:contextualSpacing w:val="1"/>
+      </w:pPr>
+      <w:r>
+        <w:rPr>
+          <w:rFonts w:ascii="Calibri" w:cs="Calibri" w:eastAsia="Calibri" w:hAnsi="Calibri"/>
           <w:b w:val="1"/>
           <w:rtl w:val="0"/>
         </w:rPr>
@@ -4200,12 +4200,12 @@
           <w:ilvl w:val="1"/>
           <w:numId w:val="5"/>
         </w:numPr>
-        <w:ind w:left="1440" w:hanging="359"/>
-        <w:contextualSpacing w:val="1"/>
-      </w:pPr>
-      <w:r>
-        <w:rPr>
-          <w:rFonts w:cs="Calibri" w:hAnsi="Calibri" w:eastAsia="Calibri" w:ascii="Calibri"/>
+        <w:ind w:left="1440" w:hanging="360"/>
+        <w:contextualSpacing w:val="1"/>
+      </w:pPr>
+      <w:r>
+        <w:rPr>
+          <w:rFonts w:ascii="Calibri" w:cs="Calibri" w:eastAsia="Calibri" w:hAnsi="Calibri"/>
           <w:rtl w:val="0"/>
         </w:rPr>
         <w:t xml:space="preserve">Ian: Motion to previous question</w:t>
@@ -4220,12 +4220,12 @@
           <w:ilvl w:val="2"/>
           <w:numId w:val="5"/>
         </w:numPr>
-        <w:ind w:left="2160" w:hanging="359"/>
-        <w:contextualSpacing w:val="1"/>
-      </w:pPr>
-      <w:r>
-        <w:rPr>
-          <w:rFonts w:cs="Calibri" w:hAnsi="Calibri" w:eastAsia="Calibri" w:ascii="Calibri"/>
+        <w:ind w:left="2160" w:hanging="360"/>
+        <w:contextualSpacing w:val="1"/>
+      </w:pPr>
+      <w:r>
+        <w:rPr>
+          <w:rFonts w:ascii="Calibri" w:cs="Calibri" w:eastAsia="Calibri" w:hAnsi="Calibri"/>
           <w:rtl w:val="0"/>
         </w:rPr>
         <w:t xml:space="preserve">Senators: Multiple objections</w:t>
@@ -4240,12 +4240,12 @@
           <w:ilvl w:val="2"/>
           <w:numId w:val="5"/>
         </w:numPr>
-        <w:ind w:left="2160" w:hanging="359"/>
-        <w:contextualSpacing w:val="1"/>
-      </w:pPr>
-      <w:r>
-        <w:rPr>
-          <w:rFonts w:cs="Calibri" w:hAnsi="Calibri" w:eastAsia="Calibri" w:ascii="Calibri"/>
+        <w:ind w:left="2160" w:hanging="360"/>
+        <w:contextualSpacing w:val="1"/>
+      </w:pPr>
+      <w:r>
+        <w:rPr>
+          <w:rFonts w:ascii="Calibri" w:cs="Calibri" w:eastAsia="Calibri" w:hAnsi="Calibri"/>
           <w:rtl w:val="0"/>
         </w:rPr>
         <w:t xml:space="preserve">Ian: Withdrawn</w:t>
@@ -4260,12 +4260,12 @@
           <w:ilvl w:val="1"/>
           <w:numId w:val="5"/>
         </w:numPr>
-        <w:ind w:left="1440" w:hanging="359"/>
-        <w:contextualSpacing w:val="1"/>
-      </w:pPr>
-      <w:r>
-        <w:rPr>
-          <w:rFonts w:cs="Calibri" w:hAnsi="Calibri" w:eastAsia="Calibri" w:ascii="Calibri"/>
+        <w:ind w:left="1440" w:hanging="360"/>
+        <w:contextualSpacing w:val="1"/>
+      </w:pPr>
+      <w:r>
+        <w:rPr>
+          <w:rFonts w:ascii="Calibri" w:cs="Calibri" w:eastAsia="Calibri" w:hAnsi="Calibri"/>
           <w:rtl w:val="0"/>
         </w:rPr>
         <w:t xml:space="preserve">Patrick: Motion to previous question</w:t>
@@ -4280,12 +4280,12 @@
           <w:ilvl w:val="2"/>
           <w:numId w:val="5"/>
         </w:numPr>
-        <w:ind w:left="2160" w:hanging="359"/>
-        <w:contextualSpacing w:val="1"/>
-      </w:pPr>
-      <w:r>
-        <w:rPr>
-          <w:rFonts w:cs="Calibri" w:hAnsi="Calibri" w:eastAsia="Calibri" w:ascii="Calibri"/>
+        <w:ind w:left="2160" w:hanging="360"/>
+        <w:contextualSpacing w:val="1"/>
+      </w:pPr>
+      <w:r>
+        <w:rPr>
+          <w:rFonts w:ascii="Calibri" w:cs="Calibri" w:eastAsia="Calibri" w:hAnsi="Calibri"/>
           <w:rtl w:val="0"/>
         </w:rPr>
         <w:t xml:space="preserve">Senators: Multiple objections</w:t>
@@ -4300,12 +4300,12 @@
           <w:ilvl w:val="2"/>
           <w:numId w:val="5"/>
         </w:numPr>
-        <w:ind w:left="2160" w:hanging="359"/>
-        <w:contextualSpacing w:val="1"/>
-      </w:pPr>
-      <w:r>
-        <w:rPr>
-          <w:rFonts w:cs="Calibri" w:hAnsi="Calibri" w:eastAsia="Calibri" w:ascii="Calibri"/>
+        <w:ind w:left="2160" w:hanging="360"/>
+        <w:contextualSpacing w:val="1"/>
+      </w:pPr>
+      <w:r>
+        <w:rPr>
+          <w:rFonts w:ascii="Calibri" w:cs="Calibri" w:eastAsia="Calibri" w:hAnsi="Calibri"/>
           <w:rtl w:val="0"/>
         </w:rPr>
         <w:t xml:space="preserve">Patrick: Withdrawn</w:t>
@@ -4320,12 +4320,12 @@
           <w:ilvl w:val="1"/>
           <w:numId w:val="5"/>
         </w:numPr>
-        <w:ind w:left="1440" w:hanging="359"/>
-        <w:contextualSpacing w:val="1"/>
-      </w:pPr>
-      <w:r>
-        <w:rPr>
-          <w:rFonts w:cs="Calibri" w:hAnsi="Calibri" w:eastAsia="Calibri" w:ascii="Calibri"/>
+        <w:ind w:left="1440" w:hanging="360"/>
+        <w:contextualSpacing w:val="1"/>
+      </w:pPr>
+      <w:r>
+        <w:rPr>
+          <w:rFonts w:ascii="Calibri" w:cs="Calibri" w:eastAsia="Calibri" w:hAnsi="Calibri"/>
           <w:rtl w:val="0"/>
         </w:rPr>
         <w:t xml:space="preserve">Ani: Moving back into pro/con on the resolution</w:t>
@@ -4340,12 +4340,12 @@
           <w:ilvl w:val="2"/>
           <w:numId w:val="5"/>
         </w:numPr>
-        <w:ind w:left="2160" w:hanging="359"/>
-        <w:contextualSpacing w:val="1"/>
-      </w:pPr>
-      <w:r>
-        <w:rPr>
-          <w:rFonts w:cs="Calibri" w:hAnsi="Calibri" w:eastAsia="Calibri" w:ascii="Calibri"/>
+        <w:ind w:left="2160" w:hanging="360"/>
+        <w:contextualSpacing w:val="1"/>
+      </w:pPr>
+      <w:r>
+        <w:rPr>
+          <w:rFonts w:ascii="Calibri" w:cs="Calibri" w:eastAsia="Calibri" w:hAnsi="Calibri"/>
           <w:rtl w:val="0"/>
         </w:rPr>
         <w:t xml:space="preserve">Ian (pro): This is important for our campus, we've discussed this a bit further, we've talked about this.</w:t>
@@ -4360,12 +4360,12 @@
           <w:ilvl w:val="3"/>
           <w:numId w:val="5"/>
         </w:numPr>
-        <w:ind w:left="2880" w:hanging="359"/>
-        <w:contextualSpacing w:val="1"/>
-      </w:pPr>
-      <w:r>
-        <w:rPr>
-          <w:rFonts w:cs="Calibri" w:hAnsi="Calibri" w:eastAsia="Calibri" w:ascii="Calibri"/>
+        <w:ind w:left="2880" w:hanging="360"/>
+        <w:contextualSpacing w:val="1"/>
+      </w:pPr>
+      <w:r>
+        <w:rPr>
+          <w:rFonts w:ascii="Calibri" w:cs="Calibri" w:eastAsia="Calibri" w:hAnsi="Calibri"/>
           <w:rtl w:val="0"/>
         </w:rPr>
         <w:t xml:space="preserve">Mike (pro): We, like many universities, are showing our support for movement on this issue and agree that it's best to take action.</w:t>
@@ -4380,12 +4380,12 @@
           <w:ilvl w:val="2"/>
           <w:numId w:val="5"/>
         </w:numPr>
-        <w:ind w:left="2160" w:hanging="359"/>
-        <w:contextualSpacing w:val="1"/>
-      </w:pPr>
-      <w:r>
-        <w:rPr>
-          <w:rFonts w:cs="Calibri" w:hAnsi="Calibri" w:eastAsia="Calibri" w:ascii="Calibri"/>
+        <w:ind w:left="2160" w:hanging="360"/>
+        <w:contextualSpacing w:val="1"/>
+      </w:pPr>
+      <w:r>
+        <w:rPr>
+          <w:rFonts w:ascii="Calibri" w:cs="Calibri" w:eastAsia="Calibri" w:hAnsi="Calibri"/>
           <w:rtl w:val="0"/>
         </w:rPr>
         <w:t xml:space="preserve">Rebecca (con): We supporting congress for doing their job? My alternative would be to create more groups at Northwestern to support this, rather than just telling Congress to do what it should be doing.</w:t>
@@ -4400,12 +4400,12 @@
           <w:ilvl w:val="1"/>
           <w:numId w:val="5"/>
         </w:numPr>
-        <w:ind w:left="1440" w:hanging="359"/>
-        <w:contextualSpacing w:val="1"/>
-      </w:pPr>
-      <w:r>
-        <w:rPr>
-          <w:rFonts w:cs="Calibri" w:hAnsi="Calibri" w:eastAsia="Calibri" w:ascii="Calibri"/>
+        <w:ind w:left="1440" w:hanging="360"/>
+        <w:contextualSpacing w:val="1"/>
+      </w:pPr>
+      <w:r>
+        <w:rPr>
+          <w:rFonts w:ascii="Calibri" w:cs="Calibri" w:eastAsia="Calibri" w:hAnsi="Calibri"/>
           <w:rtl w:val="0"/>
         </w:rPr>
         <w:t xml:space="preserve">Motoki: Motion to postpone this bill indefinitely</w:t>
@@ -4420,12 +4420,12 @@
           <w:ilvl w:val="2"/>
           <w:numId w:val="5"/>
         </w:numPr>
-        <w:ind w:left="2160" w:hanging="359"/>
-        <w:contextualSpacing w:val="1"/>
-      </w:pPr>
-      <w:r>
-        <w:rPr>
-          <w:rFonts w:cs="Calibri" w:hAnsi="Calibri" w:eastAsia="Calibri" w:ascii="Calibri"/>
+        <w:ind w:left="2160" w:hanging="360"/>
+        <w:contextualSpacing w:val="1"/>
+      </w:pPr>
+      <w:r>
+        <w:rPr>
+          <w:rFonts w:ascii="Calibri" w:cs="Calibri" w:eastAsia="Calibri" w:hAnsi="Calibri"/>
           <w:rtl w:val="0"/>
         </w:rPr>
         <w:t xml:space="preserve">Steven: What?!</w:t>
@@ -4440,12 +4440,12 @@
           <w:ilvl w:val="2"/>
           <w:numId w:val="5"/>
         </w:numPr>
-        <w:ind w:left="2160" w:hanging="359"/>
-        <w:contextualSpacing w:val="1"/>
-      </w:pPr>
-      <w:r>
-        <w:rPr>
-          <w:rFonts w:cs="Calibri" w:hAnsi="Calibri" w:eastAsia="Calibri" w:ascii="Calibri"/>
+        <w:ind w:left="2160" w:hanging="360"/>
+        <w:contextualSpacing w:val="1"/>
+      </w:pPr>
+      <w:r>
+        <w:rPr>
+          <w:rFonts w:ascii="Calibri" w:cs="Calibri" w:eastAsia="Calibri" w:hAnsi="Calibri"/>
           <w:rtl w:val="0"/>
         </w:rPr>
         <w:t xml:space="preserve">Motoki: I feel that this isn't our realm to be discussing. I don't want to say no or yes, postponing indefinitely is the way to go.</w:t>
@@ -4460,12 +4460,12 @@
           <w:ilvl w:val="2"/>
           <w:numId w:val="5"/>
         </w:numPr>
-        <w:ind w:left="2160" w:hanging="359"/>
-        <w:contextualSpacing w:val="1"/>
-      </w:pPr>
-      <w:r>
-        <w:rPr>
-          <w:rFonts w:cs="Calibri" w:hAnsi="Calibri" w:eastAsia="Calibri" w:ascii="Calibri"/>
+        <w:ind w:left="2160" w:hanging="360"/>
+        <w:contextualSpacing w:val="1"/>
+      </w:pPr>
+      <w:r>
+        <w:rPr>
+          <w:rFonts w:ascii="Calibri" w:cs="Calibri" w:eastAsia="Calibri" w:hAnsi="Calibri"/>
           <w:rtl w:val="0"/>
         </w:rPr>
         <w:t xml:space="preserve">Ani: Moving to pro/con</w:t>
@@ -4480,12 +4480,12 @@
           <w:ilvl w:val="3"/>
           <w:numId w:val="5"/>
         </w:numPr>
-        <w:ind w:left="2880" w:hanging="359"/>
-        <w:contextualSpacing w:val="1"/>
-      </w:pPr>
-      <w:r>
-        <w:rPr>
-          <w:rFonts w:cs="Calibri" w:hAnsi="Calibri" w:eastAsia="Calibri" w:ascii="Calibri"/>
+        <w:ind w:left="2880" w:hanging="360"/>
+        <w:contextualSpacing w:val="1"/>
+      </w:pPr>
+      <w:r>
+        <w:rPr>
+          <w:rFonts w:ascii="Calibri" w:cs="Calibri" w:eastAsia="Calibri" w:hAnsi="Calibri"/>
           <w:rtl w:val="0"/>
         </w:rPr>
         <w:t xml:space="preserve">Steven (con): That's why we have abstentions. The discussion on moving to only make it so that ASG is just supporting this, not the student body, avoids the question entirely. Hundreds of colleges support this and we need to stop with the motions designed to derail the conversation we're trying to have!</w:t>
@@ -4500,12 +4500,12 @@
           <w:ilvl w:val="2"/>
           <w:numId w:val="5"/>
         </w:numPr>
-        <w:ind w:left="2160" w:hanging="359"/>
-        <w:contextualSpacing w:val="1"/>
-      </w:pPr>
-      <w:r>
-        <w:rPr>
-          <w:rFonts w:cs="Calibri" w:hAnsi="Calibri" w:eastAsia="Calibri" w:ascii="Calibri"/>
+        <w:ind w:left="2160" w:hanging="360"/>
+        <w:contextualSpacing w:val="1"/>
+      </w:pPr>
+      <w:r>
+        <w:rPr>
+          <w:rFonts w:ascii="Calibri" w:cs="Calibri" w:eastAsia="Calibri" w:hAnsi="Calibri"/>
           <w:b w:val="1"/>
           <w:rtl w:val="0"/>
         </w:rPr>
@@ -4521,12 +4521,12 @@
           <w:ilvl w:val="3"/>
           <w:numId w:val="5"/>
         </w:numPr>
-        <w:ind w:left="2880" w:hanging="359"/>
-        <w:contextualSpacing w:val="1"/>
-      </w:pPr>
-      <w:r>
-        <w:rPr>
-          <w:rFonts w:cs="Calibri" w:hAnsi="Calibri" w:eastAsia="Calibri" w:ascii="Calibri"/>
+        <w:ind w:left="2880" w:hanging="360"/>
+        <w:contextualSpacing w:val="1"/>
+      </w:pPr>
+      <w:r>
+        <w:rPr>
+          <w:rFonts w:ascii="Calibri" w:cs="Calibri" w:eastAsia="Calibri" w:hAnsi="Calibri"/>
           <w:b w:val="1"/>
           <w:rtl w:val="0"/>
         </w:rPr>
@@ -4542,12 +4542,12 @@
           <w:ilvl w:val="1"/>
           <w:numId w:val="5"/>
         </w:numPr>
-        <w:ind w:left="1440" w:hanging="359"/>
-        <w:contextualSpacing w:val="1"/>
-      </w:pPr>
-      <w:r>
-        <w:rPr>
-          <w:rFonts w:cs="Calibri" w:hAnsi="Calibri" w:eastAsia="Calibri" w:ascii="Calibri"/>
+        <w:ind w:left="1440" w:hanging="360"/>
+        <w:contextualSpacing w:val="1"/>
+      </w:pPr>
+      <w:r>
+        <w:rPr>
+          <w:rFonts w:ascii="Calibri" w:cs="Calibri" w:eastAsia="Calibri" w:hAnsi="Calibri"/>
           <w:rtl w:val="0"/>
         </w:rPr>
         <w:t xml:space="preserve">Ani: Back to pro/con</w:t>
@@ -4562,12 +4562,12 @@
           <w:ilvl w:val="2"/>
           <w:numId w:val="5"/>
         </w:numPr>
-        <w:ind w:left="2160" w:hanging="359"/>
-        <w:contextualSpacing w:val="1"/>
-      </w:pPr>
-      <w:r>
-        <w:rPr>
-          <w:rFonts w:cs="Calibri" w:hAnsi="Calibri" w:eastAsia="Calibri" w:ascii="Calibri"/>
+        <w:ind w:left="2160" w:hanging="360"/>
+        <w:contextualSpacing w:val="1"/>
+      </w:pPr>
+      <w:r>
+        <w:rPr>
+          <w:rFonts w:ascii="Calibri" w:cs="Calibri" w:eastAsia="Calibri" w:hAnsi="Calibri"/>
           <w:rtl w:val="0"/>
         </w:rPr>
         <w:t xml:space="preserve">Victor (pro): Want to point out a few things- resolution provides flexibility like the ability to sign onto other agreement. We lobby congress on things like fiscal cliff, we only didn't do that because Senate wasn't meeting while it was relevant</w:t>
@@ -4582,12 +4582,12 @@
           <w:ilvl w:val="3"/>
           <w:numId w:val="5"/>
         </w:numPr>
-        <w:ind w:left="2880" w:hanging="359"/>
-        <w:contextualSpacing w:val="1"/>
-      </w:pPr>
-      <w:r>
-        <w:rPr>
-          <w:rFonts w:cs="Calibri" w:hAnsi="Calibri" w:eastAsia="Calibri" w:ascii="Calibri"/>
+        <w:ind w:left="2880" w:hanging="360"/>
+        <w:contextualSpacing w:val="1"/>
+      </w:pPr>
+      <w:r>
+        <w:rPr>
+          <w:rFonts w:ascii="Calibri" w:cs="Calibri" w:eastAsia="Calibri" w:hAnsi="Calibri"/>
           <w:rtl w:val="0"/>
         </w:rPr>
         <w:t xml:space="preserve">Paul (pro): The fact that Congress has such low approval ratings shows that maybe someone needs to tell them how to do their jobs</w:t>
@@ -4602,12 +4602,12 @@
           <w:ilvl w:val="1"/>
           <w:numId w:val="5"/>
         </w:numPr>
-        <w:ind w:left="1440" w:hanging="359"/>
-        <w:contextualSpacing w:val="1"/>
-      </w:pPr>
-      <w:r>
-        <w:rPr>
-          <w:rFonts w:cs="Calibri" w:hAnsi="Calibri" w:eastAsia="Calibri" w:ascii="Calibri"/>
+        <w:ind w:left="1440" w:hanging="360"/>
+        <w:contextualSpacing w:val="1"/>
+      </w:pPr>
+      <w:r>
+        <w:rPr>
+          <w:rFonts w:ascii="Calibri" w:cs="Calibri" w:eastAsia="Calibri" w:hAnsi="Calibri"/>
           <w:rtl w:val="0"/>
         </w:rPr>
         <w:t xml:space="preserve">Ani: In line for a vote</w:t>
@@ -4622,12 +4622,12 @@
           <w:ilvl w:val="2"/>
           <w:numId w:val="5"/>
         </w:numPr>
-        <w:ind w:left="2160" w:hanging="359"/>
-        <w:contextualSpacing w:val="1"/>
-      </w:pPr>
-      <w:r>
-        <w:rPr>
-          <w:rFonts w:cs="Calibri" w:hAnsi="Calibri" w:eastAsia="Calibri" w:ascii="Calibri"/>
+        <w:ind w:left="2160" w:hanging="360"/>
+        <w:contextualSpacing w:val="1"/>
+      </w:pPr>
+      <w:r>
+        <w:rPr>
+          <w:rFonts w:ascii="Calibri" w:cs="Calibri" w:eastAsia="Calibri" w:hAnsi="Calibri"/>
           <w:b w:val="1"/>
           <w:rtl w:val="0"/>
         </w:rPr>
@@ -4644,7 +4644,7 @@
       </w:pPr>
       <w:r>
         <w:rPr>
-          <w:rFonts w:cs="Calibri" w:hAnsi="Calibri" w:eastAsia="Calibri" w:ascii="Calibri"/>
+          <w:rFonts w:ascii="Calibri" w:cs="Calibri" w:eastAsia="Calibri" w:hAnsi="Calibri"/>
           <w:b w:val="1"/>
           <w:rtl w:val="0"/>
         </w:rPr>
@@ -4653,7 +4653,7 @@
       <w:hyperlink r:id="rId21">
         <w:r>
           <w:rPr>
-            <w:rFonts w:cs="Calibri" w:hAnsi="Calibri" w:eastAsia="Calibri" w:ascii="Calibri"/>
+            <w:rFonts w:ascii="Calibri" w:cs="Calibri" w:eastAsia="Calibri" w:hAnsi="Calibri"/>
             <w:b w:val="1"/>
             <w:rtl w:val="0"/>
           </w:rPr>
@@ -4663,7 +4663,7 @@
       <w:hyperlink r:id="rId22">
         <w:r>
           <w:rPr>
-            <w:rFonts w:cs="Calibri" w:hAnsi="Calibri" w:eastAsia="Calibri" w:ascii="Calibri"/>
+            <w:rFonts w:ascii="Calibri" w:cs="Calibri" w:eastAsia="Calibri" w:hAnsi="Calibri"/>
             <w:b w:val="1"/>
             <w:color w:val="1155cc"/>
             <w:u w:val="single"/>
@@ -4682,12 +4682,12 @@
           <w:ilvl w:val="1"/>
           <w:numId w:val="6"/>
         </w:numPr>
-        <w:ind w:left="1440" w:hanging="359"/>
-        <w:contextualSpacing w:val="1"/>
-      </w:pPr>
-      <w:r>
-        <w:rPr>
-          <w:rFonts w:cs="Calibri" w:hAnsi="Calibri" w:eastAsia="Calibri" w:ascii="Calibri"/>
+        <w:ind w:left="1440" w:hanging="360"/>
+        <w:contextualSpacing w:val="1"/>
+      </w:pPr>
+      <w:r>
+        <w:rPr>
+          <w:rFonts w:ascii="Calibri" w:cs="Calibri" w:eastAsia="Calibri" w:hAnsi="Calibri"/>
           <w:rtl w:val="0"/>
         </w:rPr>
         <w:t xml:space="preserve">Ani: Questions?</w:t>
@@ -4702,12 +4702,12 @@
           <w:ilvl w:val="2"/>
           <w:numId w:val="6"/>
         </w:numPr>
-        <w:ind w:left="2160" w:hanging="359"/>
-        <w:contextualSpacing w:val="1"/>
-      </w:pPr>
-      <w:r>
-        <w:rPr>
-          <w:rFonts w:cs="Calibri" w:hAnsi="Calibri" w:eastAsia="Calibri" w:ascii="Calibri"/>
+        <w:ind w:left="2160" w:hanging="360"/>
+        <w:contextualSpacing w:val="1"/>
+      </w:pPr>
+      <w:r>
+        <w:rPr>
+          <w:rFonts w:ascii="Calibri" w:cs="Calibri" w:eastAsia="Calibri" w:hAnsi="Calibri"/>
           <w:rtl w:val="0"/>
         </w:rPr>
         <w:t xml:space="preserve">Ian: Why do you think it's important to keep the size of the committee constant while removing Senators?</w:t>
@@ -4722,12 +4722,12 @@
           <w:ilvl w:val="3"/>
           <w:numId w:val="6"/>
         </w:numPr>
-        <w:ind w:left="2880" w:hanging="359"/>
-        <w:contextualSpacing w:val="1"/>
-      </w:pPr>
-      <w:r>
-        <w:rPr>
-          <w:rFonts w:cs="Calibri" w:hAnsi="Calibri" w:eastAsia="Calibri" w:ascii="Calibri"/>
+        <w:ind w:left="2880" w:hanging="360"/>
+        <w:contextualSpacing w:val="1"/>
+      </w:pPr>
+      <w:r>
+        <w:rPr>
+          <w:rFonts w:ascii="Calibri" w:cs="Calibri" w:eastAsia="Calibri" w:hAnsi="Calibri"/>
           <w:rtl w:val="0"/>
         </w:rPr>
         <w:t xml:space="preserve">Victor: Not something we really thought about- for efficiency purposes, we figured there was enough Senate representation.</w:t>
@@ -4742,12 +4742,12 @@
           <w:ilvl w:val="3"/>
           <w:numId w:val="6"/>
         </w:numPr>
-        <w:ind w:left="2880" w:hanging="359"/>
-        <w:contextualSpacing w:val="1"/>
-      </w:pPr>
-      <w:r>
-        <w:rPr>
-          <w:rFonts w:cs="Calibri" w:hAnsi="Calibri" w:eastAsia="Calibri" w:ascii="Calibri"/>
+        <w:ind w:left="2880" w:hanging="360"/>
+        <w:contextualSpacing w:val="1"/>
+      </w:pPr>
+      <w:r>
+        <w:rPr>
+          <w:rFonts w:ascii="Calibri" w:cs="Calibri" w:eastAsia="Calibri" w:hAnsi="Calibri"/>
           <w:rtl w:val="0"/>
         </w:rPr>
         <w:t xml:space="preserve">Girish: We wanted to get more experience on the committee while maintaining Senate voice. Ani brought up the point that the Speaker can serve as a voice for Senate</w:t>
@@ -4762,12 +4762,12 @@
           <w:ilvl w:val="2"/>
           <w:numId w:val="6"/>
         </w:numPr>
-        <w:ind w:left="2160" w:hanging="359"/>
-        <w:contextualSpacing w:val="1"/>
-      </w:pPr>
-      <w:r>
-        <w:rPr>
-          <w:rFonts w:cs="Calibri" w:hAnsi="Calibri" w:eastAsia="Calibri" w:ascii="Calibri"/>
+        <w:ind w:left="2160" w:hanging="360"/>
+        <w:contextualSpacing w:val="1"/>
+      </w:pPr>
+      <w:r>
+        <w:rPr>
+          <w:rFonts w:ascii="Calibri" w:cs="Calibri" w:eastAsia="Calibri" w:hAnsi="Calibri"/>
           <w:rtl w:val="0"/>
         </w:rPr>
         <w:t xml:space="preserve">Lauren (point of information): I was appointed by a similar selection committee as this- not just anarchy.</w:t>
@@ -4782,12 +4782,12 @@
           <w:ilvl w:val="1"/>
           <w:numId w:val="6"/>
         </w:numPr>
-        <w:ind w:left="1440" w:hanging="359"/>
-        <w:contextualSpacing w:val="1"/>
-      </w:pPr>
-      <w:r>
-        <w:rPr>
-          <w:rFonts w:cs="Calibri" w:hAnsi="Calibri" w:eastAsia="Calibri" w:ascii="Calibri"/>
+        <w:ind w:left="1440" w:hanging="360"/>
+        <w:contextualSpacing w:val="1"/>
+      </w:pPr>
+      <w:r>
+        <w:rPr>
+          <w:rFonts w:ascii="Calibri" w:cs="Calibri" w:eastAsia="Calibri" w:hAnsi="Calibri"/>
           <w:rtl w:val="0"/>
         </w:rPr>
         <w:t xml:space="preserve">Victor: Motion to amend- add in lines to ensure that an additional Senator is elected in the case that the individual wishes to run again.</w:t>
@@ -4802,12 +4802,12 @@
           <w:ilvl w:val="2"/>
           <w:numId w:val="6"/>
         </w:numPr>
-        <w:ind w:left="2160" w:hanging="359"/>
-        <w:contextualSpacing w:val="1"/>
-      </w:pPr>
-      <w:r>
-        <w:rPr>
-          <w:rFonts w:cs="Calibri" w:hAnsi="Calibri" w:eastAsia="Calibri" w:ascii="Calibri"/>
+        <w:ind w:left="2160" w:hanging="360"/>
+        <w:contextualSpacing w:val="1"/>
+      </w:pPr>
+      <w:r>
+        <w:rPr>
+          <w:rFonts w:ascii="Calibri" w:cs="Calibri" w:eastAsia="Calibri" w:hAnsi="Calibri"/>
           <w:b w:val="1"/>
           <w:rtl w:val="0"/>
         </w:rPr>
@@ -4823,12 +4823,12 @@
           <w:ilvl w:val="1"/>
           <w:numId w:val="6"/>
         </w:numPr>
-        <w:ind w:left="1440" w:hanging="359"/>
-        <w:contextualSpacing w:val="1"/>
-      </w:pPr>
-      <w:r>
-        <w:rPr>
-          <w:rFonts w:cs="Calibri" w:hAnsi="Calibri" w:eastAsia="Calibri" w:ascii="Calibri"/>
+        <w:ind w:left="1440" w:hanging="360"/>
+        <w:contextualSpacing w:val="1"/>
+      </w:pPr>
+      <w:r>
+        <w:rPr>
+          <w:rFonts w:ascii="Calibri" w:cs="Calibri" w:eastAsia="Calibri" w:hAnsi="Calibri"/>
           <w:rtl w:val="0"/>
         </w:rPr>
         <w:t xml:space="preserve">Motoki: When are Senators selected for this</w:t>
@@ -4843,12 +4843,12 @@
           <w:ilvl w:val="2"/>
           <w:numId w:val="6"/>
         </w:numPr>
-        <w:ind w:left="2160" w:hanging="359"/>
-        <w:contextualSpacing w:val="1"/>
-      </w:pPr>
-      <w:r>
-        <w:rPr>
-          <w:rFonts w:cs="Calibri" w:hAnsi="Calibri" w:eastAsia="Calibri" w:ascii="Calibri"/>
+        <w:ind w:left="2160" w:hanging="360"/>
+        <w:contextualSpacing w:val="1"/>
+      </w:pPr>
+      <w:r>
+        <w:rPr>
+          <w:rFonts w:ascii="Calibri" w:cs="Calibri" w:eastAsia="Calibri" w:hAnsi="Calibri"/>
           <w:rtl w:val="0"/>
         </w:rPr>
         <w:t xml:space="preserve">Girish: was thinking of doing this next week</w:t>
@@ -4863,12 +4863,12 @@
           <w:ilvl w:val="1"/>
           <w:numId w:val="6"/>
         </w:numPr>
-        <w:ind w:left="1440" w:hanging="359"/>
-        <w:contextualSpacing w:val="1"/>
-      </w:pPr>
-      <w:r>
-        <w:rPr>
-          <w:rFonts w:cs="Calibri" w:hAnsi="Calibri" w:eastAsia="Calibri" w:ascii="Calibri"/>
+        <w:ind w:left="1440" w:hanging="360"/>
+        <w:contextualSpacing w:val="1"/>
+      </w:pPr>
+      <w:r>
+        <w:rPr>
+          <w:rFonts w:ascii="Calibri" w:cs="Calibri" w:eastAsia="Calibri" w:hAnsi="Calibri"/>
           <w:rtl w:val="0"/>
         </w:rPr>
         <w:t xml:space="preserve">Ani: Moving into pro/con</w:t>
@@ -4883,12 +4883,12 @@
           <w:ilvl w:val="1"/>
           <w:numId w:val="6"/>
         </w:numPr>
-        <w:ind w:left="1440" w:hanging="359"/>
-        <w:contextualSpacing w:val="1"/>
-      </w:pPr>
-      <w:r>
-        <w:rPr>
-          <w:rFonts w:cs="Calibri" w:hAnsi="Calibri" w:eastAsia="Calibri" w:ascii="Calibri"/>
+        <w:ind w:left="1440" w:hanging="360"/>
+        <w:contextualSpacing w:val="1"/>
+      </w:pPr>
+      <w:r>
+        <w:rPr>
+          <w:rFonts w:ascii="Calibri" w:cs="Calibri" w:eastAsia="Calibri" w:hAnsi="Calibri"/>
           <w:rtl w:val="0"/>
         </w:rPr>
         <w:t xml:space="preserve">Rebecca: Motion to previous question</w:t>
@@ -4903,12 +4903,12 @@
           <w:ilvl w:val="2"/>
           <w:numId w:val="6"/>
         </w:numPr>
-        <w:ind w:left="2160" w:hanging="359"/>
-        <w:contextualSpacing w:val="1"/>
-      </w:pPr>
-      <w:r>
-        <w:rPr>
-          <w:rFonts w:cs="Calibri" w:hAnsi="Calibri" w:eastAsia="Calibri" w:ascii="Calibri"/>
+        <w:ind w:left="2160" w:hanging="360"/>
+        <w:contextualSpacing w:val="1"/>
+      </w:pPr>
+      <w:r>
+        <w:rPr>
+          <w:rFonts w:ascii="Calibri" w:cs="Calibri" w:eastAsia="Calibri" w:hAnsi="Calibri"/>
           <w:b w:val="1"/>
           <w:rtl w:val="0"/>
         </w:rPr>
@@ -4925,7 +4925,7 @@
       </w:pPr>
       <w:r>
         <w:rPr>
-          <w:rFonts w:cs="Calibri" w:hAnsi="Calibri" w:eastAsia="Calibri" w:ascii="Calibri"/>
+          <w:rFonts w:ascii="Calibri" w:cs="Calibri" w:eastAsia="Calibri" w:hAnsi="Calibri"/>
           <w:b w:val="1"/>
           <w:rtl w:val="0"/>
         </w:rPr>
@@ -4934,7 +4934,7 @@
       <w:hyperlink r:id="rId23">
         <w:r>
           <w:rPr>
-            <w:rFonts w:cs="Calibri" w:hAnsi="Calibri" w:eastAsia="Calibri" w:ascii="Calibri"/>
+            <w:rFonts w:ascii="Calibri" w:cs="Calibri" w:eastAsia="Calibri" w:hAnsi="Calibri"/>
             <w:b w:val="1"/>
             <w:rtl w:val="0"/>
           </w:rPr>
@@ -4944,7 +4944,7 @@
       <w:hyperlink r:id="rId24">
         <w:r>
           <w:rPr>
-            <w:rFonts w:cs="Calibri" w:hAnsi="Calibri" w:eastAsia="Calibri" w:ascii="Calibri"/>
+            <w:rFonts w:ascii="Calibri" w:cs="Calibri" w:eastAsia="Calibri" w:hAnsi="Calibri"/>
             <w:b w:val="1"/>
             <w:color w:val="1155cc"/>
             <w:u w:val="single"/>
@@ -4956,7 +4956,7 @@
       <w:hyperlink r:id="rId25">
         <w:r>
           <w:rPr>
-            <w:rFonts w:cs="Calibri" w:hAnsi="Calibri" w:eastAsia="Calibri" w:ascii="Calibri"/>
+            <w:rFonts w:ascii="Calibri" w:cs="Calibri" w:eastAsia="Calibri" w:hAnsi="Calibri"/>
             <w:b w:val="1"/>
             <w:i w:val="1"/>
             <w:color w:val="1155cc"/>
@@ -4969,7 +4969,7 @@
       <w:hyperlink r:id="rId26">
         <w:r>
           <w:rPr>
-            <w:rFonts w:cs="Calibri" w:hAnsi="Calibri" w:eastAsia="Calibri" w:ascii="Calibri"/>
+            <w:rFonts w:ascii="Calibri" w:cs="Calibri" w:eastAsia="Calibri" w:hAnsi="Calibri"/>
             <w:b w:val="1"/>
             <w:color w:val="1155cc"/>
             <w:u w:val="single"/>
@@ -4988,12 +4988,12 @@
           <w:ilvl w:val="1"/>
           <w:numId w:val="1"/>
         </w:numPr>
-        <w:ind w:left="1440" w:hanging="359"/>
-        <w:contextualSpacing w:val="1"/>
-      </w:pPr>
-      <w:r>
-        <w:rPr>
-          <w:rFonts w:cs="Calibri" w:hAnsi="Calibri" w:eastAsia="Calibri" w:ascii="Calibri"/>
+        <w:ind w:left="1440" w:hanging="360"/>
+        <w:contextualSpacing w:val="1"/>
+      </w:pPr>
+      <w:r>
+        <w:rPr>
+          <w:rFonts w:ascii="Calibri" w:cs="Calibri" w:eastAsia="Calibri" w:hAnsi="Calibri"/>
           <w:rtl w:val="0"/>
         </w:rPr>
         <w:t xml:space="preserve">Steven: We passed the resolution. Consider it, and then let's pass it.</w:t>
@@ -5008,12 +5008,12 @@
           <w:ilvl w:val="1"/>
           <w:numId w:val="1"/>
         </w:numPr>
-        <w:ind w:left="1440" w:hanging="359"/>
-        <w:contextualSpacing w:val="1"/>
-      </w:pPr>
-      <w:r>
-        <w:rPr>
-          <w:rFonts w:cs="Calibri" w:hAnsi="Calibri" w:eastAsia="Calibri" w:ascii="Calibri"/>
+        <w:ind w:left="1440" w:hanging="360"/>
+        <w:contextualSpacing w:val="1"/>
+      </w:pPr>
+      <w:r>
+        <w:rPr>
+          <w:rFonts w:ascii="Calibri" w:cs="Calibri" w:eastAsia="Calibri" w:hAnsi="Calibri"/>
           <w:rtl w:val="0"/>
         </w:rPr>
         <w:t xml:space="preserve">Rebecca: Motion to amend to change the part where it says "compose an open letter to Congress urging them to work with the Executive branch" to the opposite.</w:t>
@@ -5028,12 +5028,12 @@
           <w:ilvl w:val="2"/>
           <w:numId w:val="1"/>
         </w:numPr>
-        <w:ind w:left="2160" w:hanging="359"/>
-        <w:contextualSpacing w:val="1"/>
-      </w:pPr>
-      <w:r>
-        <w:rPr>
-          <w:rFonts w:cs="Calibri" w:hAnsi="Calibri" w:eastAsia="Calibri" w:ascii="Calibri"/>
+        <w:ind w:left="2160" w:hanging="360"/>
+        <w:contextualSpacing w:val="1"/>
+      </w:pPr>
+      <w:r>
+        <w:rPr>
+          <w:rFonts w:ascii="Calibri" w:cs="Calibri" w:eastAsia="Calibri" w:hAnsi="Calibri"/>
           <w:rtl w:val="0"/>
         </w:rPr>
         <w:t xml:space="preserve">Rebecca: I can't let this go without adding this amendment.</w:t>
@@ -5048,12 +5048,12 @@
           <w:ilvl w:val="2"/>
           <w:numId w:val="1"/>
         </w:numPr>
-        <w:ind w:left="2160" w:hanging="359"/>
-        <w:contextualSpacing w:val="1"/>
-      </w:pPr>
-      <w:r>
-        <w:rPr>
-          <w:rFonts w:cs="Calibri" w:hAnsi="Calibri" w:eastAsia="Calibri" w:ascii="Calibri"/>
+        <w:ind w:left="2160" w:hanging="360"/>
+        <w:contextualSpacing w:val="1"/>
+      </w:pPr>
+      <w:r>
+        <w:rPr>
+          <w:rFonts w:ascii="Calibri" w:cs="Calibri" w:eastAsia="Calibri" w:hAnsi="Calibri"/>
           <w:rtl w:val="0"/>
         </w:rPr>
         <w:t xml:space="preserve">Ani: Moving into pro/con on the amendment</w:t>
@@ -5068,12 +5068,12 @@
           <w:ilvl w:val="3"/>
           <w:numId w:val="1"/>
         </w:numPr>
-        <w:ind w:left="2880" w:hanging="359"/>
-        <w:contextualSpacing w:val="1"/>
-      </w:pPr>
-      <w:r>
-        <w:rPr>
-          <w:rFonts w:cs="Calibri" w:hAnsi="Calibri" w:eastAsia="Calibri" w:ascii="Calibri"/>
+        <w:ind w:left="2880" w:hanging="360"/>
+        <w:contextualSpacing w:val="1"/>
+      </w:pPr>
+      <w:r>
+        <w:rPr>
+          <w:rFonts w:ascii="Calibri" w:cs="Calibri" w:eastAsia="Calibri" w:hAnsi="Calibri"/>
           <w:rtl w:val="0"/>
         </w:rPr>
         <w:t xml:space="preserve">Ian (con): Aiming the letter at congress is the appropriate place and won't be treated as Presidential fan letter</w:t>
@@ -5088,12 +5088,12 @@
           <w:ilvl w:val="4"/>
           <w:numId w:val="1"/>
         </w:numPr>
-        <w:ind w:left="3600" w:hanging="359"/>
-        <w:contextualSpacing w:val="1"/>
-      </w:pPr>
-      <w:r>
-        <w:rPr>
-          <w:rFonts w:cs="Calibri" w:hAnsi="Calibri" w:eastAsia="Calibri" w:ascii="Calibri"/>
+        <w:ind w:left="3600" w:hanging="360"/>
+        <w:contextualSpacing w:val="1"/>
+      </w:pPr>
+      <w:r>
+        <w:rPr>
+          <w:rFonts w:ascii="Calibri" w:cs="Calibri" w:eastAsia="Calibri" w:hAnsi="Calibri"/>
           <w:rtl w:val="0"/>
         </w:rPr>
         <w:t xml:space="preserve">Steven (con): President has done his part by issuing executive orders- sometimes it's necessary to urge Congress to do their job. They're the ones who need action and that's how government works.</w:t>
@@ -5108,12 +5108,12 @@
           <w:ilvl w:val="2"/>
           <w:numId w:val="1"/>
         </w:numPr>
-        <w:ind w:left="2160" w:hanging="359"/>
-        <w:contextualSpacing w:val="1"/>
-      </w:pPr>
-      <w:r>
-        <w:rPr>
-          <w:rFonts w:cs="Calibri" w:hAnsi="Calibri" w:eastAsia="Calibri" w:ascii="Calibri"/>
+        <w:ind w:left="2160" w:hanging="360"/>
+        <w:contextualSpacing w:val="1"/>
+      </w:pPr>
+      <w:r>
+        <w:rPr>
+          <w:rFonts w:ascii="Calibri" w:cs="Calibri" w:eastAsia="Calibri" w:hAnsi="Calibri"/>
           <w:rtl w:val="0"/>
         </w:rPr>
         <w:t xml:space="preserve">Mark: Motion to previous question</w:t>
@@ -5128,12 +5128,12 @@
           <w:ilvl w:val="3"/>
           <w:numId w:val="1"/>
         </w:numPr>
-        <w:ind w:left="2880" w:hanging="359"/>
-        <w:contextualSpacing w:val="1"/>
-      </w:pPr>
-      <w:r>
-        <w:rPr>
-          <w:rFonts w:cs="Calibri" w:hAnsi="Calibri" w:eastAsia="Calibri" w:ascii="Calibri"/>
+        <w:ind w:left="2880" w:hanging="360"/>
+        <w:contextualSpacing w:val="1"/>
+      </w:pPr>
+      <w:r>
+        <w:rPr>
+          <w:rFonts w:ascii="Calibri" w:cs="Calibri" w:eastAsia="Calibri" w:hAnsi="Calibri"/>
           <w:b w:val="1"/>
           <w:rtl w:val="0"/>
         </w:rPr>
@@ -5149,12 +5149,12 @@
           <w:ilvl w:val="1"/>
           <w:numId w:val="1"/>
         </w:numPr>
-        <w:ind w:left="1440" w:hanging="359"/>
-        <w:contextualSpacing w:val="1"/>
-      </w:pPr>
-      <w:r>
-        <w:rPr>
-          <w:rFonts w:cs="Calibri" w:hAnsi="Calibri" w:eastAsia="Calibri" w:ascii="Calibri"/>
+        <w:ind w:left="1440" w:hanging="360"/>
+        <w:contextualSpacing w:val="1"/>
+      </w:pPr>
+      <w:r>
+        <w:rPr>
+          <w:rFonts w:ascii="Calibri" w:cs="Calibri" w:eastAsia="Calibri" w:hAnsi="Calibri"/>
           <w:rtl w:val="0"/>
         </w:rPr>
         <w:t xml:space="preserve">Brad: Motion to amend the same line to state "to our representatives in the United States government"</w:t>
@@ -5169,12 +5169,12 @@
           <w:ilvl w:val="2"/>
           <w:numId w:val="1"/>
         </w:numPr>
-        <w:ind w:left="2160" w:hanging="359"/>
-        <w:contextualSpacing w:val="1"/>
-      </w:pPr>
-      <w:r>
-        <w:rPr>
-          <w:rFonts w:cs="Calibri" w:hAnsi="Calibri" w:eastAsia="Calibri" w:ascii="Calibri"/>
+        <w:ind w:left="2160" w:hanging="360"/>
+        <w:contextualSpacing w:val="1"/>
+      </w:pPr>
+      <w:r>
+        <w:rPr>
+          <w:rFonts w:ascii="Calibri" w:cs="Calibri" w:eastAsia="Calibri" w:hAnsi="Calibri"/>
           <w:rtl w:val="0"/>
         </w:rPr>
         <w:t xml:space="preserve">Ian: Objection, asked and answered</w:t>
@@ -5189,12 +5189,12 @@
           <w:ilvl w:val="2"/>
           <w:numId w:val="1"/>
         </w:numPr>
-        <w:ind w:left="2160" w:hanging="359"/>
-        <w:contextualSpacing w:val="1"/>
-      </w:pPr>
-      <w:r>
-        <w:rPr>
-          <w:rFonts w:cs="Calibri" w:hAnsi="Calibri" w:eastAsia="Calibri" w:ascii="Calibri"/>
+        <w:ind w:left="2160" w:hanging="360"/>
+        <w:contextualSpacing w:val="1"/>
+      </w:pPr>
+      <w:r>
+        <w:rPr>
+          <w:rFonts w:ascii="Calibri" w:cs="Calibri" w:eastAsia="Calibri" w:hAnsi="Calibri"/>
           <w:rtl w:val="0"/>
         </w:rPr>
         <w:t xml:space="preserve">Brad: I support this bill as well- the onus should be on everyone to work with each other, rather than for Congress to just work with the President</w:t>
@@ -5209,12 +5209,12 @@
           <w:ilvl w:val="2"/>
           <w:numId w:val="1"/>
         </w:numPr>
-        <w:ind w:left="2160" w:hanging="359"/>
-        <w:contextualSpacing w:val="1"/>
-      </w:pPr>
-      <w:r>
-        <w:rPr>
-          <w:rFonts w:cs="Calibri" w:hAnsi="Calibri" w:eastAsia="Calibri" w:ascii="Calibri"/>
+        <w:ind w:left="2160" w:hanging="360"/>
+        <w:contextualSpacing w:val="1"/>
+      </w:pPr>
+      <w:r>
+        <w:rPr>
+          <w:rFonts w:ascii="Calibri" w:cs="Calibri" w:eastAsia="Calibri" w:hAnsi="Calibri"/>
           <w:rtl w:val="0"/>
         </w:rPr>
         <w:t xml:space="preserve">Moving into pro/con on the amendment</w:t>
@@ -5229,12 +5229,12 @@
           <w:ilvl w:val="3"/>
           <w:numId w:val="1"/>
         </w:numPr>
-        <w:ind w:left="2880" w:hanging="359"/>
-        <w:contextualSpacing w:val="1"/>
-      </w:pPr>
-      <w:r>
-        <w:rPr>
-          <w:rFonts w:cs="Calibri" w:hAnsi="Calibri" w:eastAsia="Calibri" w:ascii="Calibri"/>
+        <w:ind w:left="2880" w:hanging="360"/>
+        <w:contextualSpacing w:val="1"/>
+      </w:pPr>
+      <w:r>
+        <w:rPr>
+          <w:rFonts w:ascii="Calibri" w:cs="Calibri" w:eastAsia="Calibri" w:hAnsi="Calibri"/>
           <w:rtl w:val="0"/>
         </w:rPr>
         <w:t xml:space="preserve">Petros (con): Disagree with the vague wording</w:t>
@@ -5249,12 +5249,12 @@
           <w:ilvl w:val="3"/>
           <w:numId w:val="1"/>
         </w:numPr>
-        <w:ind w:left="2880" w:hanging="359"/>
-        <w:contextualSpacing w:val="1"/>
-      </w:pPr>
-      <w:r>
-        <w:rPr>
-          <w:rFonts w:cs="Calibri" w:hAnsi="Calibri" w:eastAsia="Calibri" w:ascii="Calibri"/>
+        <w:ind w:left="2880" w:hanging="360"/>
+        <w:contextualSpacing w:val="1"/>
+      </w:pPr>
+      <w:r>
+        <w:rPr>
+          <w:rFonts w:ascii="Calibri" w:cs="Calibri" w:eastAsia="Calibri" w:hAnsi="Calibri"/>
           <w:rtl w:val="0"/>
         </w:rPr>
         <w:t xml:space="preserve">Mark (pro): I'm signed on this legislation with the idea that Northwestern students should work with the government. This is an expansion of that principle and gives the committee more room to work.</w:t>
@@ -5269,12 +5269,12 @@
           <w:ilvl w:val="4"/>
           <w:numId w:val="1"/>
         </w:numPr>
-        <w:ind w:left="3600" w:hanging="359"/>
-        <w:contextualSpacing w:val="1"/>
-      </w:pPr>
-      <w:r>
-        <w:rPr>
-          <w:rFonts w:cs="Calibri" w:hAnsi="Calibri" w:eastAsia="Calibri" w:ascii="Calibri"/>
+        <w:ind w:left="3600" w:hanging="360"/>
+        <w:contextualSpacing w:val="1"/>
+      </w:pPr>
+      <w:r>
+        <w:rPr>
+          <w:rFonts w:ascii="Calibri" w:cs="Calibri" w:eastAsia="Calibri" w:hAnsi="Calibri"/>
           <w:rtl w:val="0"/>
         </w:rPr>
         <w:t xml:space="preserve">Brad (pro): Just want to say that they're all culpable to work with each other</w:t>
@@ -5289,12 +5289,12 @@
           <w:ilvl w:val="3"/>
           <w:numId w:val="1"/>
         </w:numPr>
-        <w:ind w:left="2880" w:hanging="359"/>
-        <w:contextualSpacing w:val="1"/>
-      </w:pPr>
-      <w:r>
-        <w:rPr>
-          <w:rFonts w:cs="Calibri" w:hAnsi="Calibri" w:eastAsia="Calibri" w:ascii="Calibri"/>
+        <w:ind w:left="2880" w:hanging="360"/>
+        <w:contextualSpacing w:val="1"/>
+      </w:pPr>
+      <w:r>
+        <w:rPr>
+          <w:rFonts w:ascii="Calibri" w:cs="Calibri" w:eastAsia="Calibri" w:hAnsi="Calibri"/>
           <w:rtl w:val="0"/>
         </w:rPr>
         <w:t xml:space="preserve">Steven (con): President and VP have been the only ones to act in producing meaningful action. Congress is the one to work with since President initiated action. The letter from 300 universities stated working with congress.</w:t>
@@ -5309,12 +5309,12 @@
           <w:ilvl w:val="3"/>
           <w:numId w:val="1"/>
         </w:numPr>
-        <w:ind w:left="2880" w:hanging="359"/>
-        <w:contextualSpacing w:val="1"/>
-      </w:pPr>
-      <w:r>
-        <w:rPr>
-          <w:rFonts w:cs="Calibri" w:hAnsi="Calibri" w:eastAsia="Calibri" w:ascii="Calibri"/>
+        <w:ind w:left="2880" w:hanging="360"/>
+        <w:contextualSpacing w:val="1"/>
+      </w:pPr>
+      <w:r>
+        <w:rPr>
+          <w:rFonts w:ascii="Calibri" w:cs="Calibri" w:eastAsia="Calibri" w:hAnsi="Calibri"/>
           <w:rtl w:val="0"/>
         </w:rPr>
         <w:t xml:space="preserve">Victor (pro): Should prefer this amendment to increase flexibility</w:t>
@@ -5329,12 +5329,12 @@
           <w:ilvl w:val="4"/>
           <w:numId w:val="1"/>
         </w:numPr>
-        <w:ind w:left="3600" w:hanging="359"/>
-        <w:contextualSpacing w:val="1"/>
-      </w:pPr>
-      <w:r>
-        <w:rPr>
-          <w:rFonts w:cs="Calibri" w:hAnsi="Calibri" w:eastAsia="Calibri" w:ascii="Calibri"/>
+        <w:ind w:left="3600" w:hanging="360"/>
+        <w:contextualSpacing w:val="1"/>
+      </w:pPr>
+      <w:r>
+        <w:rPr>
+          <w:rFonts w:ascii="Calibri" w:cs="Calibri" w:eastAsia="Calibri" w:hAnsi="Calibri"/>
           <w:rtl w:val="0"/>
         </w:rPr>
         <w:t xml:space="preserve">Ian: Victor's point is good for freedom. FREEDOM.</w:t>
@@ -5349,12 +5349,12 @@
           <w:ilvl w:val="2"/>
           <w:numId w:val="1"/>
         </w:numPr>
-        <w:ind w:left="2160" w:hanging="359"/>
-        <w:contextualSpacing w:val="1"/>
-      </w:pPr>
-      <w:r>
-        <w:rPr>
-          <w:rFonts w:cs="Calibri" w:hAnsi="Calibri" w:eastAsia="Calibri" w:ascii="Calibri"/>
+        <w:ind w:left="2160" w:hanging="360"/>
+        <w:contextualSpacing w:val="1"/>
+      </w:pPr>
+      <w:r>
+        <w:rPr>
+          <w:rFonts w:ascii="Calibri" w:cs="Calibri" w:eastAsia="Calibri" w:hAnsi="Calibri"/>
           <w:rtl w:val="0"/>
         </w:rPr>
         <w:t xml:space="preserve">Ian: Motion to previous question</w:t>
@@ -5369,12 +5369,12 @@
           <w:ilvl w:val="3"/>
           <w:numId w:val="1"/>
         </w:numPr>
-        <w:ind w:left="2880" w:hanging="359"/>
-        <w:contextualSpacing w:val="1"/>
-      </w:pPr>
-      <w:r>
-        <w:rPr>
-          <w:rFonts w:cs="Calibri" w:hAnsi="Calibri" w:eastAsia="Calibri" w:ascii="Calibri"/>
+        <w:ind w:left="2880" w:hanging="360"/>
+        <w:contextualSpacing w:val="1"/>
+      </w:pPr>
+      <w:r>
+        <w:rPr>
+          <w:rFonts w:ascii="Calibri" w:cs="Calibri" w:eastAsia="Calibri" w:hAnsi="Calibri"/>
           <w:b w:val="1"/>
           <w:rtl w:val="0"/>
         </w:rPr>
@@ -5390,12 +5390,12 @@
           <w:ilvl w:val="1"/>
           <w:numId w:val="1"/>
         </w:numPr>
-        <w:ind w:left="1440" w:hanging="359"/>
-        <w:contextualSpacing w:val="1"/>
-      </w:pPr>
-      <w:r>
-        <w:rPr>
-          <w:rFonts w:cs="Calibri" w:hAnsi="Calibri" w:eastAsia="Calibri" w:ascii="Calibri"/>
+        <w:ind w:left="1440" w:hanging="360"/>
+        <w:contextualSpacing w:val="1"/>
+      </w:pPr>
+      <w:r>
+        <w:rPr>
+          <w:rFonts w:ascii="Calibri" w:cs="Calibri" w:eastAsia="Calibri" w:hAnsi="Calibri"/>
           <w:rtl w:val="0"/>
         </w:rPr>
         <w:t xml:space="preserve">Ian: Motion to amend  to add in a line to set up voting for the members of this ad-hoc.</w:t>
@@ -5410,12 +5410,12 @@
           <w:ilvl w:val="2"/>
           <w:numId w:val="1"/>
         </w:numPr>
-        <w:ind w:left="2160" w:hanging="359"/>
-        <w:contextualSpacing w:val="1"/>
-      </w:pPr>
-      <w:r>
-        <w:rPr>
-          <w:rFonts w:cs="Calibri" w:hAnsi="Calibri" w:eastAsia="Calibri" w:ascii="Calibri"/>
+        <w:ind w:left="2160" w:hanging="360"/>
+        <w:contextualSpacing w:val="1"/>
+      </w:pPr>
+      <w:r>
+        <w:rPr>
+          <w:rFonts w:ascii="Calibri" w:cs="Calibri" w:eastAsia="Calibri" w:hAnsi="Calibri"/>
           <w:b w:val="1"/>
           <w:rtl w:val="0"/>
         </w:rPr>
@@ -5431,12 +5431,12 @@
           <w:ilvl w:val="1"/>
           <w:numId w:val="1"/>
         </w:numPr>
-        <w:ind w:left="1440" w:hanging="359"/>
-        <w:contextualSpacing w:val="1"/>
-      </w:pPr>
-      <w:r>
-        <w:rPr>
-          <w:rFonts w:cs="Calibri" w:hAnsi="Calibri" w:eastAsia="Calibri" w:ascii="Calibri"/>
+        <w:ind w:left="1440" w:hanging="360"/>
+        <w:contextualSpacing w:val="1"/>
+      </w:pPr>
+      <w:r>
+        <w:rPr>
+          <w:rFonts w:ascii="Calibri" w:cs="Calibri" w:eastAsia="Calibri" w:hAnsi="Calibri"/>
           <w:rtl w:val="0"/>
         </w:rPr>
         <w:t xml:space="preserve">Brad: Motion to amend to change "Senators" to "students" so that non-senators can serve</w:t>
@@ -5451,12 +5451,12 @@
           <w:ilvl w:val="1"/>
           <w:numId w:val="1"/>
         </w:numPr>
-        <w:ind w:left="1440" w:hanging="359"/>
-        <w:contextualSpacing w:val="1"/>
-      </w:pPr>
-      <w:r>
-        <w:rPr>
-          <w:rFonts w:cs="Calibri" w:hAnsi="Calibri" w:eastAsia="Calibri" w:ascii="Calibri"/>
+        <w:ind w:left="1440" w:hanging="360"/>
+        <w:contextualSpacing w:val="1"/>
+      </w:pPr>
+      <w:r>
+        <w:rPr>
+          <w:rFonts w:ascii="Calibri" w:cs="Calibri" w:eastAsia="Calibri" w:hAnsi="Calibri"/>
           <w:rtl w:val="0"/>
         </w:rPr>
         <w:t xml:space="preserve">Ian: Motion to amend to 5 members of ASG</w:t>
@@ -5471,12 +5471,12 @@
           <w:ilvl w:val="2"/>
           <w:numId w:val="1"/>
         </w:numPr>
-        <w:ind w:left="2160" w:hanging="359"/>
-        <w:contextualSpacing w:val="1"/>
-      </w:pPr>
-      <w:r>
-        <w:rPr>
-          <w:rFonts w:cs="Calibri" w:hAnsi="Calibri" w:eastAsia="Calibri" w:ascii="Calibri"/>
+        <w:ind w:left="2160" w:hanging="360"/>
+        <w:contextualSpacing w:val="1"/>
+      </w:pPr>
+      <w:r>
+        <w:rPr>
+          <w:rFonts w:ascii="Calibri" w:cs="Calibri" w:eastAsia="Calibri" w:hAnsi="Calibri"/>
           <w:rtl w:val="0"/>
         </w:rPr>
         <w:t xml:space="preserve">Rebecca: I see a valuable point of having students at large on this why can't they be on this?</w:t>
@@ -5491,12 +5491,12 @@
           <w:ilvl w:val="3"/>
           <w:numId w:val="1"/>
         </w:numPr>
-        <w:ind w:left="2880" w:hanging="359"/>
-        <w:contextualSpacing w:val="1"/>
-      </w:pPr>
-      <w:r>
-        <w:rPr>
-          <w:rFonts w:cs="Calibri" w:hAnsi="Calibri" w:eastAsia="Calibri" w:ascii="Calibri"/>
+        <w:ind w:left="2880" w:hanging="360"/>
+        <w:contextualSpacing w:val="1"/>
+      </w:pPr>
+      <w:r>
+        <w:rPr>
+          <w:rFonts w:ascii="Calibri" w:cs="Calibri" w:eastAsia="Calibri" w:hAnsi="Calibri"/>
           <w:rtl w:val="0"/>
         </w:rPr>
         <w:t xml:space="preserve">Ian: More accountable, better to have people who were in the room and had more</w:t>
@@ -5511,12 +5511,12 @@
           <w:ilvl w:val="2"/>
           <w:numId w:val="1"/>
         </w:numPr>
-        <w:ind w:left="2160" w:hanging="359"/>
-        <w:contextualSpacing w:val="1"/>
-      </w:pPr>
-      <w:r>
-        <w:rPr>
-          <w:rFonts w:cs="Calibri" w:hAnsi="Calibri" w:eastAsia="Calibri" w:ascii="Calibri"/>
+        <w:ind w:left="2160" w:hanging="360"/>
+        <w:contextualSpacing w:val="1"/>
+      </w:pPr>
+      <w:r>
+        <w:rPr>
+          <w:rFonts w:ascii="Calibri" w:cs="Calibri" w:eastAsia="Calibri" w:hAnsi="Calibri"/>
           <w:rtl w:val="0"/>
         </w:rPr>
         <w:t xml:space="preserve">Carly: If there was someone outside of ASG who was following this debate completely and wanted to get involved,  would you rethink your motion?</w:t>
@@ -5531,12 +5531,12 @@
           <w:ilvl w:val="3"/>
           <w:numId w:val="1"/>
         </w:numPr>
-        <w:ind w:left="2880" w:hanging="359"/>
-        <w:contextualSpacing w:val="1"/>
-      </w:pPr>
-      <w:r>
-        <w:rPr>
-          <w:rFonts w:cs="Calibri" w:hAnsi="Calibri" w:eastAsia="Calibri" w:ascii="Calibri"/>
+        <w:ind w:left="2880" w:hanging="360"/>
+        <w:contextualSpacing w:val="1"/>
+      </w:pPr>
+      <w:r>
+        <w:rPr>
+          <w:rFonts w:ascii="Calibri" w:cs="Calibri" w:eastAsia="Calibri" w:hAnsi="Calibri"/>
           <w:rtl w:val="0"/>
         </w:rPr>
         <w:t xml:space="preserve">Ian: No</w:t>
@@ -5551,12 +5551,12 @@
           <w:ilvl w:val="2"/>
           <w:numId w:val="1"/>
         </w:numPr>
-        <w:ind w:left="2160" w:hanging="359"/>
-        <w:contextualSpacing w:val="1"/>
-      </w:pPr>
-      <w:r>
-        <w:rPr>
-          <w:rFonts w:cs="Calibri" w:hAnsi="Calibri" w:eastAsia="Calibri" w:ascii="Calibri"/>
+        <w:ind w:left="2160" w:hanging="360"/>
+        <w:contextualSpacing w:val="1"/>
+      </w:pPr>
+      <w:r>
+        <w:rPr>
+          <w:rFonts w:ascii="Calibri" w:cs="Calibri" w:eastAsia="Calibri" w:hAnsi="Calibri"/>
           <w:b w:val="1"/>
           <w:rtl w:val="0"/>
         </w:rPr>
@@ -5572,12 +5572,12 @@
           <w:ilvl w:val="3"/>
           <w:numId w:val="1"/>
         </w:numPr>
-        <w:ind w:left="2880" w:hanging="359"/>
-        <w:contextualSpacing w:val="1"/>
-      </w:pPr>
-      <w:r>
-        <w:rPr>
-          <w:rFonts w:cs="Calibri" w:hAnsi="Calibri" w:eastAsia="Calibri" w:ascii="Calibri"/>
+        <w:ind w:left="2880" w:hanging="360"/>
+        <w:contextualSpacing w:val="1"/>
+      </w:pPr>
+      <w:r>
+        <w:rPr>
+          <w:rFonts w:ascii="Calibri" w:cs="Calibri" w:eastAsia="Calibri" w:hAnsi="Calibri"/>
           <w:b w:val="1"/>
           <w:rtl w:val="0"/>
         </w:rPr>
@@ -5593,12 +5593,12 @@
           <w:ilvl w:val="3"/>
           <w:numId w:val="1"/>
         </w:numPr>
-        <w:ind w:left="2880" w:hanging="359"/>
-        <w:contextualSpacing w:val="1"/>
-      </w:pPr>
-      <w:r>
-        <w:rPr>
-          <w:rFonts w:cs="Calibri" w:hAnsi="Calibri" w:eastAsia="Calibri" w:ascii="Calibri"/>
+        <w:ind w:left="2880" w:hanging="360"/>
+        <w:contextualSpacing w:val="1"/>
+      </w:pPr>
+      <w:r>
+        <w:rPr>
+          <w:rFonts w:ascii="Calibri" w:cs="Calibri" w:eastAsia="Calibri" w:hAnsi="Calibri"/>
           <w:b w:val="1"/>
           <w:rtl w:val="0"/>
         </w:rPr>
@@ -5614,12 +5614,12 @@
           <w:ilvl w:val="3"/>
           <w:numId w:val="1"/>
         </w:numPr>
-        <w:ind w:left="2880" w:hanging="359"/>
-        <w:contextualSpacing w:val="1"/>
-      </w:pPr>
-      <w:r>
-        <w:rPr>
-          <w:rFonts w:cs="Calibri" w:hAnsi="Calibri" w:eastAsia="Calibri" w:ascii="Calibri"/>
+        <w:ind w:left="2880" w:hanging="360"/>
+        <w:contextualSpacing w:val="1"/>
+      </w:pPr>
+      <w:r>
+        <w:rPr>
+          <w:rFonts w:ascii="Calibri" w:cs="Calibri" w:eastAsia="Calibri" w:hAnsi="Calibri"/>
           <w:b w:val="1"/>
           <w:rtl w:val="0"/>
         </w:rPr>
@@ -5635,12 +5635,12 @@
           <w:ilvl w:val="4"/>
           <w:numId w:val="1"/>
         </w:numPr>
-        <w:ind w:left="3600" w:hanging="359"/>
-        <w:contextualSpacing w:val="1"/>
-      </w:pPr>
-      <w:r>
-        <w:rPr>
-          <w:rFonts w:cs="Calibri" w:hAnsi="Calibri" w:eastAsia="Calibri" w:ascii="Calibri"/>
+        <w:ind w:left="3600" w:hanging="360"/>
+        <w:contextualSpacing w:val="1"/>
+      </w:pPr>
+      <w:r>
+        <w:rPr>
+          <w:rFonts w:ascii="Calibri" w:cs="Calibri" w:eastAsia="Calibri" w:hAnsi="Calibri"/>
           <w:b w:val="1"/>
           <w:rtl w:val="0"/>
         </w:rPr>
@@ -5656,12 +5656,12 @@
           <w:ilvl w:val="1"/>
           <w:numId w:val="1"/>
         </w:numPr>
-        <w:ind w:left="1440" w:hanging="359"/>
-        <w:contextualSpacing w:val="1"/>
-      </w:pPr>
-      <w:r>
-        <w:rPr>
-          <w:rFonts w:cs="Calibri" w:hAnsi="Calibri" w:eastAsia="Calibri" w:ascii="Calibri"/>
+        <w:ind w:left="1440" w:hanging="360"/>
+        <w:contextualSpacing w:val="1"/>
+      </w:pPr>
+      <w:r>
+        <w:rPr>
+          <w:rFonts w:ascii="Calibri" w:cs="Calibri" w:eastAsia="Calibri" w:hAnsi="Calibri"/>
           <w:rtl w:val="0"/>
         </w:rPr>
         <w:t xml:space="preserve">Motoki: Motion to have it say students instead of members of ASG</w:t>
@@ -5676,12 +5676,12 @@
           <w:ilvl w:val="2"/>
           <w:numId w:val="1"/>
         </w:numPr>
-        <w:ind w:left="2160" w:hanging="359"/>
-        <w:contextualSpacing w:val="1"/>
-      </w:pPr>
-      <w:r>
-        <w:rPr>
-          <w:rFonts w:cs="Calibri" w:hAnsi="Calibri" w:eastAsia="Calibri" w:ascii="Calibri"/>
+        <w:ind w:left="2160" w:hanging="360"/>
+        <w:contextualSpacing w:val="1"/>
+      </w:pPr>
+      <w:r>
+        <w:rPr>
+          <w:rFonts w:ascii="Calibri" w:cs="Calibri" w:eastAsia="Calibri" w:hAnsi="Calibri"/>
           <w:rtl w:val="0"/>
         </w:rPr>
         <w:t xml:space="preserve">Ani: Asked and answered</w:t>
@@ -5696,12 +5696,12 @@
           <w:ilvl w:val="1"/>
           <w:numId w:val="1"/>
         </w:numPr>
-        <w:ind w:left="1440" w:hanging="359"/>
-        <w:contextualSpacing w:val="1"/>
-      </w:pPr>
-      <w:r>
-        <w:rPr>
-          <w:rFonts w:cs="Calibri" w:hAnsi="Calibri" w:eastAsia="Calibri" w:ascii="Calibri"/>
+        <w:ind w:left="1440" w:hanging="360"/>
+        <w:contextualSpacing w:val="1"/>
+      </w:pPr>
+      <w:r>
+        <w:rPr>
+          <w:rFonts w:ascii="Calibri" w:cs="Calibri" w:eastAsia="Calibri" w:hAnsi="Calibri"/>
           <w:rtl w:val="0"/>
         </w:rPr>
         <w:t xml:space="preserve">Ani: Now moving to a vote on Brad's amendment</w:t>
@@ -5716,12 +5716,12 @@
           <w:ilvl w:val="2"/>
           <w:numId w:val="1"/>
         </w:numPr>
-        <w:ind w:left="2160" w:hanging="359"/>
-        <w:contextualSpacing w:val="1"/>
-      </w:pPr>
-      <w:r>
-        <w:rPr>
-          <w:rFonts w:cs="Calibri" w:hAnsi="Calibri" w:eastAsia="Calibri" w:ascii="Calibri"/>
+        <w:ind w:left="2160" w:hanging="360"/>
+        <w:contextualSpacing w:val="1"/>
+      </w:pPr>
+      <w:r>
+        <w:rPr>
+          <w:rFonts w:ascii="Calibri" w:cs="Calibri" w:eastAsia="Calibri" w:hAnsi="Calibri"/>
           <w:rtl w:val="0"/>
         </w:rPr>
         <w:t xml:space="preserve">Vote- approved. Legislation now states "5 members of ASG."</w:t>
@@ -5736,12 +5736,12 @@
           <w:ilvl w:val="1"/>
           <w:numId w:val="1"/>
         </w:numPr>
-        <w:ind w:left="1440" w:hanging="359"/>
-        <w:contextualSpacing w:val="1"/>
-      </w:pPr>
-      <w:r>
-        <w:rPr>
-          <w:rFonts w:cs="Calibri" w:hAnsi="Calibri" w:eastAsia="Calibri" w:ascii="Calibri"/>
+        <w:ind w:left="1440" w:hanging="360"/>
+        <w:contextualSpacing w:val="1"/>
+      </w:pPr>
+      <w:r>
+        <w:rPr>
+          <w:rFonts w:ascii="Calibri" w:cs="Calibri" w:eastAsia="Calibri" w:hAnsi="Calibri"/>
           <w:rtl w:val="0"/>
         </w:rPr>
         <w:t xml:space="preserve">Ani: Moving to pro/con on the legislation</w:t>
@@ -5756,12 +5756,12 @@
           <w:ilvl w:val="2"/>
           <w:numId w:val="1"/>
         </w:numPr>
-        <w:ind w:left="2160" w:hanging="359"/>
-        <w:contextualSpacing w:val="1"/>
-      </w:pPr>
-      <w:r>
-        <w:rPr>
-          <w:rFonts w:cs="Calibri" w:hAnsi="Calibri" w:eastAsia="Calibri" w:ascii="Calibri"/>
+        <w:ind w:left="2160" w:hanging="360"/>
+        <w:contextualSpacing w:val="1"/>
+      </w:pPr>
+      <w:r>
+        <w:rPr>
+          <w:rFonts w:ascii="Calibri" w:cs="Calibri" w:eastAsia="Calibri" w:hAnsi="Calibri"/>
           <w:rtl w:val="0"/>
         </w:rPr>
         <w:t xml:space="preserve">Rebecca (con): Let's not make this committee and instead make one that looks into protecting our students here.</w:t>
@@ -5776,12 +5776,12 @@
           <w:ilvl w:val="2"/>
           <w:numId w:val="1"/>
         </w:numPr>
-        <w:ind w:left="2160" w:hanging="359"/>
-        <w:contextualSpacing w:val="1"/>
-      </w:pPr>
-      <w:r>
-        <w:rPr>
-          <w:rFonts w:cs="Calibri" w:hAnsi="Calibri" w:eastAsia="Calibri" w:ascii="Calibri"/>
+        <w:ind w:left="2160" w:hanging="360"/>
+        <w:contextualSpacing w:val="1"/>
+      </w:pPr>
+      <w:r>
+        <w:rPr>
+          <w:rFonts w:ascii="Calibri" w:cs="Calibri" w:eastAsia="Calibri" w:hAnsi="Calibri"/>
           <w:rtl w:val="0"/>
         </w:rPr>
         <w:t xml:space="preserve">Ian (pro): I'm on 6 committees- behooves us to not follow up the resolution with action.</w:t>
@@ -5796,12 +5796,12 @@
           <w:ilvl w:val="1"/>
           <w:numId w:val="1"/>
         </w:numPr>
-        <w:ind w:left="1440" w:hanging="359"/>
-        <w:contextualSpacing w:val="1"/>
-      </w:pPr>
-      <w:r>
-        <w:rPr>
-          <w:rFonts w:cs="Calibri" w:hAnsi="Calibri" w:eastAsia="Calibri" w:ascii="Calibri"/>
+        <w:ind w:left="1440" w:hanging="360"/>
+        <w:contextualSpacing w:val="1"/>
+      </w:pPr>
+      <w:r>
+        <w:rPr>
+          <w:rFonts w:ascii="Calibri" w:cs="Calibri" w:eastAsia="Calibri" w:hAnsi="Calibri"/>
           <w:rtl w:val="0"/>
         </w:rPr>
         <w:t xml:space="preserve">Jesse: Motion to previous question.</w:t>
@@ -5816,12 +5816,12 @@
           <w:ilvl w:val="2"/>
           <w:numId w:val="1"/>
         </w:numPr>
-        <w:ind w:left="2160" w:hanging="359"/>
-        <w:contextualSpacing w:val="1"/>
-      </w:pPr>
-      <w:r>
-        <w:rPr>
-          <w:rFonts w:cs="Calibri" w:hAnsi="Calibri" w:eastAsia="Calibri" w:ascii="Calibri"/>
+        <w:ind w:left="2160" w:hanging="360"/>
+        <w:contextualSpacing w:val="1"/>
+      </w:pPr>
+      <w:r>
+        <w:rPr>
+          <w:rFonts w:ascii="Calibri" w:cs="Calibri" w:eastAsia="Calibri" w:hAnsi="Calibri"/>
           <w:b w:val="1"/>
           <w:rtl w:val="0"/>
         </w:rPr>
@@ -5838,7 +5838,7 @@
       </w:pPr>
       <w:r>
         <w:rPr>
-          <w:rFonts w:cs="Calibri" w:hAnsi="Calibri" w:eastAsia="Calibri" w:ascii="Calibri"/>
+          <w:rFonts w:ascii="Calibri" w:cs="Calibri" w:eastAsia="Calibri" w:hAnsi="Calibri"/>
           <w:b w:val="1"/>
           <w:rtl w:val="0"/>
         </w:rPr>
@@ -5854,12 +5854,12 @@
           <w:ilvl w:val="1"/>
           <w:numId w:val="11"/>
         </w:numPr>
-        <w:ind w:left="1440" w:hanging="359"/>
-        <w:contextualSpacing w:val="1"/>
-      </w:pPr>
-      <w:r>
-        <w:rPr>
-          <w:rFonts w:cs="Calibri" w:hAnsi="Calibri" w:eastAsia="Calibri" w:ascii="Calibri"/>
+        <w:ind w:left="1440" w:hanging="360"/>
+        <w:contextualSpacing w:val="1"/>
+      </w:pPr>
+      <w:r>
+        <w:rPr>
+          <w:rFonts w:ascii="Calibri" w:cs="Calibri" w:eastAsia="Calibri" w:hAnsi="Calibri"/>
           <w:rtl w:val="0"/>
         </w:rPr>
         <w:t xml:space="preserve">Brad: Relevant mainly to student groups senators- in the Fall you voted to move Student Group apportionment to winter quarter and your seats are on the table. Make sure it's on your radar</w:t>
@@ -5874,12 +5874,12 @@
           <w:ilvl w:val="1"/>
           <w:numId w:val="11"/>
         </w:numPr>
-        <w:ind w:left="1440" w:hanging="359"/>
-        <w:contextualSpacing w:val="1"/>
-      </w:pPr>
-      <w:r>
-        <w:rPr>
-          <w:rFonts w:cs="Calibri" w:hAnsi="Calibri" w:eastAsia="Calibri" w:ascii="Calibri"/>
+        <w:ind w:left="1440" w:hanging="360"/>
+        <w:contextualSpacing w:val="1"/>
+      </w:pPr>
+      <w:r>
+        <w:rPr>
+          <w:rFonts w:ascii="Calibri" w:cs="Calibri" w:eastAsia="Calibri" w:hAnsi="Calibri"/>
           <w:rtl w:val="0"/>
         </w:rPr>
         <w:t xml:space="preserve">Mike: Two quick announcements. Community Engagement grant deadline in February 1st and Off campus ambassadors are doing an off-campus cook-off</w:t>
@@ -5894,12 +5894,12 @@
           <w:ilvl w:val="1"/>
           <w:numId w:val="11"/>
         </w:numPr>
-        <w:ind w:left="1440" w:hanging="359"/>
-        <w:contextualSpacing w:val="1"/>
-      </w:pPr>
-      <w:r>
-        <w:rPr>
-          <w:rFonts w:cs="Calibri" w:hAnsi="Calibri" w:eastAsia="Calibri" w:ascii="Calibri"/>
+        <w:ind w:left="1440" w:hanging="360"/>
+        <w:contextualSpacing w:val="1"/>
+      </w:pPr>
+      <w:r>
+        <w:rPr>
+          <w:rFonts w:ascii="Calibri" w:cs="Calibri" w:eastAsia="Calibri" w:hAnsi="Calibri"/>
           <w:rtl w:val="0"/>
         </w:rPr>
         <w:t xml:space="preserve">Evan: NU Protest is looking into the gun control debate. If you want to get interviewed let me know</w:t>
@@ -5914,12 +5914,12 @@
           <w:ilvl w:val="1"/>
           <w:numId w:val="11"/>
         </w:numPr>
-        <w:ind w:left="1440" w:hanging="359"/>
-        <w:contextualSpacing w:val="1"/>
-      </w:pPr>
-      <w:r>
-        <w:rPr>
-          <w:rFonts w:cs="Calibri" w:hAnsi="Calibri" w:eastAsia="Calibri" w:ascii="Calibri"/>
+        <w:ind w:left="1440" w:hanging="360"/>
+        <w:contextualSpacing w:val="1"/>
+      </w:pPr>
+      <w:r>
+        <w:rPr>
+          <w:rFonts w:ascii="Calibri" w:cs="Calibri" w:eastAsia="Calibri" w:hAnsi="Calibri"/>
           <w:rtl w:val="0"/>
         </w:rPr>
         <w:t xml:space="preserve">Jesse: Thinking about bringing legislation to say senate can't go past 10, if you want to help write it, let me know.</w:t>
@@ -5934,12 +5934,12 @@
           <w:ilvl w:val="1"/>
           <w:numId w:val="11"/>
         </w:numPr>
-        <w:ind w:left="1440" w:hanging="359"/>
-        <w:contextualSpacing w:val="1"/>
-      </w:pPr>
-      <w:r>
-        <w:rPr>
-          <w:rFonts w:cs="Calibri" w:hAnsi="Calibri" w:eastAsia="Calibri" w:ascii="Calibri"/>
+        <w:ind w:left="1440" w:hanging="360"/>
+        <w:contextualSpacing w:val="1"/>
+      </w:pPr>
+      <w:r>
+        <w:rPr>
+          <w:rFonts w:ascii="Calibri" w:cs="Calibri" w:eastAsia="Calibri" w:hAnsi="Calibri"/>
           <w:rtl w:val="0"/>
         </w:rPr>
         <w:t xml:space="preserve">Katie: Working at center for civic engagement, screening a film called girls on the wall</w:t>
@@ -5954,12 +5954,12 @@
           <w:ilvl w:val="1"/>
           <w:numId w:val="11"/>
         </w:numPr>
-        <w:ind w:left="1440" w:hanging="359"/>
-        <w:contextualSpacing w:val="1"/>
-      </w:pPr>
-      <w:r>
-        <w:rPr>
-          <w:rFonts w:cs="Calibri" w:hAnsi="Calibri" w:eastAsia="Calibri" w:ascii="Calibri"/>
+        <w:ind w:left="1440" w:hanging="360"/>
+        <w:contextualSpacing w:val="1"/>
+      </w:pPr>
+      <w:r>
+        <w:rPr>
+          <w:rFonts w:ascii="Calibri" w:cs="Calibri" w:eastAsia="Calibri" w:hAnsi="Calibri"/>
           <w:rtl w:val="0"/>
         </w:rPr>
         <w:t xml:space="preserve">Abby: Deadline to apply for FUP to be a counselor was extended to Friday at 5pm</w:t>
@@ -5974,12 +5974,12 @@
           <w:ilvl w:val="1"/>
           <w:numId w:val="11"/>
         </w:numPr>
-        <w:ind w:left="1440" w:hanging="359"/>
-        <w:contextualSpacing w:val="1"/>
-      </w:pPr>
-      <w:r>
-        <w:rPr>
-          <w:rFonts w:cs="Calibri" w:hAnsi="Calibri" w:eastAsia="Calibri" w:ascii="Calibri"/>
+        <w:ind w:left="1440" w:hanging="360"/>
+        <w:contextualSpacing w:val="1"/>
+      </w:pPr>
+      <w:r>
+        <w:rPr>
+          <w:rFonts w:ascii="Calibri" w:cs="Calibri" w:eastAsia="Calibri" w:hAnsi="Calibri"/>
           <w:rtl w:val="0"/>
         </w:rPr>
         <w:t xml:space="preserve">Rachel: This Friday night we're having a dinner first year students regardless of religion</w:t>
@@ -5994,12 +5994,12 @@
           <w:ilvl w:val="1"/>
           <w:numId w:val="11"/>
         </w:numPr>
-        <w:ind w:left="1440" w:hanging="359"/>
-        <w:contextualSpacing w:val="1"/>
-      </w:pPr>
-      <w:r>
-        <w:rPr>
-          <w:rFonts w:cs="Calibri" w:hAnsi="Calibri" w:eastAsia="Calibri" w:ascii="Calibri"/>
+        <w:ind w:left="1440" w:hanging="360"/>
+        <w:contextualSpacing w:val="1"/>
+      </w:pPr>
+      <w:r>
+        <w:rPr>
+          <w:rFonts w:ascii="Calibri" w:cs="Calibri" w:eastAsia="Calibri" w:hAnsi="Calibri"/>
           <w:rtl w:val="0"/>
         </w:rPr>
         <w:t xml:space="preserve">Jane: We're selling wristbands to support Josie, please help out</w:t>
@@ -6014,12 +6014,12 @@
           <w:ilvl w:val="1"/>
           <w:numId w:val="11"/>
         </w:numPr>
-        <w:ind w:left="1440" w:hanging="359"/>
-        <w:contextualSpacing w:val="1"/>
-      </w:pPr>
-      <w:r>
-        <w:rPr>
-          <w:rFonts w:cs="Calibri" w:hAnsi="Calibri" w:eastAsia="Calibri" w:ascii="Calibri"/>
+        <w:ind w:left="1440" w:hanging="360"/>
+        <w:contextualSpacing w:val="1"/>
+      </w:pPr>
+      <w:r>
+        <w:rPr>
+          <w:rFonts w:ascii="Calibri" w:cs="Calibri" w:eastAsia="Calibri" w:hAnsi="Calibri"/>
           <w:rtl w:val="0"/>
         </w:rPr>
         <w:t xml:space="preserve">Brad: You can talk to the press on your own free will, but we'd prefer that you talk to becca before you talk to them so we can prepare for any fallout</w:t>
@@ -6034,12 +6034,12 @@
           <w:ilvl w:val="1"/>
           <w:numId w:val="11"/>
         </w:numPr>
-        <w:ind w:left="1440" w:hanging="359"/>
-        <w:contextualSpacing w:val="1"/>
-      </w:pPr>
-      <w:r>
-        <w:rPr>
-          <w:rFonts w:cs="Calibri" w:hAnsi="Calibri" w:eastAsia="Calibri" w:ascii="Calibri"/>
+        <w:ind w:left="1440" w:hanging="360"/>
+        <w:contextualSpacing w:val="1"/>
+      </w:pPr>
+      <w:r>
+        <w:rPr>
+          <w:rFonts w:ascii="Calibri" w:cs="Calibri" w:eastAsia="Calibri" w:hAnsi="Calibri"/>
           <w:rtl w:val="0"/>
         </w:rPr>
         <w:t xml:space="preserve">Victor: buy a cats care shirt!</w:t>
@@ -6068,7 +6068,7 @@
       </w:pPr>
       <w:r>
         <w:rPr>
-          <w:rFonts w:cs="Calibri" w:hAnsi="Calibri" w:eastAsia="Calibri" w:ascii="Calibri"/>
+          <w:rFonts w:ascii="Calibri" w:cs="Calibri" w:eastAsia="Calibri" w:hAnsi="Calibri"/>
           <w:b w:val="1"/>
           <w:rtl w:val="0"/>
         </w:rPr>
@@ -6081,8 +6081,9 @@
       </w:r>
     </w:p>
     <w:sectPr>
-      <w:pgSz w:w="12240" w:h="15840"/>
-      <w:pgMar w:left="1440" w:right="1440" w:top="1440" w:bottom="1440"/>
+      <w:pgSz w:h="15840.0" w:w="12240.0"/>
+      <w:pgMar w:bottom="1440" w:top="1440" w:left="1440" w:right="1440"/>
+      <w:pgNumType w:start="1"/>
     </w:sectPr>
   </w:body>
 </w:document>
@@ -6100,7 +6101,7 @@
         <w:ind w:left="720" w:firstLine="360"/>
       </w:pPr>
       <w:rPr>
-        <w:rFonts w:cs="Calibri" w:hAnsi="Calibri" w:eastAsia="Calibri" w:ascii="Calibri"/>
+        <w:rFonts w:ascii="Calibri" w:cs="Calibri" w:eastAsia="Calibri" w:hAnsi="Calibri"/>
         <w:b w:val="1"/>
         <w:i w:val="0"/>
         <w:smallCaps w:val="0"/>
@@ -6120,7 +6121,7 @@
         <w:ind w:left="1440" w:firstLine="1080"/>
       </w:pPr>
       <w:rPr>
-        <w:rFonts w:cs="Calibri" w:hAnsi="Calibri" w:eastAsia="Calibri" w:ascii="Calibri"/>
+        <w:rFonts w:ascii="Calibri" w:cs="Calibri" w:eastAsia="Calibri" w:hAnsi="Calibri"/>
         <w:b w:val="1"/>
         <w:i w:val="0"/>
         <w:smallCaps w:val="0"/>
@@ -6140,7 +6141,7 @@
         <w:ind w:left="2160" w:firstLine="1800"/>
       </w:pPr>
       <w:rPr>
-        <w:rFonts w:cs="Calibri" w:hAnsi="Calibri" w:eastAsia="Calibri" w:ascii="Calibri"/>
+        <w:rFonts w:ascii="Calibri" w:cs="Calibri" w:eastAsia="Calibri" w:hAnsi="Calibri"/>
         <w:b w:val="1"/>
         <w:i w:val="0"/>
         <w:smallCaps w:val="0"/>
@@ -6160,7 +6161,7 @@
         <w:ind w:left="2880" w:firstLine="2520"/>
       </w:pPr>
       <w:rPr>
-        <w:rFonts w:cs="Calibri" w:hAnsi="Calibri" w:eastAsia="Calibri" w:ascii="Calibri"/>
+        <w:rFonts w:ascii="Calibri" w:cs="Calibri" w:eastAsia="Calibri" w:hAnsi="Calibri"/>
         <w:b w:val="1"/>
         <w:i w:val="0"/>
         <w:smallCaps w:val="0"/>
@@ -6180,7 +6181,7 @@
         <w:ind w:left="3600" w:firstLine="3240"/>
       </w:pPr>
       <w:rPr>
-        <w:rFonts w:cs="Calibri" w:hAnsi="Calibri" w:eastAsia="Calibri" w:ascii="Calibri"/>
+        <w:rFonts w:ascii="Calibri" w:cs="Calibri" w:eastAsia="Calibri" w:hAnsi="Calibri"/>
         <w:b w:val="1"/>
         <w:i w:val="0"/>
         <w:smallCaps w:val="0"/>
@@ -6200,7 +6201,7 @@
         <w:ind w:left="4320" w:firstLine="3960"/>
       </w:pPr>
       <w:rPr>
-        <w:rFonts w:cs="Calibri" w:hAnsi="Calibri" w:eastAsia="Calibri" w:ascii="Calibri"/>
+        <w:rFonts w:ascii="Calibri" w:cs="Calibri" w:eastAsia="Calibri" w:hAnsi="Calibri"/>
         <w:b w:val="1"/>
         <w:i w:val="0"/>
         <w:smallCaps w:val="0"/>
@@ -6220,7 +6221,7 @@
         <w:ind w:left="5040" w:firstLine="4680"/>
       </w:pPr>
       <w:rPr>
-        <w:rFonts w:cs="Calibri" w:hAnsi="Calibri" w:eastAsia="Calibri" w:ascii="Calibri"/>
+        <w:rFonts w:ascii="Calibri" w:cs="Calibri" w:eastAsia="Calibri" w:hAnsi="Calibri"/>
         <w:b w:val="1"/>
         <w:i w:val="0"/>
         <w:smallCaps w:val="0"/>
@@ -6240,7 +6241,7 @@
         <w:ind w:left="5760" w:firstLine="5400"/>
       </w:pPr>
       <w:rPr>
-        <w:rFonts w:cs="Calibri" w:hAnsi="Calibri" w:eastAsia="Calibri" w:ascii="Calibri"/>
+        <w:rFonts w:ascii="Calibri" w:cs="Calibri" w:eastAsia="Calibri" w:hAnsi="Calibri"/>
         <w:b w:val="1"/>
         <w:i w:val="0"/>
         <w:smallCaps w:val="0"/>
@@ -6260,7 +6261,7 @@
         <w:ind w:left="6480" w:firstLine="6120"/>
       </w:pPr>
       <w:rPr>
-        <w:rFonts w:cs="Calibri" w:hAnsi="Calibri" w:eastAsia="Calibri" w:ascii="Calibri"/>
+        <w:rFonts w:ascii="Calibri" w:cs="Calibri" w:eastAsia="Calibri" w:hAnsi="Calibri"/>
         <w:b w:val="1"/>
         <w:i w:val="0"/>
         <w:smallCaps w:val="0"/>
@@ -6282,7 +6283,7 @@
         <w:ind w:left="720" w:firstLine="360"/>
       </w:pPr>
       <w:rPr>
-        <w:rFonts w:cs="Calibri" w:hAnsi="Calibri" w:eastAsia="Calibri" w:ascii="Calibri"/>
+        <w:rFonts w:ascii="Calibri" w:cs="Calibri" w:eastAsia="Calibri" w:hAnsi="Calibri"/>
         <w:b w:val="1"/>
         <w:i w:val="0"/>
         <w:smallCaps w:val="0"/>
@@ -6302,7 +6303,7 @@
         <w:ind w:left="1440" w:firstLine="1080"/>
       </w:pPr>
       <w:rPr>
-        <w:rFonts w:cs="Calibri" w:hAnsi="Calibri" w:eastAsia="Calibri" w:ascii="Calibri"/>
+        <w:rFonts w:ascii="Calibri" w:cs="Calibri" w:eastAsia="Calibri" w:hAnsi="Calibri"/>
         <w:b w:val="1"/>
         <w:i w:val="0"/>
         <w:smallCaps w:val="0"/>
@@ -6322,7 +6323,7 @@
         <w:ind w:left="2160" w:firstLine="1800"/>
       </w:pPr>
       <w:rPr>
-        <w:rFonts w:cs="Calibri" w:hAnsi="Calibri" w:eastAsia="Calibri" w:ascii="Calibri"/>
+        <w:rFonts w:ascii="Calibri" w:cs="Calibri" w:eastAsia="Calibri" w:hAnsi="Calibri"/>
         <w:b w:val="1"/>
         <w:i w:val="0"/>
         <w:smallCaps w:val="0"/>
@@ -6342,7 +6343,7 @@
         <w:ind w:left="2880" w:firstLine="2520"/>
       </w:pPr>
       <w:rPr>
-        <w:rFonts w:cs="Calibri" w:hAnsi="Calibri" w:eastAsia="Calibri" w:ascii="Calibri"/>
+        <w:rFonts w:ascii="Calibri" w:cs="Calibri" w:eastAsia="Calibri" w:hAnsi="Calibri"/>
         <w:b w:val="1"/>
         <w:i w:val="0"/>
         <w:smallCaps w:val="0"/>
@@ -6362,7 +6363,7 @@
         <w:ind w:left="3600" w:firstLine="3240"/>
       </w:pPr>
       <w:rPr>
-        <w:rFonts w:cs="Calibri" w:hAnsi="Calibri" w:eastAsia="Calibri" w:ascii="Calibri"/>
+        <w:rFonts w:ascii="Calibri" w:cs="Calibri" w:eastAsia="Calibri" w:hAnsi="Calibri"/>
         <w:b w:val="1"/>
         <w:i w:val="0"/>
         <w:smallCaps w:val="0"/>
@@ -6382,7 +6383,7 @@
         <w:ind w:left="4320" w:firstLine="3960"/>
       </w:pPr>
       <w:rPr>
-        <w:rFonts w:cs="Calibri" w:hAnsi="Calibri" w:eastAsia="Calibri" w:ascii="Calibri"/>
+        <w:rFonts w:ascii="Calibri" w:cs="Calibri" w:eastAsia="Calibri" w:hAnsi="Calibri"/>
         <w:b w:val="1"/>
         <w:i w:val="0"/>
         <w:smallCaps w:val="0"/>
@@ -6402,7 +6403,7 @@
         <w:ind w:left="5040" w:firstLine="4680"/>
       </w:pPr>
       <w:rPr>
-        <w:rFonts w:cs="Calibri" w:hAnsi="Calibri" w:eastAsia="Calibri" w:ascii="Calibri"/>
+        <w:rFonts w:ascii="Calibri" w:cs="Calibri" w:eastAsia="Calibri" w:hAnsi="Calibri"/>
         <w:b w:val="1"/>
         <w:i w:val="0"/>
         <w:smallCaps w:val="0"/>
@@ -6422,7 +6423,7 @@
         <w:ind w:left="5760" w:firstLine="5400"/>
       </w:pPr>
       <w:rPr>
-        <w:rFonts w:cs="Calibri" w:hAnsi="Calibri" w:eastAsia="Calibri" w:ascii="Calibri"/>
+        <w:rFonts w:ascii="Calibri" w:cs="Calibri" w:eastAsia="Calibri" w:hAnsi="Calibri"/>
         <w:b w:val="1"/>
         <w:i w:val="0"/>
         <w:smallCaps w:val="0"/>
@@ -6442,7 +6443,7 @@
         <w:ind w:left="6480" w:firstLine="6120"/>
       </w:pPr>
       <w:rPr>
-        <w:rFonts w:cs="Calibri" w:hAnsi="Calibri" w:eastAsia="Calibri" w:ascii="Calibri"/>
+        <w:rFonts w:ascii="Calibri" w:cs="Calibri" w:eastAsia="Calibri" w:hAnsi="Calibri"/>
         <w:b w:val="1"/>
         <w:i w:val="0"/>
         <w:smallCaps w:val="0"/>
@@ -6464,7 +6465,7 @@
         <w:ind w:left="720" w:firstLine="360"/>
       </w:pPr>
       <w:rPr>
-        <w:rFonts w:cs="Calibri" w:hAnsi="Calibri" w:eastAsia="Calibri" w:ascii="Calibri"/>
+        <w:rFonts w:ascii="Calibri" w:cs="Calibri" w:eastAsia="Calibri" w:hAnsi="Calibri"/>
         <w:b w:val="1"/>
         <w:i w:val="0"/>
         <w:smallCaps w:val="0"/>
@@ -6484,7 +6485,7 @@
         <w:ind w:left="1440" w:firstLine="1080"/>
       </w:pPr>
       <w:rPr>
-        <w:rFonts w:cs="Calibri" w:hAnsi="Calibri" w:eastAsia="Calibri" w:ascii="Calibri"/>
+        <w:rFonts w:ascii="Calibri" w:cs="Calibri" w:eastAsia="Calibri" w:hAnsi="Calibri"/>
         <w:b w:val="1"/>
         <w:i w:val="0"/>
         <w:smallCaps w:val="0"/>
@@ -6504,7 +6505,7 @@
         <w:ind w:left="2160" w:firstLine="1800"/>
       </w:pPr>
       <w:rPr>
-        <w:rFonts w:cs="Calibri" w:hAnsi="Calibri" w:eastAsia="Calibri" w:ascii="Calibri"/>
+        <w:rFonts w:ascii="Calibri" w:cs="Calibri" w:eastAsia="Calibri" w:hAnsi="Calibri"/>
         <w:b w:val="1"/>
         <w:i w:val="0"/>
         <w:smallCaps w:val="0"/>
@@ -6524,7 +6525,7 @@
         <w:ind w:left="2880" w:firstLine="2520"/>
       </w:pPr>
       <w:rPr>
-        <w:rFonts w:cs="Calibri" w:hAnsi="Calibri" w:eastAsia="Calibri" w:ascii="Calibri"/>
+        <w:rFonts w:ascii="Calibri" w:cs="Calibri" w:eastAsia="Calibri" w:hAnsi="Calibri"/>
         <w:b w:val="1"/>
         <w:i w:val="0"/>
         <w:smallCaps w:val="0"/>
@@ -6544,7 +6545,7 @@
         <w:ind w:left="3600" w:firstLine="3240"/>
       </w:pPr>
       <w:rPr>
-        <w:rFonts w:cs="Calibri" w:hAnsi="Calibri" w:eastAsia="Calibri" w:ascii="Calibri"/>
+        <w:rFonts w:ascii="Calibri" w:cs="Calibri" w:eastAsia="Calibri" w:hAnsi="Calibri"/>
         <w:b w:val="1"/>
         <w:i w:val="0"/>
         <w:smallCaps w:val="0"/>
@@ -6564,7 +6565,7 @@
         <w:ind w:left="4320" w:firstLine="3960"/>
       </w:pPr>
       <w:rPr>
-        <w:rFonts w:cs="Calibri" w:hAnsi="Calibri" w:eastAsia="Calibri" w:ascii="Calibri"/>
+        <w:rFonts w:ascii="Calibri" w:cs="Calibri" w:eastAsia="Calibri" w:hAnsi="Calibri"/>
         <w:b w:val="1"/>
         <w:i w:val="0"/>
         <w:smallCaps w:val="0"/>
@@ -6584,7 +6585,7 @@
         <w:ind w:left="5040" w:firstLine="4680"/>
       </w:pPr>
       <w:rPr>
-        <w:rFonts w:cs="Calibri" w:hAnsi="Calibri" w:eastAsia="Calibri" w:ascii="Calibri"/>
+        <w:rFonts w:ascii="Calibri" w:cs="Calibri" w:eastAsia="Calibri" w:hAnsi="Calibri"/>
         <w:b w:val="1"/>
         <w:i w:val="0"/>
         <w:smallCaps w:val="0"/>
@@ -6604,7 +6605,7 @@
         <w:ind w:left="5760" w:firstLine="5400"/>
       </w:pPr>
       <w:rPr>
-        <w:rFonts w:cs="Calibri" w:hAnsi="Calibri" w:eastAsia="Calibri" w:ascii="Calibri"/>
+        <w:rFonts w:ascii="Calibri" w:cs="Calibri" w:eastAsia="Calibri" w:hAnsi="Calibri"/>
         <w:b w:val="1"/>
         <w:i w:val="0"/>
         <w:smallCaps w:val="0"/>
@@ -6624,7 +6625,7 @@
         <w:ind w:left="6480" w:firstLine="6120"/>
       </w:pPr>
       <w:rPr>
-        <w:rFonts w:cs="Calibri" w:hAnsi="Calibri" w:eastAsia="Calibri" w:ascii="Calibri"/>
+        <w:rFonts w:ascii="Calibri" w:cs="Calibri" w:eastAsia="Calibri" w:hAnsi="Calibri"/>
         <w:b w:val="1"/>
         <w:i w:val="0"/>
         <w:smallCaps w:val="0"/>
@@ -6646,7 +6647,7 @@
         <w:ind w:left="720" w:firstLine="360"/>
       </w:pPr>
       <w:rPr>
-        <w:rFonts w:cs="Calibri" w:hAnsi="Calibri" w:eastAsia="Calibri" w:ascii="Calibri"/>
+        <w:rFonts w:ascii="Calibri" w:cs="Calibri" w:eastAsia="Calibri" w:hAnsi="Calibri"/>
         <w:b w:val="1"/>
         <w:i w:val="0"/>
         <w:smallCaps w:val="0"/>
@@ -6666,7 +6667,7 @@
         <w:ind w:left="1440" w:firstLine="1080"/>
       </w:pPr>
       <w:rPr>
-        <w:rFonts w:cs="Calibri" w:hAnsi="Calibri" w:eastAsia="Calibri" w:ascii="Calibri"/>
+        <w:rFonts w:ascii="Calibri" w:cs="Calibri" w:eastAsia="Calibri" w:hAnsi="Calibri"/>
         <w:b w:val="1"/>
         <w:i w:val="0"/>
         <w:smallCaps w:val="0"/>
@@ -6686,7 +6687,7 @@
         <w:ind w:left="2160" w:firstLine="1800"/>
       </w:pPr>
       <w:rPr>
-        <w:rFonts w:cs="Calibri" w:hAnsi="Calibri" w:eastAsia="Calibri" w:ascii="Calibri"/>
+        <w:rFonts w:ascii="Calibri" w:cs="Calibri" w:eastAsia="Calibri" w:hAnsi="Calibri"/>
         <w:b w:val="1"/>
         <w:i w:val="0"/>
         <w:smallCaps w:val="0"/>
@@ -6706,7 +6707,7 @@
         <w:ind w:left="2880" w:firstLine="2520"/>
       </w:pPr>
       <w:rPr>
-        <w:rFonts w:cs="Calibri" w:hAnsi="Calibri" w:eastAsia="Calibri" w:ascii="Calibri"/>
+        <w:rFonts w:ascii="Calibri" w:cs="Calibri" w:eastAsia="Calibri" w:hAnsi="Calibri"/>
         <w:b w:val="1"/>
         <w:i w:val="0"/>
         <w:smallCaps w:val="0"/>
@@ -6726,7 +6727,7 @@
         <w:ind w:left="3600" w:firstLine="3240"/>
       </w:pPr>
       <w:rPr>
-        <w:rFonts w:cs="Calibri" w:hAnsi="Calibri" w:eastAsia="Calibri" w:ascii="Calibri"/>
+        <w:rFonts w:ascii="Calibri" w:cs="Calibri" w:eastAsia="Calibri" w:hAnsi="Calibri"/>
         <w:b w:val="1"/>
         <w:i w:val="0"/>
         <w:smallCaps w:val="0"/>
@@ -6746,7 +6747,7 @@
         <w:ind w:left="4320" w:firstLine="3960"/>
       </w:pPr>
       <w:rPr>
-        <w:rFonts w:cs="Calibri" w:hAnsi="Calibri" w:eastAsia="Calibri" w:ascii="Calibri"/>
+        <w:rFonts w:ascii="Calibri" w:cs="Calibri" w:eastAsia="Calibri" w:hAnsi="Calibri"/>
         <w:b w:val="1"/>
         <w:i w:val="0"/>
         <w:smallCaps w:val="0"/>
@@ -6766,7 +6767,7 @@
         <w:ind w:left="5040" w:firstLine="4680"/>
       </w:pPr>
       <w:rPr>
-        <w:rFonts w:cs="Calibri" w:hAnsi="Calibri" w:eastAsia="Calibri" w:ascii="Calibri"/>
+        <w:rFonts w:ascii="Calibri" w:cs="Calibri" w:eastAsia="Calibri" w:hAnsi="Calibri"/>
         <w:b w:val="1"/>
         <w:i w:val="0"/>
         <w:smallCaps w:val="0"/>
@@ -6786,7 +6787,7 @@
         <w:ind w:left="5760" w:firstLine="5400"/>
       </w:pPr>
       <w:rPr>
-        <w:rFonts w:cs="Calibri" w:hAnsi="Calibri" w:eastAsia="Calibri" w:ascii="Calibri"/>
+        <w:rFonts w:ascii="Calibri" w:cs="Calibri" w:eastAsia="Calibri" w:hAnsi="Calibri"/>
         <w:b w:val="1"/>
         <w:i w:val="0"/>
         <w:smallCaps w:val="0"/>
@@ -6806,7 +6807,7 @@
         <w:ind w:left="6480" w:firstLine="6120"/>
       </w:pPr>
       <w:rPr>
-        <w:rFonts w:cs="Calibri" w:hAnsi="Calibri" w:eastAsia="Calibri" w:ascii="Calibri"/>
+        <w:rFonts w:ascii="Calibri" w:cs="Calibri" w:eastAsia="Calibri" w:hAnsi="Calibri"/>
         <w:b w:val="1"/>
         <w:i w:val="0"/>
         <w:smallCaps w:val="0"/>
@@ -6828,7 +6829,7 @@
         <w:ind w:left="720" w:firstLine="360"/>
       </w:pPr>
       <w:rPr>
-        <w:rFonts w:cs="Calibri" w:hAnsi="Calibri" w:eastAsia="Calibri" w:ascii="Calibri"/>
+        <w:rFonts w:ascii="Calibri" w:cs="Calibri" w:eastAsia="Calibri" w:hAnsi="Calibri"/>
         <w:b w:val="1"/>
         <w:i w:val="0"/>
         <w:smallCaps w:val="0"/>
@@ -6848,7 +6849,7 @@
         <w:ind w:left="1440" w:firstLine="1080"/>
       </w:pPr>
       <w:rPr>
-        <w:rFonts w:cs="Calibri" w:hAnsi="Calibri" w:eastAsia="Calibri" w:ascii="Calibri"/>
+        <w:rFonts w:ascii="Calibri" w:cs="Calibri" w:eastAsia="Calibri" w:hAnsi="Calibri"/>
         <w:b w:val="1"/>
         <w:i w:val="0"/>
         <w:smallCaps w:val="0"/>
@@ -6868,7 +6869,7 @@
         <w:ind w:left="2160" w:firstLine="1800"/>
       </w:pPr>
       <w:rPr>
-        <w:rFonts w:cs="Calibri" w:hAnsi="Calibri" w:eastAsia="Calibri" w:ascii="Calibri"/>
+        <w:rFonts w:ascii="Calibri" w:cs="Calibri" w:eastAsia="Calibri" w:hAnsi="Calibri"/>
         <w:b w:val="1"/>
         <w:i w:val="0"/>
         <w:smallCaps w:val="0"/>
@@ -6888,7 +6889,7 @@
         <w:ind w:left="2880" w:firstLine="2520"/>
       </w:pPr>
       <w:rPr>
-        <w:rFonts w:cs="Calibri" w:hAnsi="Calibri" w:eastAsia="Calibri" w:ascii="Calibri"/>
+        <w:rFonts w:ascii="Calibri" w:cs="Calibri" w:eastAsia="Calibri" w:hAnsi="Calibri"/>
         <w:b w:val="1"/>
         <w:i w:val="0"/>
         <w:smallCaps w:val="0"/>
@@ -6908,7 +6909,7 @@
         <w:ind w:left="3600" w:firstLine="3240"/>
       </w:pPr>
       <w:rPr>
-        <w:rFonts w:cs="Calibri" w:hAnsi="Calibri" w:eastAsia="Calibri" w:ascii="Calibri"/>
+        <w:rFonts w:ascii="Calibri" w:cs="Calibri" w:eastAsia="Calibri" w:hAnsi="Calibri"/>
         <w:b w:val="1"/>
         <w:i w:val="0"/>
         <w:smallCaps w:val="0"/>
@@ -6928,7 +6929,7 @@
         <w:ind w:left="4320" w:firstLine="3960"/>
       </w:pPr>
       <w:rPr>
-        <w:rFonts w:cs="Calibri" w:hAnsi="Calibri" w:eastAsia="Calibri" w:ascii="Calibri"/>
+        <w:rFonts w:ascii="Calibri" w:cs="Calibri" w:eastAsia="Calibri" w:hAnsi="Calibri"/>
         <w:b w:val="1"/>
         <w:i w:val="0"/>
         <w:smallCaps w:val="0"/>
@@ -6948,7 +6949,7 @@
         <w:ind w:left="5040" w:firstLine="4680"/>
       </w:pPr>
       <w:rPr>
-        <w:rFonts w:cs="Calibri" w:hAnsi="Calibri" w:eastAsia="Calibri" w:ascii="Calibri"/>
+        <w:rFonts w:ascii="Calibri" w:cs="Calibri" w:eastAsia="Calibri" w:hAnsi="Calibri"/>
         <w:b w:val="1"/>
         <w:i w:val="0"/>
         <w:smallCaps w:val="0"/>
@@ -6968,7 +6969,7 @@
         <w:ind w:left="5760" w:firstLine="5400"/>
       </w:pPr>
       <w:rPr>
-        <w:rFonts w:cs="Calibri" w:hAnsi="Calibri" w:eastAsia="Calibri" w:ascii="Calibri"/>
+        <w:rFonts w:ascii="Calibri" w:cs="Calibri" w:eastAsia="Calibri" w:hAnsi="Calibri"/>
         <w:b w:val="1"/>
         <w:i w:val="0"/>
         <w:smallCaps w:val="0"/>
@@ -6988,7 +6989,7 @@
         <w:ind w:left="6480" w:firstLine="6120"/>
       </w:pPr>
       <w:rPr>
-        <w:rFonts w:cs="Calibri" w:hAnsi="Calibri" w:eastAsia="Calibri" w:ascii="Calibri"/>
+        <w:rFonts w:ascii="Calibri" w:cs="Calibri" w:eastAsia="Calibri" w:hAnsi="Calibri"/>
         <w:b w:val="1"/>
         <w:i w:val="0"/>
         <w:smallCaps w:val="0"/>
@@ -7010,7 +7011,7 @@
         <w:ind w:left="720" w:firstLine="360"/>
       </w:pPr>
       <w:rPr>
-        <w:rFonts w:cs="Calibri" w:hAnsi="Calibri" w:eastAsia="Calibri" w:ascii="Calibri"/>
+        <w:rFonts w:ascii="Calibri" w:cs="Calibri" w:eastAsia="Calibri" w:hAnsi="Calibri"/>
         <w:b w:val="1"/>
         <w:i w:val="0"/>
         <w:smallCaps w:val="0"/>
@@ -7030,7 +7031,7 @@
         <w:ind w:left="1440" w:firstLine="1080"/>
       </w:pPr>
       <w:rPr>
-        <w:rFonts w:cs="Calibri" w:hAnsi="Calibri" w:eastAsia="Calibri" w:ascii="Calibri"/>
+        <w:rFonts w:ascii="Calibri" w:cs="Calibri" w:eastAsia="Calibri" w:hAnsi="Calibri"/>
         <w:b w:val="1"/>
         <w:i w:val="0"/>
         <w:smallCaps w:val="0"/>
@@ -7050,7 +7051,7 @@
         <w:ind w:left="2160" w:firstLine="1800"/>
       </w:pPr>
       <w:rPr>
-        <w:rFonts w:cs="Calibri" w:hAnsi="Calibri" w:eastAsia="Calibri" w:ascii="Calibri"/>
+        <w:rFonts w:ascii="Calibri" w:cs="Calibri" w:eastAsia="Calibri" w:hAnsi="Calibri"/>
         <w:b w:val="1"/>
         <w:i w:val="0"/>
         <w:smallCaps w:val="0"/>
@@ -7070,7 +7071,7 @@
         <w:ind w:left="2880" w:firstLine="2520"/>
       </w:pPr>
       <w:rPr>
-        <w:rFonts w:cs="Calibri" w:hAnsi="Calibri" w:eastAsia="Calibri" w:ascii="Calibri"/>
+        <w:rFonts w:ascii="Calibri" w:cs="Calibri" w:eastAsia="Calibri" w:hAnsi="Calibri"/>
         <w:b w:val="1"/>
         <w:i w:val="0"/>
         <w:smallCaps w:val="0"/>
@@ -7090,7 +7091,7 @@
         <w:ind w:left="3600" w:firstLine="3240"/>
       </w:pPr>
       <w:rPr>
-        <w:rFonts w:cs="Calibri" w:hAnsi="Calibri" w:eastAsia="Calibri" w:ascii="Calibri"/>
+        <w:rFonts w:ascii="Calibri" w:cs="Calibri" w:eastAsia="Calibri" w:hAnsi="Calibri"/>
         <w:b w:val="1"/>
         <w:i w:val="0"/>
         <w:smallCaps w:val="0"/>
@@ -7110,7 +7111,7 @@
         <w:ind w:left="4320" w:firstLine="3960"/>
       </w:pPr>
       <w:rPr>
-        <w:rFonts w:cs="Calibri" w:hAnsi="Calibri" w:eastAsia="Calibri" w:ascii="Calibri"/>
+        <w:rFonts w:ascii="Calibri" w:cs="Calibri" w:eastAsia="Calibri" w:hAnsi="Calibri"/>
         <w:b w:val="1"/>
         <w:i w:val="0"/>
         <w:smallCaps w:val="0"/>
@@ -7130,7 +7131,7 @@
         <w:ind w:left="5040" w:firstLine="4680"/>
       </w:pPr>
       <w:rPr>
-        <w:rFonts w:cs="Calibri" w:hAnsi="Calibri" w:eastAsia="Calibri" w:ascii="Calibri"/>
+        <w:rFonts w:ascii="Calibri" w:cs="Calibri" w:eastAsia="Calibri" w:hAnsi="Calibri"/>
         <w:b w:val="1"/>
         <w:i w:val="0"/>
         <w:smallCaps w:val="0"/>
@@ -7150,7 +7151,7 @@
         <w:ind w:left="5760" w:firstLine="5400"/>
       </w:pPr>
       <w:rPr>
-        <w:rFonts w:cs="Calibri" w:hAnsi="Calibri" w:eastAsia="Calibri" w:ascii="Calibri"/>
+        <w:rFonts w:ascii="Calibri" w:cs="Calibri" w:eastAsia="Calibri" w:hAnsi="Calibri"/>
         <w:b w:val="1"/>
         <w:i w:val="0"/>
         <w:smallCaps w:val="0"/>
@@ -7170,7 +7171,7 @@
         <w:ind w:left="6480" w:firstLine="6120"/>
       </w:pPr>
       <w:rPr>
-        <w:rFonts w:cs="Calibri" w:hAnsi="Calibri" w:eastAsia="Calibri" w:ascii="Calibri"/>
+        <w:rFonts w:ascii="Calibri" w:cs="Calibri" w:eastAsia="Calibri" w:hAnsi="Calibri"/>
         <w:b w:val="1"/>
         <w:i w:val="0"/>
         <w:smallCaps w:val="0"/>
@@ -7192,7 +7193,7 @@
         <w:ind w:left="720" w:firstLine="360"/>
       </w:pPr>
       <w:rPr>
-        <w:rFonts w:cs="Calibri" w:hAnsi="Calibri" w:eastAsia="Calibri" w:ascii="Calibri"/>
+        <w:rFonts w:ascii="Calibri" w:cs="Calibri" w:eastAsia="Calibri" w:hAnsi="Calibri"/>
         <w:b w:val="1"/>
         <w:i w:val="0"/>
         <w:smallCaps w:val="0"/>
@@ -7212,7 +7213,7 @@
         <w:ind w:left="1440" w:firstLine="1080"/>
       </w:pPr>
       <w:rPr>
-        <w:rFonts w:cs="Calibri" w:hAnsi="Calibri" w:eastAsia="Calibri" w:ascii="Calibri"/>
+        <w:rFonts w:ascii="Calibri" w:cs="Calibri" w:eastAsia="Calibri" w:hAnsi="Calibri"/>
         <w:b w:val="1"/>
         <w:i w:val="0"/>
         <w:smallCaps w:val="0"/>
@@ -7232,7 +7233,7 @@
         <w:ind w:left="2160" w:firstLine="1800"/>
       </w:pPr>
       <w:rPr>
-        <w:rFonts w:cs="Calibri" w:hAnsi="Calibri" w:eastAsia="Calibri" w:ascii="Calibri"/>
+        <w:rFonts w:ascii="Calibri" w:cs="Calibri" w:eastAsia="Calibri" w:hAnsi="Calibri"/>
         <w:b w:val="1"/>
         <w:i w:val="0"/>
         <w:smallCaps w:val="0"/>
@@ -7252,7 +7253,7 @@
         <w:ind w:left="2880" w:firstLine="2520"/>
       </w:pPr>
       <w:rPr>
-        <w:rFonts w:cs="Calibri" w:hAnsi="Calibri" w:eastAsia="Calibri" w:ascii="Calibri"/>
+        <w:rFonts w:ascii="Calibri" w:cs="Calibri" w:eastAsia="Calibri" w:hAnsi="Calibri"/>
         <w:b w:val="1"/>
         <w:i w:val="0"/>
         <w:smallCaps w:val="0"/>
@@ -7272,7 +7273,7 @@
         <w:ind w:left="3600" w:firstLine="3240"/>
       </w:pPr>
       <w:rPr>
-        <w:rFonts w:cs="Calibri" w:hAnsi="Calibri" w:eastAsia="Calibri" w:ascii="Calibri"/>
+        <w:rFonts w:ascii="Calibri" w:cs="Calibri" w:eastAsia="Calibri" w:hAnsi="Calibri"/>
         <w:b w:val="1"/>
         <w:i w:val="0"/>
         <w:smallCaps w:val="0"/>
@@ -7292,7 +7293,7 @@
         <w:ind w:left="4320" w:firstLine="3960"/>
       </w:pPr>
       <w:rPr>
-        <w:rFonts w:cs="Calibri" w:hAnsi="Calibri" w:eastAsia="Calibri" w:ascii="Calibri"/>
+        <w:rFonts w:ascii="Calibri" w:cs="Calibri" w:eastAsia="Calibri" w:hAnsi="Calibri"/>
         <w:b w:val="1"/>
         <w:i w:val="0"/>
         <w:smallCaps w:val="0"/>
@@ -7312,7 +7313,7 @@
         <w:ind w:left="5040" w:firstLine="4680"/>
       </w:pPr>
       <w:rPr>
-        <w:rFonts w:cs="Calibri" w:hAnsi="Calibri" w:eastAsia="Calibri" w:ascii="Calibri"/>
+        <w:rFonts w:ascii="Calibri" w:cs="Calibri" w:eastAsia="Calibri" w:hAnsi="Calibri"/>
         <w:b w:val="1"/>
         <w:i w:val="0"/>
         <w:smallCaps w:val="0"/>
@@ -7332,7 +7333,7 @@
         <w:ind w:left="5760" w:firstLine="5400"/>
       </w:pPr>
       <w:rPr>
-        <w:rFonts w:cs="Calibri" w:hAnsi="Calibri" w:eastAsia="Calibri" w:ascii="Calibri"/>
+        <w:rFonts w:ascii="Calibri" w:cs="Calibri" w:eastAsia="Calibri" w:hAnsi="Calibri"/>
         <w:b w:val="1"/>
         <w:i w:val="0"/>
         <w:smallCaps w:val="0"/>
@@ -7352,7 +7353,7 @@
         <w:ind w:left="6480" w:firstLine="6120"/>
       </w:pPr>
       <w:rPr>
-        <w:rFonts w:cs="Calibri" w:hAnsi="Calibri" w:eastAsia="Calibri" w:ascii="Calibri"/>
+        <w:rFonts w:ascii="Calibri" w:cs="Calibri" w:eastAsia="Calibri" w:hAnsi="Calibri"/>
         <w:b w:val="1"/>
         <w:i w:val="0"/>
         <w:smallCaps w:val="0"/>
@@ -7374,7 +7375,7 @@
         <w:ind w:left="720" w:firstLine="360"/>
       </w:pPr>
       <w:rPr>
-        <w:rFonts w:cs="Calibri" w:hAnsi="Calibri" w:eastAsia="Calibri" w:ascii="Calibri"/>
+        <w:rFonts w:ascii="Calibri" w:cs="Calibri" w:eastAsia="Calibri" w:hAnsi="Calibri"/>
         <w:b w:val="1"/>
         <w:i w:val="0"/>
         <w:smallCaps w:val="0"/>
@@ -7394,7 +7395,7 @@
         <w:ind w:left="1440" w:firstLine="1080"/>
       </w:pPr>
       <w:rPr>
-        <w:rFonts w:cs="Calibri" w:hAnsi="Calibri" w:eastAsia="Calibri" w:ascii="Calibri"/>
+        <w:rFonts w:ascii="Calibri" w:cs="Calibri" w:eastAsia="Calibri" w:hAnsi="Calibri"/>
         <w:b w:val="1"/>
         <w:i w:val="0"/>
         <w:smallCaps w:val="0"/>
@@ -7414,7 +7415,7 @@
         <w:ind w:left="2160" w:firstLine="1800"/>
       </w:pPr>
       <w:rPr>
-        <w:rFonts w:cs="Calibri" w:hAnsi="Calibri" w:eastAsia="Calibri" w:ascii="Calibri"/>
+        <w:rFonts w:ascii="Calibri" w:cs="Calibri" w:eastAsia="Calibri" w:hAnsi="Calibri"/>
         <w:b w:val="1"/>
         <w:i w:val="0"/>
         <w:smallCaps w:val="0"/>
@@ -7434,7 +7435,7 @@
         <w:ind w:left="2880" w:firstLine="2520"/>
       </w:pPr>
       <w:rPr>
-        <w:rFonts w:cs="Calibri" w:hAnsi="Calibri" w:eastAsia="Calibri" w:ascii="Calibri"/>
+        <w:rFonts w:ascii="Calibri" w:cs="Calibri" w:eastAsia="Calibri" w:hAnsi="Calibri"/>
         <w:b w:val="1"/>
         <w:i w:val="0"/>
         <w:smallCaps w:val="0"/>
@@ -7454,7 +7455,7 @@
         <w:ind w:left="3600" w:firstLine="3240"/>
       </w:pPr>
       <w:rPr>
-        <w:rFonts w:cs="Calibri" w:hAnsi="Calibri" w:eastAsia="Calibri" w:ascii="Calibri"/>
+        <w:rFonts w:ascii="Calibri" w:cs="Calibri" w:eastAsia="Calibri" w:hAnsi="Calibri"/>
         <w:b w:val="1"/>
         <w:i w:val="0"/>
         <w:smallCaps w:val="0"/>
@@ -7474,7 +7475,7 @@
         <w:ind w:left="4320" w:firstLine="3960"/>
       </w:pPr>
       <w:rPr>
-        <w:rFonts w:cs="Calibri" w:hAnsi="Calibri" w:eastAsia="Calibri" w:ascii="Calibri"/>
+        <w:rFonts w:ascii="Calibri" w:cs="Calibri" w:eastAsia="Calibri" w:hAnsi="Calibri"/>
         <w:b w:val="1"/>
         <w:i w:val="0"/>
         <w:smallCaps w:val="0"/>
@@ -7494,7 +7495,7 @@
         <w:ind w:left="5040" w:firstLine="4680"/>
       </w:pPr>
       <w:rPr>
-        <w:rFonts w:cs="Calibri" w:hAnsi="Calibri" w:eastAsia="Calibri" w:ascii="Calibri"/>
+        <w:rFonts w:ascii="Calibri" w:cs="Calibri" w:eastAsia="Calibri" w:hAnsi="Calibri"/>
         <w:b w:val="1"/>
         <w:i w:val="0"/>
         <w:smallCaps w:val="0"/>
@@ -7514,7 +7515,7 @@
         <w:ind w:left="5760" w:firstLine="5400"/>
       </w:pPr>
       <w:rPr>
-        <w:rFonts w:cs="Calibri" w:hAnsi="Calibri" w:eastAsia="Calibri" w:ascii="Calibri"/>
+        <w:rFonts w:ascii="Calibri" w:cs="Calibri" w:eastAsia="Calibri" w:hAnsi="Calibri"/>
         <w:b w:val="1"/>
         <w:i w:val="0"/>
         <w:smallCaps w:val="0"/>
@@ -7534,7 +7535,7 @@
         <w:ind w:left="6480" w:firstLine="6120"/>
       </w:pPr>
       <w:rPr>
-        <w:rFonts w:cs="Calibri" w:hAnsi="Calibri" w:eastAsia="Calibri" w:ascii="Calibri"/>
+        <w:rFonts w:ascii="Calibri" w:cs="Calibri" w:eastAsia="Calibri" w:hAnsi="Calibri"/>
         <w:b w:val="1"/>
         <w:i w:val="0"/>
         <w:smallCaps w:val="0"/>
@@ -7556,7 +7557,7 @@
         <w:ind w:left="720" w:firstLine="360"/>
       </w:pPr>
       <w:rPr>
-        <w:rFonts w:cs="Calibri" w:hAnsi="Calibri" w:eastAsia="Calibri" w:ascii="Calibri"/>
+        <w:rFonts w:ascii="Calibri" w:cs="Calibri" w:eastAsia="Calibri" w:hAnsi="Calibri"/>
         <w:b w:val="1"/>
         <w:i w:val="0"/>
         <w:smallCaps w:val="0"/>
@@ -7576,7 +7577,7 @@
         <w:ind w:left="1440" w:firstLine="1080"/>
       </w:pPr>
       <w:rPr>
-        <w:rFonts w:cs="Calibri" w:hAnsi="Calibri" w:eastAsia="Calibri" w:ascii="Calibri"/>
+        <w:rFonts w:ascii="Calibri" w:cs="Calibri" w:eastAsia="Calibri" w:hAnsi="Calibri"/>
         <w:b w:val="1"/>
         <w:i w:val="0"/>
         <w:smallCaps w:val="0"/>
@@ -7596,7 +7597,7 @@
         <w:ind w:left="2160" w:firstLine="1800"/>
       </w:pPr>
       <w:rPr>
-        <w:rFonts w:cs="Calibri" w:hAnsi="Calibri" w:eastAsia="Calibri" w:ascii="Calibri"/>
+        <w:rFonts w:ascii="Calibri" w:cs="Calibri" w:eastAsia="Calibri" w:hAnsi="Calibri"/>
         <w:b w:val="1"/>
         <w:i w:val="0"/>
         <w:smallCaps w:val="0"/>
@@ -7616,7 +7617,7 @@
         <w:ind w:left="2880" w:firstLine="2520"/>
       </w:pPr>
       <w:rPr>
-        <w:rFonts w:cs="Calibri" w:hAnsi="Calibri" w:eastAsia="Calibri" w:ascii="Calibri"/>
+        <w:rFonts w:ascii="Calibri" w:cs="Calibri" w:eastAsia="Calibri" w:hAnsi="Calibri"/>
         <w:b w:val="1"/>
         <w:i w:val="0"/>
         <w:smallCaps w:val="0"/>
@@ -7636,7 +7637,7 @@
         <w:ind w:left="3600" w:firstLine="3240"/>
       </w:pPr>
       <w:rPr>
-        <w:rFonts w:cs="Calibri" w:hAnsi="Calibri" w:eastAsia="Calibri" w:ascii="Calibri"/>
+        <w:rFonts w:ascii="Calibri" w:cs="Calibri" w:eastAsia="Calibri" w:hAnsi="Calibri"/>
         <w:b w:val="1"/>
         <w:i w:val="0"/>
         <w:smallCaps w:val="0"/>
@@ -7656,7 +7657,7 @@
         <w:ind w:left="4320" w:firstLine="3960"/>
       </w:pPr>
       <w:rPr>
-        <w:rFonts w:cs="Calibri" w:hAnsi="Calibri" w:eastAsia="Calibri" w:ascii="Calibri"/>
+        <w:rFonts w:ascii="Calibri" w:cs="Calibri" w:eastAsia="Calibri" w:hAnsi="Calibri"/>
         <w:b w:val="1"/>
         <w:i w:val="0"/>
         <w:smallCaps w:val="0"/>
@@ -7676,7 +7677,7 @@
         <w:ind w:left="5040" w:firstLine="4680"/>
       </w:pPr>
       <w:rPr>
-        <w:rFonts w:cs="Calibri" w:hAnsi="Calibri" w:eastAsia="Calibri" w:ascii="Calibri"/>
+        <w:rFonts w:ascii="Calibri" w:cs="Calibri" w:eastAsia="Calibri" w:hAnsi="Calibri"/>
         <w:b w:val="1"/>
         <w:i w:val="0"/>
         <w:smallCaps w:val="0"/>
@@ -7696,7 +7697,7 @@
         <w:ind w:left="5760" w:firstLine="5400"/>
       </w:pPr>
       <w:rPr>
-        <w:rFonts w:cs="Calibri" w:hAnsi="Calibri" w:eastAsia="Calibri" w:ascii="Calibri"/>
+        <w:rFonts w:ascii="Calibri" w:cs="Calibri" w:eastAsia="Calibri" w:hAnsi="Calibri"/>
         <w:b w:val="1"/>
         <w:i w:val="0"/>
         <w:smallCaps w:val="0"/>
@@ -7716,7 +7717,7 @@
         <w:ind w:left="6480" w:firstLine="6120"/>
       </w:pPr>
       <w:rPr>
-        <w:rFonts w:cs="Calibri" w:hAnsi="Calibri" w:eastAsia="Calibri" w:ascii="Calibri"/>
+        <w:rFonts w:ascii="Calibri" w:cs="Calibri" w:eastAsia="Calibri" w:hAnsi="Calibri"/>
         <w:b w:val="1"/>
         <w:i w:val="0"/>
         <w:smallCaps w:val="0"/>
@@ -7738,7 +7739,7 @@
         <w:ind w:left="720" w:firstLine="360"/>
       </w:pPr>
       <w:rPr>
-        <w:rFonts w:cs="Calibri" w:hAnsi="Calibri" w:eastAsia="Calibri" w:ascii="Calibri"/>
+        <w:rFonts w:ascii="Calibri" w:cs="Calibri" w:eastAsia="Calibri" w:hAnsi="Calibri"/>
         <w:b w:val="1"/>
         <w:i w:val="0"/>
         <w:smallCaps w:val="0"/>
@@ -7758,7 +7759,7 @@
         <w:ind w:left="1440" w:firstLine="1080"/>
       </w:pPr>
       <w:rPr>
-        <w:rFonts w:cs="Calibri" w:hAnsi="Calibri" w:eastAsia="Calibri" w:ascii="Calibri"/>
+        <w:rFonts w:ascii="Calibri" w:cs="Calibri" w:eastAsia="Calibri" w:hAnsi="Calibri"/>
         <w:b w:val="1"/>
         <w:i w:val="0"/>
         <w:smallCaps w:val="0"/>
@@ -7778,7 +7779,7 @@
         <w:ind w:left="2160" w:firstLine="1800"/>
       </w:pPr>
       <w:rPr>
-        <w:rFonts w:cs="Calibri" w:hAnsi="Calibri" w:eastAsia="Calibri" w:ascii="Calibri"/>
+        <w:rFonts w:ascii="Calibri" w:cs="Calibri" w:eastAsia="Calibri" w:hAnsi="Calibri"/>
         <w:b w:val="1"/>
         <w:i w:val="0"/>
         <w:smallCaps w:val="0"/>
@@ -7798,7 +7799,7 @@
         <w:ind w:left="2880" w:firstLine="2520"/>
       </w:pPr>
       <w:rPr>
-        <w:rFonts w:cs="Calibri" w:hAnsi="Calibri" w:eastAsia="Calibri" w:ascii="Calibri"/>
+        <w:rFonts w:ascii="Calibri" w:cs="Calibri" w:eastAsia="Calibri" w:hAnsi="Calibri"/>
         <w:b w:val="1"/>
         <w:i w:val="0"/>
         <w:smallCaps w:val="0"/>
@@ -7818,7 +7819,7 @@
         <w:ind w:left="3600" w:firstLine="3240"/>
       </w:pPr>
       <w:rPr>
-        <w:rFonts w:cs="Calibri" w:hAnsi="Calibri" w:eastAsia="Calibri" w:ascii="Calibri"/>
+        <w:rFonts w:ascii="Calibri" w:cs="Calibri" w:eastAsia="Calibri" w:hAnsi="Calibri"/>
         <w:b w:val="1"/>
         <w:i w:val="0"/>
         <w:smallCaps w:val="0"/>
@@ -7838,7 +7839,7 @@
         <w:ind w:left="4320" w:firstLine="3960"/>
       </w:pPr>
       <w:rPr>
-        <w:rFonts w:cs="Calibri" w:hAnsi="Calibri" w:eastAsia="Calibri" w:ascii="Calibri"/>
+        <w:rFonts w:ascii="Calibri" w:cs="Calibri" w:eastAsia="Calibri" w:hAnsi="Calibri"/>
         <w:b w:val="1"/>
         <w:i w:val="0"/>
         <w:smallCaps w:val="0"/>
@@ -7858,7 +7859,7 @@
         <w:ind w:left="5040" w:firstLine="4680"/>
       </w:pPr>
       <w:rPr>
-        <w:rFonts w:cs="Calibri" w:hAnsi="Calibri" w:eastAsia="Calibri" w:ascii="Calibri"/>
+        <w:rFonts w:ascii="Calibri" w:cs="Calibri" w:eastAsia="Calibri" w:hAnsi="Calibri"/>
         <w:b w:val="1"/>
         <w:i w:val="0"/>
         <w:smallCaps w:val="0"/>
@@ -7878,7 +7879,7 @@
         <w:ind w:left="5760" w:firstLine="5400"/>
       </w:pPr>
       <w:rPr>
-        <w:rFonts w:cs="Calibri" w:hAnsi="Calibri" w:eastAsia="Calibri" w:ascii="Calibri"/>
+        <w:rFonts w:ascii="Calibri" w:cs="Calibri" w:eastAsia="Calibri" w:hAnsi="Calibri"/>
         <w:b w:val="1"/>
         <w:i w:val="0"/>
         <w:smallCaps w:val="0"/>
@@ -7898,7 +7899,7 @@
         <w:ind w:left="6480" w:firstLine="6120"/>
       </w:pPr>
       <w:rPr>
-        <w:rFonts w:cs="Calibri" w:hAnsi="Calibri" w:eastAsia="Calibri" w:ascii="Calibri"/>
+        <w:rFonts w:ascii="Calibri" w:cs="Calibri" w:eastAsia="Calibri" w:hAnsi="Calibri"/>
         <w:b w:val="1"/>
         <w:i w:val="0"/>
         <w:smallCaps w:val="0"/>
@@ -7920,7 +7921,7 @@
         <w:ind w:left="720" w:firstLine="360"/>
       </w:pPr>
       <w:rPr>
-        <w:rFonts w:cs="Calibri" w:hAnsi="Calibri" w:eastAsia="Calibri" w:ascii="Calibri"/>
+        <w:rFonts w:ascii="Calibri" w:cs="Calibri" w:eastAsia="Calibri" w:hAnsi="Calibri"/>
         <w:b w:val="1"/>
         <w:i w:val="0"/>
         <w:smallCaps w:val="0"/>
@@ -7940,7 +7941,7 @@
         <w:ind w:left="1440" w:firstLine="1080"/>
       </w:pPr>
       <w:rPr>
-        <w:rFonts w:cs="Calibri" w:hAnsi="Calibri" w:eastAsia="Calibri" w:ascii="Calibri"/>
+        <w:rFonts w:ascii="Calibri" w:cs="Calibri" w:eastAsia="Calibri" w:hAnsi="Calibri"/>
         <w:b w:val="1"/>
         <w:i w:val="0"/>
         <w:smallCaps w:val="0"/>
@@ -7960,7 +7961,7 @@
         <w:ind w:left="2160" w:firstLine="1800"/>
       </w:pPr>
       <w:rPr>
-        <w:rFonts w:cs="Calibri" w:hAnsi="Calibri" w:eastAsia="Calibri" w:ascii="Calibri"/>
+        <w:rFonts w:ascii="Calibri" w:cs="Calibri" w:eastAsia="Calibri" w:hAnsi="Calibri"/>
         <w:b w:val="1"/>
         <w:i w:val="0"/>
         <w:smallCaps w:val="0"/>
@@ -7980,7 +7981,7 @@
         <w:ind w:left="2880" w:firstLine="2520"/>
       </w:pPr>
       <w:rPr>
-        <w:rFonts w:cs="Calibri" w:hAnsi="Calibri" w:eastAsia="Calibri" w:ascii="Calibri"/>
+        <w:rFonts w:ascii="Calibri" w:cs="Calibri" w:eastAsia="Calibri" w:hAnsi="Calibri"/>
         <w:b w:val="1"/>
         <w:i w:val="0"/>
         <w:smallCaps w:val="0"/>
@@ -8000,7 +8001,7 @@
         <w:ind w:left="3600" w:firstLine="3240"/>
       </w:pPr>
       <w:rPr>
-        <w:rFonts w:cs="Calibri" w:hAnsi="Calibri" w:eastAsia="Calibri" w:ascii="Calibri"/>
+        <w:rFonts w:ascii="Calibri" w:cs="Calibri" w:eastAsia="Calibri" w:hAnsi="Calibri"/>
         <w:b w:val="1"/>
         <w:i w:val="0"/>
         <w:smallCaps w:val="0"/>
@@ -8020,7 +8021,7 @@
         <w:ind w:left="4320" w:firstLine="3960"/>
       </w:pPr>
       <w:rPr>
-        <w:rFonts w:cs="Calibri" w:hAnsi="Calibri" w:eastAsia="Calibri" w:ascii="Calibri"/>
+        <w:rFonts w:ascii="Calibri" w:cs="Calibri" w:eastAsia="Calibri" w:hAnsi="Calibri"/>
         <w:b w:val="1"/>
         <w:i w:val="0"/>
         <w:smallCaps w:val="0"/>
@@ -8040,7 +8041,7 @@
         <w:ind w:left="5040" w:firstLine="4680"/>
       </w:pPr>
       <w:rPr>
-        <w:rFonts w:cs="Calibri" w:hAnsi="Calibri" w:eastAsia="Calibri" w:ascii="Calibri"/>
+        <w:rFonts w:ascii="Calibri" w:cs="Calibri" w:eastAsia="Calibri" w:hAnsi="Calibri"/>
         <w:b w:val="1"/>
         <w:i w:val="0"/>
         <w:smallCaps w:val="0"/>
@@ -8060,7 +8061,7 @@
         <w:ind w:left="5760" w:firstLine="5400"/>
       </w:pPr>
       <w:rPr>
-        <w:rFonts w:cs="Calibri" w:hAnsi="Calibri" w:eastAsia="Calibri" w:ascii="Calibri"/>
+        <w:rFonts w:ascii="Calibri" w:cs="Calibri" w:eastAsia="Calibri" w:hAnsi="Calibri"/>
         <w:b w:val="1"/>
         <w:i w:val="0"/>
         <w:smallCaps w:val="0"/>
@@ -8080,7 +8081,7 @@
         <w:ind w:left="6480" w:firstLine="6120"/>
       </w:pPr>
       <w:rPr>
-        <w:rFonts w:cs="Calibri" w:hAnsi="Calibri" w:eastAsia="Calibri" w:ascii="Calibri"/>
+        <w:rFonts w:ascii="Calibri" w:cs="Calibri" w:eastAsia="Calibri" w:hAnsi="Calibri"/>
         <w:b w:val="1"/>
         <w:i w:val="0"/>
         <w:smallCaps w:val="0"/>
@@ -8102,7 +8103,7 @@
         <w:ind w:left="720" w:firstLine="360"/>
       </w:pPr>
       <w:rPr>
-        <w:rFonts w:cs="Calibri" w:hAnsi="Calibri" w:eastAsia="Calibri" w:ascii="Calibri"/>
+        <w:rFonts w:ascii="Calibri" w:cs="Calibri" w:eastAsia="Calibri" w:hAnsi="Calibri"/>
         <w:b w:val="1"/>
         <w:i w:val="0"/>
         <w:smallCaps w:val="0"/>
@@ -8122,7 +8123,7 @@
         <w:ind w:left="1440" w:firstLine="1080"/>
       </w:pPr>
       <w:rPr>
-        <w:rFonts w:cs="Calibri" w:hAnsi="Calibri" w:eastAsia="Calibri" w:ascii="Calibri"/>
+        <w:rFonts w:ascii="Calibri" w:cs="Calibri" w:eastAsia="Calibri" w:hAnsi="Calibri"/>
         <w:b w:val="1"/>
         <w:i w:val="0"/>
         <w:smallCaps w:val="0"/>
@@ -8142,7 +8143,7 @@
         <w:ind w:left="2160" w:firstLine="1800"/>
       </w:pPr>
       <w:rPr>
-        <w:rFonts w:cs="Calibri" w:hAnsi="Calibri" w:eastAsia="Calibri" w:ascii="Calibri"/>
+        <w:rFonts w:ascii="Calibri" w:cs="Calibri" w:eastAsia="Calibri" w:hAnsi="Calibri"/>
         <w:b w:val="1"/>
         <w:i w:val="0"/>
         <w:smallCaps w:val="0"/>
@@ -8162,7 +8163,7 @@
         <w:ind w:left="2880" w:firstLine="2520"/>
       </w:pPr>
       <w:rPr>
-        <w:rFonts w:cs="Calibri" w:hAnsi="Calibri" w:eastAsia="Calibri" w:ascii="Calibri"/>
+        <w:rFonts w:ascii="Calibri" w:cs="Calibri" w:eastAsia="Calibri" w:hAnsi="Calibri"/>
         <w:b w:val="1"/>
         <w:i w:val="0"/>
         <w:smallCaps w:val="0"/>
@@ -8182,7 +8183,7 @@
         <w:ind w:left="3600" w:firstLine="3240"/>
       </w:pPr>
       <w:rPr>
-        <w:rFonts w:cs="Calibri" w:hAnsi="Calibri" w:eastAsia="Calibri" w:ascii="Calibri"/>
+        <w:rFonts w:ascii="Calibri" w:cs="Calibri" w:eastAsia="Calibri" w:hAnsi="Calibri"/>
         <w:b w:val="1"/>
         <w:i w:val="0"/>
         <w:smallCaps w:val="0"/>
@@ -8202,7 +8203,7 @@
         <w:ind w:left="4320" w:firstLine="3960"/>
       </w:pPr>
       <w:rPr>
-        <w:rFonts w:cs="Calibri" w:hAnsi="Calibri" w:eastAsia="Calibri" w:ascii="Calibri"/>
+        <w:rFonts w:ascii="Calibri" w:cs="Calibri" w:eastAsia="Calibri" w:hAnsi="Calibri"/>
         <w:b w:val="1"/>
         <w:i w:val="0"/>
         <w:smallCaps w:val="0"/>
@@ -8222,7 +8223,7 @@
         <w:ind w:left="5040" w:firstLine="4680"/>
       </w:pPr>
       <w:rPr>
-        <w:rFonts w:cs="Calibri" w:hAnsi="Calibri" w:eastAsia="Calibri" w:ascii="Calibri"/>
+        <w:rFonts w:ascii="Calibri" w:cs="Calibri" w:eastAsia="Calibri" w:hAnsi="Calibri"/>
         <w:b w:val="1"/>
         <w:i w:val="0"/>
         <w:smallCaps w:val="0"/>
@@ -8242,7 +8243,7 @@
         <w:ind w:left="5760" w:firstLine="5400"/>
       </w:pPr>
       <w:rPr>
-        <w:rFonts w:cs="Calibri" w:hAnsi="Calibri" w:eastAsia="Calibri" w:ascii="Calibri"/>
+        <w:rFonts w:ascii="Calibri" w:cs="Calibri" w:eastAsia="Calibri" w:hAnsi="Calibri"/>
         <w:b w:val="1"/>
         <w:i w:val="0"/>
         <w:smallCaps w:val="0"/>
@@ -8262,7 +8263,7 @@
         <w:ind w:left="6480" w:firstLine="6120"/>
       </w:pPr>
       <w:rPr>
-        <w:rFonts w:cs="Calibri" w:hAnsi="Calibri" w:eastAsia="Calibri" w:ascii="Calibri"/>
+        <w:rFonts w:ascii="Calibri" w:cs="Calibri" w:eastAsia="Calibri" w:hAnsi="Calibri"/>
         <w:b w:val="1"/>
         <w:i w:val="0"/>
         <w:smallCaps w:val="0"/>
@@ -8318,7 +8319,7 @@
   <w:docDefaults>
     <w:rPrDefault>
       <w:rPr>
-        <w:rFonts w:cs="Arial" w:hAnsi="Arial" w:eastAsia="Arial" w:ascii="Arial"/>
+        <w:rFonts w:ascii="Arial" w:cs="Arial" w:eastAsia="Arial" w:hAnsi="Arial"/>
         <w:b w:val="0"/>
         <w:i w:val="0"/>
         <w:smallCaps w:val="0"/>
@@ -8333,78 +8334,73 @@
       <w:pPr>
         <w:keepNext w:val="0"/>
         <w:keepLines w:val="0"/>
-        <w:widowControl w:val="0"/>
-        <w:spacing w:lineRule="auto" w:after="0" w:line="276" w:before="0"/>
-        <w:ind w:left="0" w:firstLine="0" w:right="0"/>
-        <w:contextualSpacing w:val="1"/>
+        <w:widowControl w:val="1"/>
+        <w:spacing w:after="0" w:before="0" w:line="276" w:lineRule="auto"/>
+        <w:ind w:left="0" w:right="0" w:firstLine="0"/>
         <w:jc w:val="left"/>
       </w:pPr>
     </w:pPrDefault>
   </w:docDefaults>
-  <w:style w:styleId="Normal" w:type="paragraph" w:default="1">
+  <w:style w:type="paragraph" w:styleId="Normal" w:default="1">
     <w:name w:val="normal"/>
   </w:style>
-  <w:style w:styleId="TableNormal" w:type="table" w:default="1">
+  <w:style w:type="table" w:styleId="TableNormal" w:default="1">
     <w:name w:val="Table Normal"/>
   </w:style>
-  <w:style w:styleId="Heading1" w:type="paragraph">
+  <w:style w:type="paragraph" w:styleId="Heading1">
     <w:name w:val="heading 1"/>
     <w:basedOn w:val="Normal"/>
     <w:next w:val="Normal"/>
     <w:pPr>
-      <w:keepNext w:val="0"/>
-      <w:keepLines w:val="0"/>
-      <w:widowControl w:val="0"/>
-      <w:spacing w:lineRule="auto" w:after="0" w:before="0"/>
+      <w:keepNext w:val="1"/>
+      <w:keepLines w:val="1"/>
+      <w:spacing w:after="120" w:before="480" w:lineRule="auto"/>
       <w:contextualSpacing w:val="1"/>
     </w:pPr>
     <w:rPr>
-      <w:b w:val="0"/>
+      <w:b w:val="1"/>
       <w:sz w:val="36"/>
     </w:rPr>
   </w:style>
-  <w:style w:styleId="Heading2" w:type="paragraph">
+  <w:style w:type="paragraph" w:styleId="Heading2">
     <w:name w:val="heading 2"/>
     <w:basedOn w:val="Normal"/>
     <w:next w:val="Normal"/>
     <w:pPr>
-      <w:keepNext w:val="0"/>
-      <w:keepLines w:val="0"/>
-      <w:widowControl w:val="0"/>
-      <w:spacing w:lineRule="auto" w:after="0" w:before="0"/>
+      <w:keepNext w:val="1"/>
+      <w:keepLines w:val="1"/>
+      <w:spacing w:after="80" w:before="360" w:lineRule="auto"/>
       <w:contextualSpacing w:val="1"/>
     </w:pPr>
     <w:rPr>
-      <w:b w:val="0"/>
+      <w:b w:val="1"/>
       <w:sz w:val="28"/>
     </w:rPr>
   </w:style>
-  <w:style w:styleId="Heading3" w:type="paragraph">
+  <w:style w:type="paragraph" w:styleId="Heading3">
     <w:name w:val="heading 3"/>
     <w:basedOn w:val="Normal"/>
     <w:next w:val="Normal"/>
     <w:pPr>
-      <w:keepNext w:val="0"/>
-      <w:keepLines w:val="0"/>
-      <w:widowControl w:val="0"/>
-      <w:spacing w:lineRule="auto" w:after="0" w:before="0"/>
+      <w:keepNext w:val="1"/>
+      <w:keepLines w:val="1"/>
+      <w:spacing w:after="80" w:before="280" w:lineRule="auto"/>
       <w:contextualSpacing w:val="1"/>
     </w:pPr>
     <w:rPr>
-      <w:b w:val="0"/>
+      <w:b w:val="1"/>
       <w:color w:val="666666"/>
       <w:sz w:val="24"/>
     </w:rPr>
   </w:style>
-  <w:style w:styleId="Heading4" w:type="paragraph">
+  <w:style w:type="paragraph" w:styleId="Heading4">
     <w:name w:val="heading 4"/>
     <w:basedOn w:val="Normal"/>
     <w:next w:val="Normal"/>
     <w:pPr>
-      <w:keepNext w:val="0"/>
-      <w:keepLines w:val="0"/>
-      <w:widowControl w:val="0"/>
-      <w:spacing w:lineRule="auto" w:after="0" w:before="0"/>
+      <w:keepNext w:val="1"/>
+      <w:keepLines w:val="1"/>
+      <w:spacing w:after="40" w:before="240" w:lineRule="auto"/>
       <w:contextualSpacing w:val="1"/>
     </w:pPr>
     <w:rPr>
@@ -8413,72 +8409,68 @@
       <w:sz w:val="22"/>
     </w:rPr>
   </w:style>
-  <w:style w:styleId="Heading5" w:type="paragraph">
+  <w:style w:type="paragraph" w:styleId="Heading5">
     <w:name w:val="heading 5"/>
     <w:basedOn w:val="Normal"/>
     <w:next w:val="Normal"/>
     <w:pPr>
-      <w:keepNext w:val="0"/>
-      <w:keepLines w:val="0"/>
-      <w:widowControl w:val="0"/>
-      <w:spacing w:lineRule="auto" w:after="0" w:before="0"/>
+      <w:keepNext w:val="1"/>
+      <w:keepLines w:val="1"/>
+      <w:spacing w:after="40" w:before="220" w:lineRule="auto"/>
       <w:contextualSpacing w:val="1"/>
     </w:pPr>
     <w:rPr>
-      <w:b w:val="0"/>
+      <w:b w:val="1"/>
       <w:color w:val="666666"/>
       <w:sz w:val="20"/>
     </w:rPr>
   </w:style>
-  <w:style w:styleId="Heading6" w:type="paragraph">
+  <w:style w:type="paragraph" w:styleId="Heading6">
     <w:name w:val="heading 6"/>
     <w:basedOn w:val="Normal"/>
     <w:next w:val="Normal"/>
     <w:pPr>
-      <w:keepNext w:val="0"/>
-      <w:keepLines w:val="0"/>
-      <w:widowControl w:val="0"/>
-      <w:spacing w:lineRule="auto" w:after="0" w:before="0"/>
+      <w:keepNext w:val="1"/>
+      <w:keepLines w:val="1"/>
+      <w:spacing w:after="40" w:before="200" w:lineRule="auto"/>
       <w:contextualSpacing w:val="1"/>
     </w:pPr>
     <w:rPr>
       <w:i w:val="1"/>
       <w:color w:val="666666"/>
-      <w:sz w:val="22"/>
+      <w:sz w:val="20"/>
     </w:rPr>
   </w:style>
-  <w:style w:styleId="Title" w:type="paragraph">
+  <w:style w:type="paragraph" w:styleId="Title">
     <w:name w:val="Title"/>
     <w:basedOn w:val="Normal"/>
     <w:next w:val="Normal"/>
     <w:pPr>
-      <w:keepNext w:val="0"/>
-      <w:keepLines w:val="0"/>
-      <w:widowControl w:val="0"/>
-      <w:spacing w:lineRule="auto" w:after="0" w:before="0"/>
+      <w:keepNext w:val="1"/>
+      <w:keepLines w:val="1"/>
+      <w:spacing w:after="120" w:before="480" w:lineRule="auto"/>
       <w:contextualSpacing w:val="1"/>
     </w:pPr>
     <w:rPr>
-      <w:b w:val="0"/>
-      <w:sz w:val="22"/>
+      <w:b w:val="1"/>
+      <w:sz w:val="72"/>
     </w:rPr>
   </w:style>
-  <w:style w:styleId="Subtitle" w:type="paragraph">
+  <w:style w:type="paragraph" w:styleId="Subtitle">
     <w:name w:val="Subtitle"/>
     <w:basedOn w:val="Normal"/>
     <w:next w:val="Normal"/>
     <w:pPr>
-      <w:keepNext w:val="0"/>
-      <w:keepLines w:val="0"/>
-      <w:widowControl w:val="0"/>
-      <w:spacing w:lineRule="auto" w:after="0" w:before="0"/>
+      <w:keepNext w:val="1"/>
+      <w:keepLines w:val="1"/>
+      <w:spacing w:after="80" w:before="360" w:lineRule="auto"/>
       <w:contextualSpacing w:val="1"/>
     </w:pPr>
     <w:rPr>
-      <w:rFonts w:cs="Arial" w:hAnsi="Arial" w:eastAsia="Arial" w:ascii="Arial"/>
-      <w:i w:val="0"/>
-      <w:color w:val="000000"/>
-      <w:sz w:val="22"/>
+      <w:rFonts w:ascii="Georgia" w:cs="Georgia" w:eastAsia="Georgia" w:hAnsi="Georgia"/>
+      <w:i w:val="1"/>
+      <w:color w:val="666666"/>
+      <w:sz w:val="48"/>
     </w:rPr>
   </w:style>
 </w:styles>
